--- a/Rapport.docx
+++ b/Rapport.docx
@@ -10,9 +10,14 @@
           <w:lang w:val="en-US"/>
         </w:rPr>
       </w:pPr>
-      <w:r>
+      <w:proofErr w:type="spellStart"/>
+      <w:r>
+        <w:rPr>
+          <w:lang w:val="en-US"/>
+        </w:rPr>
         <w:t>Projet</w:t>
       </w:r>
+      <w:proofErr w:type="spellEnd"/>
       <w:r>
         <w:rPr>
           <w:lang w:val="en-US"/>
@@ -34,11 +39,33 @@
           <w:lang w:val="en-US"/>
         </w:rPr>
       </w:pPr>
-      <w:r>
-        <w:rPr>
-          <w:lang w:val="en-US"/>
-        </w:rPr>
-        <w:t>Erwan Morcet, Maxime Boidin</w:t>
+      <w:proofErr w:type="spellStart"/>
+      <w:r>
+        <w:rPr>
+          <w:lang w:val="en-US"/>
+        </w:rPr>
+        <w:t>Erwan</w:t>
+      </w:r>
+      <w:proofErr w:type="spellEnd"/>
+      <w:r>
+        <w:rPr>
+          <w:lang w:val="en-US"/>
+        </w:rPr>
+        <w:t xml:space="preserve"> </w:t>
+      </w:r>
+      <w:proofErr w:type="spellStart"/>
+      <w:r>
+        <w:rPr>
+          <w:lang w:val="en-US"/>
+        </w:rPr>
+        <w:t>Morcet</w:t>
+      </w:r>
+      <w:proofErr w:type="spellEnd"/>
+      <w:r>
+        <w:rPr>
+          <w:lang w:val="en-US"/>
+        </w:rPr>
+        <w:t>, Maxime Boidin</w:t>
       </w:r>
     </w:p>
     <w:p>
@@ -128,11 +155,65 @@
       </w:r>
     </w:p>
     <w:p>
-      <w:pPr>
-        <w:rPr>
-          <w:lang w:val="en-US"/>
-        </w:rPr>
-      </w:pPr>
+      <w:r>
+        <w:t>Première remarque</w:t>
+      </w:r>
+      <w:r>
+        <w:t> : pour les 2 jeux, On</w:t>
+      </w:r>
+      <w:r>
+        <w:t>-</w:t>
+      </w:r>
+      <w:proofErr w:type="spellStart"/>
+      <w:r>
+        <w:t>policy</w:t>
+      </w:r>
+      <w:proofErr w:type="spellEnd"/>
+      <w:r>
+        <w:t xml:space="preserve"> est beaucoup plus rapide que off</w:t>
+      </w:r>
+      <w:r>
+        <w:t>-</w:t>
+      </w:r>
+      <w:proofErr w:type="spellStart"/>
+      <w:r>
+        <w:t>policy</w:t>
+      </w:r>
+      <w:proofErr w:type="spellEnd"/>
+      <w:r>
+        <w:t xml:space="preserve">, la mise </w:t>
+      </w:r>
+      <w:r>
+        <w:t>à</w:t>
+      </w:r>
+      <w:r>
+        <w:t xml:space="preserve"> jour de la </w:t>
+      </w:r>
+      <w:proofErr w:type="spellStart"/>
+      <w:r>
+        <w:t>policy</w:t>
+      </w:r>
+      <w:proofErr w:type="spellEnd"/>
+      <w:r>
+        <w:t xml:space="preserve"> directement dans la boucle des simulations </w:t>
+      </w:r>
+      <w:r>
+        <w:t>retire</w:t>
+      </w:r>
+      <w:r>
+        <w:t xml:space="preserve"> une boucle d’itération complète ce qui est un gain de temps considérable, on a plus besoin de parcourir l’ensemble des states à chaque boucle</w:t>
+      </w:r>
+      <w:r>
+        <w:t xml:space="preserve"> pour mettre à jour la </w:t>
+      </w:r>
+      <w:proofErr w:type="spellStart"/>
+      <w:r>
+        <w:t>policy</w:t>
+      </w:r>
+      <w:proofErr w:type="spellEnd"/>
+      <w:r>
+        <w:t xml:space="preserve">. </w:t>
+      </w:r>
     </w:p>
     <w:p>
       <w:pPr>
@@ -175,10 +256,55 @@
         <w:ind w:left="1080"/>
       </w:pPr>
       <w:r>
-        <w:t>Off Policy : 150 itérations avec 500 simulations, 100 mouve</w:t>
+        <w:t xml:space="preserve">Off Policy : </w:t>
+      </w:r>
+      <w:r>
+        <w:t>200</w:t>
+      </w:r>
+      <w:r>
+        <w:t xml:space="preserve"> itérations avec 500 simulations, 100 mouve</w:t>
       </w:r>
       <w:r>
         <w:t>ments par simulation.</w:t>
+      </w:r>
+    </w:p>
+    <w:p>
+      <w:pPr>
+        <w:ind w:left="1080"/>
+      </w:pPr>
+      <w:r>
+        <w:t>Exécuté </w:t>
+      </w:r>
+      <w:r>
+        <w:t>22,4928973</w:t>
+      </w:r>
+      <w:r>
+        <w:t>s</w:t>
+      </w:r>
+    </w:p>
+    <w:p>
+      <w:pPr>
+        <w:ind w:left="1080"/>
+      </w:pPr>
+      <w:r>
+        <w:t>On Policy : 500 simulations, 100 mouve</w:t>
+      </w:r>
+      <w:r>
+        <w:t>ments par simulation.</w:t>
+      </w:r>
+    </w:p>
+    <w:p>
+      <w:pPr>
+        <w:ind w:left="1080"/>
+      </w:pPr>
+      <w:r>
+        <w:t xml:space="preserve">Exécuté en </w:t>
+      </w:r>
+      <w:r>
+        <w:t>0,4370933</w:t>
+      </w:r>
+      <w:r>
+        <w:t>s.</w:t>
       </w:r>
     </w:p>
     <w:p>
@@ -224,9 +350,26 @@
     </w:p>
     <w:p>
       <w:pPr>
-        <w:pStyle w:val="Paragraphedeliste"/>
-        <w:ind w:left="1440"/>
-      </w:pPr>
+        <w:ind w:left="732" w:firstLine="348"/>
+      </w:pPr>
+      <w:r>
+        <w:t>O</w:t>
+      </w:r>
+      <w:r>
+        <w:t xml:space="preserve">n </w:t>
+      </w:r>
+      <w:r>
+        <w:t xml:space="preserve">Policy : </w:t>
+      </w:r>
+      <w:r>
+        <w:t>1200</w:t>
+      </w:r>
+      <w:r>
+        <w:t xml:space="preserve"> simulations, 100 mouve</w:t>
+      </w:r>
+      <w:r>
+        <w:t>ments par simulation.</w:t>
+      </w:r>
     </w:p>
     <w:p>
       <w:pPr>
@@ -266,10 +409,7 @@
         <w:ind w:left="372" w:firstLine="708"/>
       </w:pPr>
       <w:r>
-        <w:t xml:space="preserve">Off Policy : </w:t>
-      </w:r>
-      <w:r>
-        <w:t>100 itérations</w:t>
+        <w:t>Off Policy : 100 itérations</w:t>
       </w:r>
       <w:r>
         <w:t xml:space="preserve"> </w:t>
@@ -290,6 +430,562 @@
         <w:t>.</w:t>
       </w:r>
     </w:p>
+    <w:p>
+      <w:pPr>
+        <w:ind w:left="372" w:firstLine="708"/>
+      </w:pPr>
+      <w:r>
+        <w:t xml:space="preserve">Exécuté en </w:t>
+      </w:r>
+      <w:r>
+        <w:t>26,2784549</w:t>
+      </w:r>
+      <w:r>
+        <w:t>s</w:t>
+      </w:r>
+    </w:p>
+    <w:p>
+      <w:pPr>
+        <w:ind w:left="372" w:firstLine="708"/>
+      </w:pPr>
+      <w:r>
+        <w:t>O</w:t>
+      </w:r>
+      <w:r>
+        <w:t>n</w:t>
+      </w:r>
+      <w:r>
+        <w:t xml:space="preserve"> Policy : </w:t>
+      </w:r>
+      <w:r>
+        <w:t>500 simulations, 100 mouvements</w:t>
+      </w:r>
+      <w:r>
+        <w:t xml:space="preserve"> </w:t>
+      </w:r>
+      <w:r>
+        <w:t>par simulation</w:t>
+      </w:r>
+      <w:r>
+        <w:t>.</w:t>
+      </w:r>
+    </w:p>
+    <w:p>
+      <w:pPr>
+        <w:ind w:left="372" w:firstLine="708"/>
+      </w:pPr>
+      <w:r>
+        <w:t xml:space="preserve">Exécuté en </w:t>
+      </w:r>
+      <w:r>
+        <w:t>0,7092018</w:t>
+      </w:r>
+      <w:r>
+        <w:t>s.</w:t>
+      </w:r>
+    </w:p>
+    <w:p/>
+    <w:p>
+      <w:pPr>
+        <w:pStyle w:val="Titre2"/>
+      </w:pPr>
+      <w:r>
+        <w:t>Sarsa</w:t>
+      </w:r>
+    </w:p>
+    <w:p>
+      <w:pPr>
+        <w:pStyle w:val="Titre3"/>
+        <w:numPr>
+          <w:ilvl w:val="0"/>
+          <w:numId w:val="1"/>
+        </w:numPr>
+      </w:pPr>
+      <w:proofErr w:type="spellStart"/>
+      <w:r>
+        <w:t>Grid</w:t>
+      </w:r>
+      <w:proofErr w:type="spellEnd"/>
+      <w:r>
+        <w:t xml:space="preserve"> World</w:t>
+      </w:r>
+    </w:p>
+    <w:p>
+      <w:pPr>
+        <w:pStyle w:val="Paragraphedeliste"/>
+        <w:numPr>
+          <w:ilvl w:val="1"/>
+          <w:numId w:val="1"/>
+        </w:numPr>
+      </w:pPr>
+      <w:r>
+        <w:t>Petit 4x4</w:t>
+      </w:r>
+    </w:p>
+    <w:p>
+      <w:pPr>
+        <w:ind w:left="1080"/>
+      </w:pPr>
+      <w:r>
+        <w:lastRenderedPageBreak/>
+        <w:t xml:space="preserve">On Policy : </w:t>
+      </w:r>
+      <w:r>
+        <w:t>500</w:t>
+      </w:r>
+      <w:r>
+        <w:t xml:space="preserve"> simulations, 100 mouvements</w:t>
+      </w:r>
+      <w:r>
+        <w:t xml:space="preserve"> </w:t>
+      </w:r>
+      <w:r>
+        <w:t>par simulation</w:t>
+      </w:r>
+      <w:r>
+        <w:t xml:space="preserve">. 0.5 pour alpha et </w:t>
+      </w:r>
+      <w:r>
+        <w:t xml:space="preserve">0.1 pour </w:t>
+      </w:r>
+      <w:r>
+        <w:t>gamma.</w:t>
+      </w:r>
+    </w:p>
+    <w:p>
+      <w:pPr>
+        <w:ind w:left="1080"/>
+      </w:pPr>
+      <w:r>
+        <w:t xml:space="preserve">Exécuté en </w:t>
+      </w:r>
+      <w:r>
+        <w:t>0,007065</w:t>
+      </w:r>
+      <w:r>
+        <w:t>s.</w:t>
+      </w:r>
+    </w:p>
+    <w:p>
+      <w:pPr>
+        <w:ind w:left="1080"/>
+      </w:pPr>
+      <w:r>
+        <w:t>Grand 8x8</w:t>
+      </w:r>
+    </w:p>
+    <w:p>
+      <w:pPr>
+        <w:ind w:left="1080"/>
+      </w:pPr>
+      <w:r>
+        <w:t>O</w:t>
+      </w:r>
+      <w:r>
+        <w:t xml:space="preserve">n </w:t>
+      </w:r>
+      <w:r>
+        <w:t xml:space="preserve">Policy : </w:t>
+      </w:r>
+      <w:r>
+        <w:t>1200</w:t>
+      </w:r>
+      <w:r>
+        <w:t xml:space="preserve"> simulations, 100 mouve</w:t>
+      </w:r>
+      <w:r>
+        <w:t>ments par simulation.</w:t>
+      </w:r>
+    </w:p>
+    <w:p>
+      <w:pPr>
+        <w:ind w:left="1080"/>
+      </w:pPr>
+      <w:r>
+        <w:t xml:space="preserve">Exécuté en </w:t>
+      </w:r>
+      <w:r>
+        <w:t>2,12933</w:t>
+      </w:r>
+      <w:r>
+        <w:t>s</w:t>
+      </w:r>
+    </w:p>
+    <w:p>
+      <w:pPr>
+        <w:pStyle w:val="Titre3"/>
+        <w:numPr>
+          <w:ilvl w:val="0"/>
+          <w:numId w:val="1"/>
+        </w:numPr>
+        <w:rPr>
+          <w:lang w:val="en-US"/>
+        </w:rPr>
+      </w:pPr>
+      <w:r>
+        <w:rPr>
+          <w:lang w:val="en-US"/>
+        </w:rPr>
+        <w:t>Sokoban</w:t>
+      </w:r>
+    </w:p>
+    <w:p>
+      <w:pPr>
+        <w:rPr>
+          <w:lang w:val="en-US"/>
+        </w:rPr>
+      </w:pPr>
+    </w:p>
+    <w:p>
+      <w:pPr>
+        <w:pStyle w:val="Paragraphedeliste"/>
+        <w:numPr>
+          <w:ilvl w:val="1"/>
+          <w:numId w:val="1"/>
+        </w:numPr>
+      </w:pPr>
+      <w:r>
+        <w:t>Petit 3x3 avec 2 caisses</w:t>
+      </w:r>
+      <w:r>
+        <w:t xml:space="preserve"> « complexe » (plus de 2 mouvements)</w:t>
+      </w:r>
+    </w:p>
+    <w:p>
+      <w:pPr>
+        <w:ind w:left="1080"/>
+      </w:pPr>
+      <w:r>
+        <w:t>1200</w:t>
+      </w:r>
+      <w:r>
+        <w:t xml:space="preserve"> simulations, 100 mouvements</w:t>
+      </w:r>
+      <w:r>
+        <w:t xml:space="preserve"> </w:t>
+      </w:r>
+      <w:r>
+        <w:t>par simulation</w:t>
+      </w:r>
+      <w:r>
+        <w:t>.</w:t>
+      </w:r>
+      <w:r>
+        <w:t xml:space="preserve"> 0.5 pour alpha et gamma.</w:t>
+      </w:r>
+    </w:p>
+    <w:p>
+      <w:pPr>
+        <w:ind w:left="1080"/>
+      </w:pPr>
+      <w:r>
+        <w:t>Grand 8x8</w:t>
+      </w:r>
+    </w:p>
+    <w:p>
+      <w:pPr>
+        <w:ind w:left="1080"/>
+      </w:pPr>
+      <w:r>
+        <w:t>700</w:t>
+      </w:r>
+      <w:r>
+        <w:t xml:space="preserve"> simulations, 1</w:t>
+      </w:r>
+      <w:r>
+        <w:t>5</w:t>
+      </w:r>
+      <w:r>
+        <w:t>0 mouve</w:t>
+      </w:r>
+      <w:r>
+        <w:t>ments par simulation.</w:t>
+      </w:r>
+      <w:r>
+        <w:t xml:space="preserve"> </w:t>
+      </w:r>
+      <w:r>
+        <w:t>0.5 pour alpha et gamma</w:t>
+      </w:r>
+      <w:r>
+        <w:t>.</w:t>
+      </w:r>
+    </w:p>
+    <w:p>
+      <w:pPr>
+        <w:ind w:left="1080"/>
+      </w:pPr>
+      <w:r>
+        <w:t xml:space="preserve">Exécuté en </w:t>
+      </w:r>
+      <w:r>
+        <w:t>0,9551858</w:t>
+      </w:r>
+      <w:r>
+        <w:t>s.</w:t>
+      </w:r>
+    </w:p>
+    <w:p>
+      <w:pPr>
+        <w:ind w:left="1080"/>
+      </w:pPr>
+    </w:p>
+    <w:p>
+      <w:pPr>
+        <w:pStyle w:val="Titre2"/>
+      </w:pPr>
+      <w:proofErr w:type="spellStart"/>
+      <w:r>
+        <w:t>Qlearning</w:t>
+      </w:r>
+      <w:proofErr w:type="spellEnd"/>
+    </w:p>
+    <w:p>
+      <w:pPr>
+        <w:pStyle w:val="Titre3"/>
+        <w:numPr>
+          <w:ilvl w:val="0"/>
+          <w:numId w:val="1"/>
+        </w:numPr>
+      </w:pPr>
+      <w:proofErr w:type="spellStart"/>
+      <w:r>
+        <w:t>Grid</w:t>
+      </w:r>
+      <w:proofErr w:type="spellEnd"/>
+      <w:r>
+        <w:t xml:space="preserve"> World</w:t>
+      </w:r>
+    </w:p>
+    <w:p>
+      <w:pPr>
+        <w:pStyle w:val="Paragraphedeliste"/>
+        <w:numPr>
+          <w:ilvl w:val="1"/>
+          <w:numId w:val="1"/>
+        </w:numPr>
+      </w:pPr>
+      <w:r>
+        <w:t>Petit 4x4</w:t>
+      </w:r>
+    </w:p>
+    <w:p>
+      <w:pPr>
+        <w:ind w:left="1080"/>
+      </w:pPr>
+      <w:r>
+        <w:t>500</w:t>
+      </w:r>
+      <w:r>
+        <w:t xml:space="preserve"> simulations, 100 mouvements</w:t>
+      </w:r>
+      <w:r>
+        <w:t xml:space="preserve"> </w:t>
+      </w:r>
+      <w:r>
+        <w:t>par simulation</w:t>
+      </w:r>
+      <w:r>
+        <w:t>. 0.5 pour alpha et 0.1 pour gamma.</w:t>
+      </w:r>
+    </w:p>
+    <w:p>
+      <w:pPr>
+        <w:ind w:left="1080"/>
+      </w:pPr>
+      <w:r>
+        <w:t xml:space="preserve">Exécuté en </w:t>
+      </w:r>
+      <w:r>
+        <w:t>0,0167684</w:t>
+      </w:r>
+      <w:r>
+        <w:t>s.</w:t>
+      </w:r>
+    </w:p>
+    <w:p>
+      <w:pPr>
+        <w:ind w:left="1080"/>
+      </w:pPr>
+      <w:r>
+        <w:t>Grand 8x8</w:t>
+      </w:r>
+    </w:p>
+    <w:p>
+      <w:pPr>
+        <w:ind w:left="1080"/>
+      </w:pPr>
+      <w:r>
+        <w:t>1200</w:t>
+      </w:r>
+      <w:r>
+        <w:t xml:space="preserve"> simulations, 100 mouve</w:t>
+      </w:r>
+      <w:r>
+        <w:t>ments par simulation.</w:t>
+      </w:r>
+    </w:p>
+    <w:p>
+      <w:pPr>
+        <w:ind w:left="1080"/>
+      </w:pPr>
+      <w:r>
+        <w:t xml:space="preserve">Exécuté en </w:t>
+      </w:r>
+      <w:r>
+        <w:t>2,7580465</w:t>
+      </w:r>
+      <w:r>
+        <w:t>s</w:t>
+      </w:r>
+    </w:p>
+    <w:p>
+      <w:pPr>
+        <w:pStyle w:val="Titre3"/>
+        <w:numPr>
+          <w:ilvl w:val="0"/>
+          <w:numId w:val="1"/>
+        </w:numPr>
+        <w:rPr>
+          <w:lang w:val="en-US"/>
+        </w:rPr>
+      </w:pPr>
+      <w:r>
+        <w:rPr>
+          <w:lang w:val="en-US"/>
+        </w:rPr>
+        <w:t>Sokoban</w:t>
+      </w:r>
+    </w:p>
+    <w:p>
+      <w:pPr>
+        <w:rPr>
+          <w:lang w:val="en-US"/>
+        </w:rPr>
+      </w:pPr>
+    </w:p>
+    <w:p>
+      <w:pPr>
+        <w:pStyle w:val="Paragraphedeliste"/>
+        <w:numPr>
+          <w:ilvl w:val="1"/>
+          <w:numId w:val="1"/>
+        </w:numPr>
+      </w:pPr>
+      <w:r>
+        <w:t>Petit 3x3 avec 2 caisses</w:t>
+      </w:r>
+      <w:r>
+        <w:t xml:space="preserve"> « complexe » (plus de 2 mouvements)</w:t>
+      </w:r>
+    </w:p>
+    <w:p>
+      <w:pPr>
+        <w:ind w:left="1080"/>
+      </w:pPr>
+      <w:r>
+        <w:t>1200</w:t>
+      </w:r>
+      <w:r>
+        <w:t xml:space="preserve"> simulations, 100 mouvements</w:t>
+      </w:r>
+      <w:r>
+        <w:t xml:space="preserve"> </w:t>
+      </w:r>
+      <w:r>
+        <w:t>par simulation</w:t>
+      </w:r>
+      <w:r>
+        <w:t>. 0.5 pour alpha et gamma.</w:t>
+      </w:r>
+    </w:p>
+    <w:p>
+      <w:pPr>
+        <w:ind w:left="1080"/>
+      </w:pPr>
+      <w:r>
+        <w:t>Grand 8x8</w:t>
+      </w:r>
+    </w:p>
+    <w:p>
+      <w:pPr>
+        <w:ind w:left="1080"/>
+      </w:pPr>
+      <w:r>
+        <w:t>700</w:t>
+      </w:r>
+      <w:r>
+        <w:t xml:space="preserve"> simulations, 1</w:t>
+      </w:r>
+      <w:r>
+        <w:t>5</w:t>
+      </w:r>
+      <w:r>
+        <w:t>0 mouve</w:t>
+      </w:r>
+      <w:r>
+        <w:t>ments par simulation.</w:t>
+      </w:r>
+      <w:r>
+        <w:t xml:space="preserve"> </w:t>
+      </w:r>
+      <w:r>
+        <w:t>0.5 pour alpha et gamma.</w:t>
+      </w:r>
+    </w:p>
+    <w:p>
+      <w:pPr>
+        <w:ind w:left="1080"/>
+      </w:pPr>
+      <w:r>
+        <w:t xml:space="preserve">Exécuté en </w:t>
+      </w:r>
+      <w:r>
+        <w:t>1,3526107</w:t>
+      </w:r>
+      <w:r>
+        <w:t>s.</w:t>
+      </w:r>
+    </w:p>
+    <w:p/>
+    <w:p>
+      <w:r>
+        <w:t xml:space="preserve">L’implémentation de </w:t>
+      </w:r>
+      <w:proofErr w:type="spellStart"/>
+      <w:r>
+        <w:t>Qlearning</w:t>
+      </w:r>
+      <w:proofErr w:type="spellEnd"/>
+      <w:r>
+        <w:t xml:space="preserve"> et Sarsa est bien plus simple que </w:t>
+      </w:r>
+      <w:proofErr w:type="spellStart"/>
+      <w:r>
+        <w:t>MonteCarlo</w:t>
+      </w:r>
+      <w:proofErr w:type="spellEnd"/>
+      <w:r>
+        <w:t xml:space="preserve"> pour des temps d’exécution souvent plus rapide dans le cadre de </w:t>
+      </w:r>
+      <w:proofErr w:type="spellStart"/>
+      <w:r>
+        <w:t>gridworld</w:t>
+      </w:r>
+      <w:proofErr w:type="spellEnd"/>
+      <w:r>
+        <w:t xml:space="preserve"> et </w:t>
+      </w:r>
+      <w:proofErr w:type="spellStart"/>
+      <w:r>
+        <w:t>sokoban</w:t>
+      </w:r>
+      <w:proofErr w:type="spellEnd"/>
+      <w:r>
+        <w:t xml:space="preserve">, on peut les rendre d’autant plus rapide en ajustant le nombre d’itération, et les paramètres alpha et gamma. </w:t>
+      </w:r>
+    </w:p>
+    <w:p/>
     <w:sectPr>
       <w:pgSz w:w="11906" w:h="16838"/>
       <w:pgMar w:top="1417" w:right="1417" w:bottom="1417" w:left="1417" w:header="708" w:footer="708" w:gutter="0"/>
@@ -305,7 +1001,7 @@
   <w:abstractNum w:abstractNumId="0" w15:restartNumberingAfterBreak="0">
     <w:nsid w:val="3B6833EF"/>
     <w:multiLevelType w:val="hybridMultilevel"/>
-    <w:tmpl w:val="5734D08C"/>
+    <w:tmpl w:val="CC80E444"/>
     <w:lvl w:ilvl="0" w:tplc="040C0001">
       <w:start w:val="1"/>
       <w:numFmt w:val="bullet"/>

--- a/Rapport.docx
+++ b/Rapport.docx
@@ -10,14 +10,12 @@
           <w:lang w:val="en-US"/>
         </w:rPr>
       </w:pPr>
-      <w:proofErr w:type="spellStart"/>
       <w:r>
         <w:rPr>
           <w:lang w:val="en-US"/>
         </w:rPr>
         <w:t>Projet</w:t>
       </w:r>
-      <w:proofErr w:type="spellEnd"/>
       <w:r>
         <w:rPr>
           <w:lang w:val="en-US"/>
@@ -39,33 +37,11 @@
           <w:lang w:val="en-US"/>
         </w:rPr>
       </w:pPr>
-      <w:proofErr w:type="spellStart"/>
-      <w:r>
-        <w:rPr>
-          <w:lang w:val="en-US"/>
-        </w:rPr>
-        <w:t>Erwan</w:t>
-      </w:r>
-      <w:proofErr w:type="spellEnd"/>
-      <w:r>
-        <w:rPr>
-          <w:lang w:val="en-US"/>
-        </w:rPr>
-        <w:t xml:space="preserve"> </w:t>
-      </w:r>
-      <w:proofErr w:type="spellStart"/>
-      <w:r>
-        <w:rPr>
-          <w:lang w:val="en-US"/>
-        </w:rPr>
-        <w:t>Morcet</w:t>
-      </w:r>
-      <w:proofErr w:type="spellEnd"/>
-      <w:r>
-        <w:rPr>
-          <w:lang w:val="en-US"/>
-        </w:rPr>
-        <w:t>, Maxime Boidin</w:t>
+      <w:r>
+        <w:rPr>
+          <w:lang w:val="en-US"/>
+        </w:rPr>
+        <w:t>Erwan Morcet, Maxime Boidin</w:t>
       </w:r>
     </w:p>
     <w:p>
@@ -115,42 +91,18 @@
     <w:p>
       <w:pPr>
         <w:pStyle w:val="Titre2"/>
-        <w:rPr>
-          <w:lang w:val="en-US"/>
-        </w:rPr>
-      </w:pPr>
-      <w:r>
-        <w:rPr>
-          <w:lang w:val="en-US"/>
-        </w:rPr>
+      </w:pPr>
+      <w:r>
         <w:t>Value Iteration</w:t>
       </w:r>
     </w:p>
-    <w:p>
-      <w:pPr>
-        <w:rPr>
-          <w:lang w:val="en-US"/>
-        </w:rPr>
-      </w:pPr>
-    </w:p>
-    <w:p>
-      <w:pPr>
-        <w:rPr>
-          <w:lang w:val="en-US"/>
-        </w:rPr>
-      </w:pPr>
-    </w:p>
+    <w:p/>
+    <w:p/>
     <w:p>
       <w:pPr>
         <w:pStyle w:val="Titre2"/>
-        <w:rPr>
-          <w:lang w:val="en-US"/>
-        </w:rPr>
-      </w:pPr>
-      <w:r>
-        <w:rPr>
-          <w:lang w:val="en-US"/>
-        </w:rPr>
+      </w:pPr>
+      <w:r>
         <w:t>Monte Carlo</w:t>
       </w:r>
     </w:p>
@@ -164,38 +116,20 @@
       <w:r>
         <w:t>-</w:t>
       </w:r>
-      <w:proofErr w:type="spellStart"/>
-      <w:r>
-        <w:t>policy</w:t>
-      </w:r>
-      <w:proofErr w:type="spellEnd"/>
-      <w:r>
-        <w:t xml:space="preserve"> est beaucoup plus rapide que off</w:t>
+      <w:r>
+        <w:t>policy est beaucoup plus rapide que off</w:t>
       </w:r>
       <w:r>
         <w:t>-</w:t>
       </w:r>
-      <w:proofErr w:type="spellStart"/>
-      <w:r>
-        <w:t>policy</w:t>
-      </w:r>
-      <w:proofErr w:type="spellEnd"/>
-      <w:r>
-        <w:t xml:space="preserve">, la mise </w:t>
+      <w:r>
+        <w:t xml:space="preserve">policy, la mise </w:t>
       </w:r>
       <w:r>
         <w:t>à</w:t>
       </w:r>
       <w:r>
-        <w:t xml:space="preserve"> jour de la </w:t>
-      </w:r>
-      <w:proofErr w:type="spellStart"/>
-      <w:r>
-        <w:t>policy</w:t>
-      </w:r>
-      <w:proofErr w:type="spellEnd"/>
-      <w:r>
-        <w:t xml:space="preserve"> directement dans la boucle des simulations </w:t>
+        <w:t xml:space="preserve"> jour de la policy directement dans la boucle des simulations </w:t>
       </w:r>
       <w:r>
         <w:t>retire</w:t>
@@ -204,13 +138,8 @@
         <w:t xml:space="preserve"> une boucle d’itération complète ce qui est un gain de temps considérable, on a plus besoin de parcourir l’ensemble des states à chaque boucle</w:t>
       </w:r>
       <w:r>
-        <w:t xml:space="preserve"> pour mettre à jour la </w:t>
-      </w:r>
-      <w:proofErr w:type="spellStart"/>
-      <w:r>
-        <w:t>policy</w:t>
-      </w:r>
-      <w:proofErr w:type="spellEnd"/>
+        <w:t xml:space="preserve"> pour mettre à jour la policy</w:t>
+      </w:r>
       <w:r>
         <w:t xml:space="preserve">. </w:t>
       </w:r>
@@ -449,13 +378,7 @@
         <w:ind w:left="372" w:firstLine="708"/>
       </w:pPr>
       <w:r>
-        <w:t>O</w:t>
-      </w:r>
-      <w:r>
-        <w:t>n</w:t>
-      </w:r>
-      <w:r>
-        <w:t xml:space="preserve"> Policy : </w:t>
+        <w:t xml:space="preserve">On Policy : </w:t>
       </w:r>
       <w:r>
         <w:t>500 simulations, 100 mouvements</w:t>
@@ -485,12 +408,18 @@
       </w:r>
     </w:p>
     <w:p/>
+    <w:p/>
     <w:p>
       <w:pPr>
         <w:pStyle w:val="Titre2"/>
       </w:pPr>
       <w:r>
         <w:t>Sarsa</w:t>
+      </w:r>
+    </w:p>
+    <w:p>
+      <w:r>
+        <w:t>Simple à implémenter comparé à monte Carlo.</w:t>
       </w:r>
     </w:p>
     <w:p>
@@ -501,13 +430,9 @@
           <w:numId w:val="1"/>
         </w:numPr>
       </w:pPr>
-      <w:proofErr w:type="spellStart"/>
-      <w:r>
-        <w:t>Grid</w:t>
-      </w:r>
-      <w:proofErr w:type="spellEnd"/>
-      <w:r>
-        <w:t xml:space="preserve"> World</w:t>
+      <w:r>
+        <w:lastRenderedPageBreak/>
+        <w:t>Grid World</w:t>
       </w:r>
     </w:p>
     <w:p>
@@ -527,7 +452,6 @@
         <w:ind w:left="1080"/>
       </w:pPr>
       <w:r>
-        <w:lastRenderedPageBreak/>
         <w:t xml:space="preserve">On Policy : </w:t>
       </w:r>
       <w:r>
@@ -543,13 +467,7 @@
         <w:t>par simulation</w:t>
       </w:r>
       <w:r>
-        <w:t xml:space="preserve">. 0.5 pour alpha et </w:t>
-      </w:r>
-      <w:r>
-        <w:t xml:space="preserve">0.1 pour </w:t>
-      </w:r>
-      <w:r>
-        <w:t>gamma.</w:t>
+        <w:t>. 0.5 pour alpha et 0.1 pour gamma.</w:t>
       </w:r>
     </w:p>
     <w:p>
@@ -631,13 +549,6 @@
     </w:p>
     <w:p>
       <w:pPr>
-        <w:rPr>
-          <w:lang w:val="en-US"/>
-        </w:rPr>
-      </w:pPr>
-    </w:p>
-    <w:p>
-      <w:pPr>
         <w:pStyle w:val="Paragraphedeliste"/>
         <w:numPr>
           <w:ilvl w:val="1"/>
@@ -668,10 +579,7 @@
         <w:t>par simulation</w:t>
       </w:r>
       <w:r>
-        <w:t>.</w:t>
-      </w:r>
-      <w:r>
-        <w:t xml:space="preserve"> 0.5 pour alpha et gamma.</w:t>
+        <w:t>. 0.5 pour alpha et gamma.</w:t>
       </w:r>
     </w:p>
     <w:p>
@@ -705,10 +613,7 @@
         <w:t xml:space="preserve"> </w:t>
       </w:r>
       <w:r>
-        <w:t>0.5 pour alpha et gamma</w:t>
-      </w:r>
-      <w:r>
-        <w:t>.</w:t>
+        <w:t>0.5 pour alpha et gamma.</w:t>
       </w:r>
     </w:p>
     <w:p>
@@ -734,11 +639,14 @@
       <w:pPr>
         <w:pStyle w:val="Titre2"/>
       </w:pPr>
-      <w:proofErr w:type="spellStart"/>
       <w:r>
         <w:t>Qlearning</w:t>
       </w:r>
-      <w:proofErr w:type="spellEnd"/>
+    </w:p>
+    <w:p>
+      <w:r>
+        <w:t>Peu de différence avec Sarsa, a part une optimisation au moment de l’update de la policy.</w:t>
+      </w:r>
     </w:p>
     <w:p>
       <w:pPr>
@@ -748,13 +656,8 @@
           <w:numId w:val="1"/>
         </w:numPr>
       </w:pPr>
-      <w:proofErr w:type="spellStart"/>
-      <w:r>
-        <w:t>Grid</w:t>
-      </w:r>
-      <w:proofErr w:type="spellEnd"/>
-      <w:r>
-        <w:t xml:space="preserve"> World</w:t>
+      <w:r>
+        <w:t>Grid World</w:t>
       </w:r>
     </w:p>
     <w:p>
@@ -859,13 +762,6 @@
     </w:p>
     <w:p>
       <w:pPr>
-        <w:rPr>
-          <w:lang w:val="en-US"/>
-        </w:rPr>
-      </w:pPr>
-    </w:p>
-    <w:p>
-      <w:pPr>
         <w:pStyle w:val="Paragraphedeliste"/>
         <w:numPr>
           <w:ilvl w:val="1"/>
@@ -947,45 +843,11 @@
         <w:t>s.</w:t>
       </w:r>
     </w:p>
-    <w:p/>
-    <w:p>
-      <w:r>
-        <w:t xml:space="preserve">L’implémentation de </w:t>
-      </w:r>
-      <w:proofErr w:type="spellStart"/>
-      <w:r>
-        <w:t>Qlearning</w:t>
-      </w:r>
-      <w:proofErr w:type="spellEnd"/>
-      <w:r>
-        <w:t xml:space="preserve"> et Sarsa est bien plus simple que </w:t>
-      </w:r>
-      <w:proofErr w:type="spellStart"/>
-      <w:r>
-        <w:t>MonteCarlo</w:t>
-      </w:r>
-      <w:proofErr w:type="spellEnd"/>
-      <w:r>
-        <w:t xml:space="preserve"> pour des temps d’exécution souvent plus rapide dans le cadre de </w:t>
-      </w:r>
-      <w:proofErr w:type="spellStart"/>
-      <w:r>
-        <w:t>gridworld</w:t>
-      </w:r>
-      <w:proofErr w:type="spellEnd"/>
-      <w:r>
-        <w:t xml:space="preserve"> et </w:t>
-      </w:r>
-      <w:proofErr w:type="spellStart"/>
-      <w:r>
-        <w:t>sokoban</w:t>
-      </w:r>
-      <w:proofErr w:type="spellEnd"/>
-      <w:r>
-        <w:t xml:space="preserve">, on peut les rendre d’autant plus rapide en ajustant le nombre d’itération, et les paramètres alpha et gamma. </w:t>
-      </w:r>
-    </w:p>
-    <w:p/>
+    <w:p>
+      <w:r>
+        <w:t xml:space="preserve">L’implémentation de Qlearning et Sarsa est bien plus simple que MonteCarlo pour des temps d’exécution souvent plus rapide dans le cadre de gridworld et sokoban, on peut les rendre d’autant plus rapide en ajustant le nombre d’itération, et les paramètres alpha et gamma. </w:t>
+      </w:r>
+    </w:p>
     <w:sectPr>
       <w:pgSz w:w="11906" w:h="16838"/>
       <w:pgMar w:top="1417" w:right="1417" w:bottom="1417" w:left="1417" w:header="708" w:footer="708" w:gutter="0"/>

--- a/Rapport.docx
+++ b/Rapport.docx
@@ -11,9 +11,6 @@
         </w:rPr>
       </w:pPr>
       <w:r>
-        <w:rPr>
-          <w:lang w:val="en-US"/>
-        </w:rPr>
         <w:t>Projet</w:t>
       </w:r>
       <w:r>
@@ -55,797 +52,4572 @@
     </w:p>
     <w:p>
       <w:pPr>
+        <w:pStyle w:val="Titre1"/>
         <w:rPr>
-          <w:lang w:val="en-US"/>
-        </w:rPr>
-      </w:pPr>
-    </w:p>
-    <w:p>
-      <w:pPr>
-        <w:pStyle w:val="Titre2"/>
-        <w:rPr>
-          <w:lang w:val="en-US"/>
+          <w:u w:val="single"/>
         </w:rPr>
       </w:pPr>
       <w:r>
         <w:rPr>
-          <w:lang w:val="en-US"/>
+          <w:u w:val="single"/>
         </w:rPr>
-        <w:t>Policy Iteration</w:t>
-      </w:r>
-    </w:p>
-    <w:p>
-      <w:pPr>
-        <w:rPr>
-          <w:lang w:val="en-US"/>
-        </w:rPr>
-      </w:pPr>
-    </w:p>
-    <w:p>
-      <w:pPr>
-        <w:rPr>
-          <w:lang w:val="en-US"/>
-        </w:rPr>
-      </w:pPr>
-    </w:p>
-    <w:p>
-      <w:pPr>
-        <w:pStyle w:val="Titre2"/>
-      </w:pPr>
-      <w:r>
-        <w:t>Value Iteration</w:t>
+        <w:t>Données obtenues</w:t>
       </w:r>
     </w:p>
     <w:p/>
+    <w:tbl>
+      <w:tblPr>
+        <w:tblW w:w="11925" w:type="dxa"/>
+        <w:tblInd w:w="-1427" w:type="dxa"/>
+        <w:tblCellMar>
+          <w:left w:w="70" w:type="dxa"/>
+          <w:right w:w="70" w:type="dxa"/>
+        </w:tblCellMar>
+        <w:tblLook w:val="04A0" w:firstRow="1" w:lastRow="0" w:firstColumn="1" w:lastColumn="0" w:noHBand="0" w:noVBand="1"/>
+      </w:tblPr>
+      <w:tblGrid>
+        <w:gridCol w:w="2210"/>
+        <w:gridCol w:w="1920"/>
+        <w:gridCol w:w="1920"/>
+        <w:gridCol w:w="1922"/>
+        <w:gridCol w:w="1456"/>
+        <w:gridCol w:w="1434"/>
+        <w:gridCol w:w="1173"/>
+      </w:tblGrid>
+      <w:tr>
+        <w:trPr>
+          <w:trHeight w:val="316"/>
+        </w:trPr>
+        <w:tc>
+          <w:tcPr>
+            <w:tcW w:w="2210" w:type="dxa"/>
+            <w:tcBorders>
+              <w:top w:val="single" w:sz="8" w:space="0" w:color="auto"/>
+              <w:left w:val="single" w:sz="8" w:space="0" w:color="auto"/>
+              <w:bottom w:val="single" w:sz="4" w:space="0" w:color="auto"/>
+              <w:right w:val="single" w:sz="8" w:space="0" w:color="auto"/>
+            </w:tcBorders>
+            <w:shd w:val="clear" w:color="auto" w:fill="auto"/>
+            <w:noWrap/>
+            <w:vAlign w:val="bottom"/>
+            <w:hideMark/>
+          </w:tcPr>
+          <w:p>
+            <w:pPr>
+              <w:spacing w:after="0" w:line="240" w:lineRule="auto"/>
+              <w:jc w:val="center"/>
+              <w:rPr>
+                <w:rFonts w:ascii="Calibri" w:eastAsia="Times New Roman" w:hAnsi="Calibri" w:cs="Calibri"/>
+                <w:color w:val="000000"/>
+                <w:lang w:eastAsia="fr-FR"/>
+              </w:rPr>
+            </w:pPr>
+            <w:r>
+              <w:rPr>
+                <w:rFonts w:ascii="Calibri" w:eastAsia="Times New Roman" w:hAnsi="Calibri" w:cs="Calibri"/>
+                <w:color w:val="000000"/>
+                <w:lang w:eastAsia="fr-FR"/>
+              </w:rPr>
+              <w:t>Algos</w:t>
+            </w:r>
+          </w:p>
+        </w:tc>
+        <w:tc>
+          <w:tcPr>
+            <w:tcW w:w="5762" w:type="dxa"/>
+            <w:gridSpan w:val="3"/>
+            <w:tcBorders>
+              <w:top w:val="single" w:sz="8" w:space="0" w:color="auto"/>
+              <w:left w:val="nil"/>
+              <w:bottom w:val="single" w:sz="8" w:space="0" w:color="auto"/>
+              <w:right w:val="single" w:sz="4" w:space="0" w:color="auto"/>
+            </w:tcBorders>
+            <w:shd w:val="clear" w:color="000000" w:fill="8EA9DB"/>
+            <w:noWrap/>
+            <w:vAlign w:val="bottom"/>
+            <w:hideMark/>
+          </w:tcPr>
+          <w:p>
+            <w:pPr>
+              <w:spacing w:after="0" w:line="240" w:lineRule="auto"/>
+              <w:jc w:val="center"/>
+              <w:rPr>
+                <w:rFonts w:ascii="Calibri" w:eastAsia="Times New Roman" w:hAnsi="Calibri" w:cs="Calibri"/>
+                <w:color w:val="000000"/>
+                <w:lang w:eastAsia="fr-FR"/>
+              </w:rPr>
+            </w:pPr>
+            <w:r>
+              <w:rPr>
+                <w:rFonts w:ascii="Calibri" w:eastAsia="Times New Roman" w:hAnsi="Calibri" w:cs="Calibri"/>
+                <w:color w:val="000000"/>
+                <w:lang w:eastAsia="fr-FR"/>
+              </w:rPr>
+              <w:t>Monte Carlo off-policy</w:t>
+            </w:r>
+          </w:p>
+        </w:tc>
+        <w:tc>
+          <w:tcPr>
+            <w:tcW w:w="3953" w:type="dxa"/>
+            <w:gridSpan w:val="3"/>
+            <w:tcBorders>
+              <w:top w:val="single" w:sz="8" w:space="0" w:color="auto"/>
+              <w:left w:val="single" w:sz="8" w:space="0" w:color="auto"/>
+              <w:bottom w:val="single" w:sz="8" w:space="0" w:color="auto"/>
+              <w:right w:val="single" w:sz="8" w:space="0" w:color="000000"/>
+            </w:tcBorders>
+            <w:shd w:val="clear" w:color="000000" w:fill="305496"/>
+            <w:noWrap/>
+            <w:vAlign w:val="bottom"/>
+            <w:hideMark/>
+          </w:tcPr>
+          <w:p>
+            <w:pPr>
+              <w:spacing w:after="0" w:line="240" w:lineRule="auto"/>
+              <w:jc w:val="center"/>
+              <w:rPr>
+                <w:rFonts w:ascii="Calibri" w:eastAsia="Times New Roman" w:hAnsi="Calibri" w:cs="Calibri"/>
+                <w:color w:val="000000"/>
+                <w:lang w:eastAsia="fr-FR"/>
+              </w:rPr>
+            </w:pPr>
+            <w:r>
+              <w:rPr>
+                <w:rFonts w:ascii="Calibri" w:eastAsia="Times New Roman" w:hAnsi="Calibri" w:cs="Calibri"/>
+                <w:color w:val="000000"/>
+                <w:lang w:eastAsia="fr-FR"/>
+              </w:rPr>
+              <w:t>Monte Carlo on-policy</w:t>
+            </w:r>
+          </w:p>
+        </w:tc>
+      </w:tr>
+      <w:tr>
+        <w:trPr>
+          <w:trHeight w:val="316"/>
+        </w:trPr>
+        <w:tc>
+          <w:tcPr>
+            <w:tcW w:w="2210" w:type="dxa"/>
+            <w:tcBorders>
+              <w:top w:val="nil"/>
+              <w:left w:val="single" w:sz="8" w:space="0" w:color="auto"/>
+              <w:bottom w:val="single" w:sz="8" w:space="0" w:color="auto"/>
+              <w:right w:val="single" w:sz="8" w:space="0" w:color="auto"/>
+            </w:tcBorders>
+            <w:shd w:val="clear" w:color="auto" w:fill="auto"/>
+            <w:noWrap/>
+            <w:vAlign w:val="bottom"/>
+            <w:hideMark/>
+          </w:tcPr>
+          <w:p>
+            <w:pPr>
+              <w:spacing w:after="0" w:line="240" w:lineRule="auto"/>
+              <w:jc w:val="center"/>
+              <w:rPr>
+                <w:rFonts w:ascii="Calibri" w:eastAsia="Times New Roman" w:hAnsi="Calibri" w:cs="Calibri"/>
+                <w:color w:val="000000"/>
+                <w:lang w:eastAsia="fr-FR"/>
+              </w:rPr>
+            </w:pPr>
+            <w:r>
+              <w:rPr>
+                <w:rFonts w:ascii="Calibri" w:eastAsia="Times New Roman" w:hAnsi="Calibri" w:cs="Calibri"/>
+                <w:color w:val="000000"/>
+                <w:lang w:eastAsia="fr-FR"/>
+              </w:rPr>
+              <w:t>Jeux</w:t>
+            </w:r>
+          </w:p>
+        </w:tc>
+        <w:tc>
+          <w:tcPr>
+            <w:tcW w:w="1920" w:type="dxa"/>
+            <w:tcBorders>
+              <w:top w:val="nil"/>
+              <w:left w:val="nil"/>
+              <w:bottom w:val="single" w:sz="4" w:space="0" w:color="auto"/>
+              <w:right w:val="single" w:sz="4" w:space="0" w:color="auto"/>
+            </w:tcBorders>
+            <w:shd w:val="clear" w:color="000000" w:fill="8EA9DB"/>
+            <w:noWrap/>
+            <w:vAlign w:val="bottom"/>
+            <w:hideMark/>
+          </w:tcPr>
+          <w:p>
+            <w:pPr>
+              <w:spacing w:after="0" w:line="240" w:lineRule="auto"/>
+              <w:jc w:val="center"/>
+              <w:rPr>
+                <w:rFonts w:ascii="Calibri" w:eastAsia="Times New Roman" w:hAnsi="Calibri" w:cs="Calibri"/>
+                <w:color w:val="000000"/>
+                <w:lang w:eastAsia="fr-FR"/>
+              </w:rPr>
+            </w:pPr>
+            <w:r>
+              <w:rPr>
+                <w:rFonts w:ascii="Calibri" w:eastAsia="Times New Roman" w:hAnsi="Calibri" w:cs="Calibri"/>
+                <w:color w:val="000000"/>
+                <w:lang w:eastAsia="fr-FR"/>
+              </w:rPr>
+              <w:t>grid world small</w:t>
+            </w:r>
+          </w:p>
+        </w:tc>
+        <w:tc>
+          <w:tcPr>
+            <w:tcW w:w="1920" w:type="dxa"/>
+            <w:tcBorders>
+              <w:top w:val="nil"/>
+              <w:left w:val="nil"/>
+              <w:bottom w:val="single" w:sz="4" w:space="0" w:color="auto"/>
+              <w:right w:val="single" w:sz="4" w:space="0" w:color="auto"/>
+            </w:tcBorders>
+            <w:shd w:val="clear" w:color="000000" w:fill="8EA9DB"/>
+            <w:noWrap/>
+            <w:vAlign w:val="bottom"/>
+            <w:hideMark/>
+          </w:tcPr>
+          <w:p>
+            <w:pPr>
+              <w:spacing w:after="0" w:line="240" w:lineRule="auto"/>
+              <w:jc w:val="center"/>
+              <w:rPr>
+                <w:rFonts w:ascii="Calibri" w:eastAsia="Times New Roman" w:hAnsi="Calibri" w:cs="Calibri"/>
+                <w:color w:val="000000"/>
+                <w:lang w:eastAsia="fr-FR"/>
+              </w:rPr>
+            </w:pPr>
+            <w:r>
+              <w:rPr>
+                <w:rFonts w:ascii="Calibri" w:eastAsia="Times New Roman" w:hAnsi="Calibri" w:cs="Calibri"/>
+                <w:color w:val="000000"/>
+                <w:lang w:eastAsia="fr-FR"/>
+              </w:rPr>
+              <w:t>grid world large</w:t>
+            </w:r>
+          </w:p>
+        </w:tc>
+        <w:tc>
+          <w:tcPr>
+            <w:tcW w:w="1920" w:type="dxa"/>
+            <w:tcBorders>
+              <w:top w:val="nil"/>
+              <w:left w:val="nil"/>
+              <w:bottom w:val="single" w:sz="4" w:space="0" w:color="auto"/>
+              <w:right w:val="nil"/>
+            </w:tcBorders>
+            <w:shd w:val="clear" w:color="000000" w:fill="8EA9DB"/>
+            <w:noWrap/>
+            <w:vAlign w:val="bottom"/>
+            <w:hideMark/>
+          </w:tcPr>
+          <w:p>
+            <w:pPr>
+              <w:spacing w:after="0" w:line="240" w:lineRule="auto"/>
+              <w:jc w:val="center"/>
+              <w:rPr>
+                <w:rFonts w:ascii="Calibri" w:eastAsia="Times New Roman" w:hAnsi="Calibri" w:cs="Calibri"/>
+                <w:color w:val="000000"/>
+                <w:lang w:eastAsia="fr-FR"/>
+              </w:rPr>
+            </w:pPr>
+            <w:r>
+              <w:rPr>
+                <w:rFonts w:ascii="Calibri" w:eastAsia="Times New Roman" w:hAnsi="Calibri" w:cs="Calibri"/>
+                <w:color w:val="000000"/>
+                <w:lang w:eastAsia="fr-FR"/>
+              </w:rPr>
+              <w:t>Sokoban</w:t>
+            </w:r>
+          </w:p>
+        </w:tc>
+        <w:tc>
+          <w:tcPr>
+            <w:tcW w:w="1456" w:type="dxa"/>
+            <w:tcBorders>
+              <w:top w:val="nil"/>
+              <w:left w:val="single" w:sz="8" w:space="0" w:color="auto"/>
+              <w:bottom w:val="single" w:sz="4" w:space="0" w:color="auto"/>
+              <w:right w:val="single" w:sz="4" w:space="0" w:color="auto"/>
+            </w:tcBorders>
+            <w:shd w:val="clear" w:color="000000" w:fill="305496"/>
+            <w:noWrap/>
+            <w:vAlign w:val="bottom"/>
+            <w:hideMark/>
+          </w:tcPr>
+          <w:p>
+            <w:pPr>
+              <w:spacing w:after="0" w:line="240" w:lineRule="auto"/>
+              <w:jc w:val="center"/>
+              <w:rPr>
+                <w:rFonts w:ascii="Calibri" w:eastAsia="Times New Roman" w:hAnsi="Calibri" w:cs="Calibri"/>
+                <w:color w:val="000000"/>
+                <w:lang w:eastAsia="fr-FR"/>
+              </w:rPr>
+            </w:pPr>
+            <w:r>
+              <w:rPr>
+                <w:rFonts w:ascii="Calibri" w:eastAsia="Times New Roman" w:hAnsi="Calibri" w:cs="Calibri"/>
+                <w:color w:val="000000"/>
+                <w:lang w:eastAsia="fr-FR"/>
+              </w:rPr>
+              <w:t>grid world small</w:t>
+            </w:r>
+          </w:p>
+        </w:tc>
+        <w:tc>
+          <w:tcPr>
+            <w:tcW w:w="1434" w:type="dxa"/>
+            <w:tcBorders>
+              <w:top w:val="nil"/>
+              <w:left w:val="nil"/>
+              <w:bottom w:val="single" w:sz="4" w:space="0" w:color="auto"/>
+              <w:right w:val="single" w:sz="4" w:space="0" w:color="auto"/>
+            </w:tcBorders>
+            <w:shd w:val="clear" w:color="000000" w:fill="305496"/>
+            <w:noWrap/>
+            <w:vAlign w:val="bottom"/>
+            <w:hideMark/>
+          </w:tcPr>
+          <w:p>
+            <w:pPr>
+              <w:spacing w:after="0" w:line="240" w:lineRule="auto"/>
+              <w:jc w:val="center"/>
+              <w:rPr>
+                <w:rFonts w:ascii="Calibri" w:eastAsia="Times New Roman" w:hAnsi="Calibri" w:cs="Calibri"/>
+                <w:color w:val="000000"/>
+                <w:lang w:eastAsia="fr-FR"/>
+              </w:rPr>
+            </w:pPr>
+            <w:r>
+              <w:rPr>
+                <w:rFonts w:ascii="Calibri" w:eastAsia="Times New Roman" w:hAnsi="Calibri" w:cs="Calibri"/>
+                <w:color w:val="000000"/>
+                <w:lang w:eastAsia="fr-FR"/>
+              </w:rPr>
+              <w:t>grid world large</w:t>
+            </w:r>
+          </w:p>
+        </w:tc>
+        <w:tc>
+          <w:tcPr>
+            <w:tcW w:w="1062" w:type="dxa"/>
+            <w:tcBorders>
+              <w:top w:val="nil"/>
+              <w:left w:val="nil"/>
+              <w:bottom w:val="single" w:sz="4" w:space="0" w:color="auto"/>
+              <w:right w:val="single" w:sz="8" w:space="0" w:color="auto"/>
+            </w:tcBorders>
+            <w:shd w:val="clear" w:color="000000" w:fill="305496"/>
+            <w:noWrap/>
+            <w:vAlign w:val="bottom"/>
+            <w:hideMark/>
+          </w:tcPr>
+          <w:p>
+            <w:pPr>
+              <w:spacing w:after="0" w:line="240" w:lineRule="auto"/>
+              <w:jc w:val="center"/>
+              <w:rPr>
+                <w:rFonts w:ascii="Calibri" w:eastAsia="Times New Roman" w:hAnsi="Calibri" w:cs="Calibri"/>
+                <w:color w:val="000000"/>
+                <w:lang w:eastAsia="fr-FR"/>
+              </w:rPr>
+            </w:pPr>
+            <w:r>
+              <w:rPr>
+                <w:rFonts w:ascii="Calibri" w:eastAsia="Times New Roman" w:hAnsi="Calibri" w:cs="Calibri"/>
+                <w:color w:val="000000"/>
+                <w:lang w:eastAsia="fr-FR"/>
+              </w:rPr>
+              <w:t>Sokoban</w:t>
+            </w:r>
+          </w:p>
+        </w:tc>
+      </w:tr>
+      <w:tr>
+        <w:trPr>
+          <w:trHeight w:val="301"/>
+        </w:trPr>
+        <w:tc>
+          <w:tcPr>
+            <w:tcW w:w="2210" w:type="dxa"/>
+            <w:tcBorders>
+              <w:top w:val="nil"/>
+              <w:left w:val="single" w:sz="8" w:space="0" w:color="auto"/>
+              <w:bottom w:val="single" w:sz="4" w:space="0" w:color="auto"/>
+              <w:right w:val="single" w:sz="8" w:space="0" w:color="auto"/>
+            </w:tcBorders>
+            <w:shd w:val="clear" w:color="auto" w:fill="auto"/>
+            <w:noWrap/>
+            <w:vAlign w:val="bottom"/>
+            <w:hideMark/>
+          </w:tcPr>
+          <w:p>
+            <w:pPr>
+              <w:spacing w:after="0" w:line="240" w:lineRule="auto"/>
+              <w:jc w:val="center"/>
+              <w:rPr>
+                <w:rFonts w:ascii="Calibri" w:eastAsia="Times New Roman" w:hAnsi="Calibri" w:cs="Calibri"/>
+                <w:color w:val="000000"/>
+                <w:lang w:eastAsia="fr-FR"/>
+              </w:rPr>
+            </w:pPr>
+            <w:r>
+              <w:rPr>
+                <w:rFonts w:ascii="Calibri" w:eastAsia="Times New Roman" w:hAnsi="Calibri" w:cs="Calibri"/>
+                <w:color w:val="000000"/>
+                <w:lang w:eastAsia="fr-FR"/>
+              </w:rPr>
+              <w:t>Tps d'</w:t>
+            </w:r>
+            <w:r>
+              <w:rPr>
+                <w:rFonts w:ascii="Calibri" w:eastAsia="Times New Roman" w:hAnsi="Calibri" w:cs="Calibri"/>
+                <w:color w:val="000000"/>
+                <w:lang w:eastAsia="fr-FR"/>
+              </w:rPr>
+              <w:t>exécution</w:t>
+            </w:r>
+          </w:p>
+        </w:tc>
+        <w:tc>
+          <w:tcPr>
+            <w:tcW w:w="1920" w:type="dxa"/>
+            <w:tcBorders>
+              <w:top w:val="nil"/>
+              <w:left w:val="nil"/>
+              <w:bottom w:val="single" w:sz="4" w:space="0" w:color="auto"/>
+              <w:right w:val="single" w:sz="4" w:space="0" w:color="auto"/>
+            </w:tcBorders>
+            <w:shd w:val="clear" w:color="000000" w:fill="8EA9DB"/>
+            <w:noWrap/>
+            <w:vAlign w:val="bottom"/>
+            <w:hideMark/>
+          </w:tcPr>
+          <w:p>
+            <w:pPr>
+              <w:spacing w:after="0" w:line="240" w:lineRule="auto"/>
+              <w:jc w:val="center"/>
+              <w:rPr>
+                <w:rFonts w:ascii="Calibri" w:eastAsia="Times New Roman" w:hAnsi="Calibri" w:cs="Calibri"/>
+                <w:color w:val="000000"/>
+                <w:lang w:eastAsia="fr-FR"/>
+              </w:rPr>
+            </w:pPr>
+            <w:r>
+              <w:rPr>
+                <w:rFonts w:ascii="Calibri" w:eastAsia="Times New Roman" w:hAnsi="Calibri" w:cs="Calibri"/>
+                <w:color w:val="000000"/>
+                <w:lang w:eastAsia="fr-FR"/>
+              </w:rPr>
+              <w:t>22,4928973s</w:t>
+            </w:r>
+          </w:p>
+        </w:tc>
+        <w:tc>
+          <w:tcPr>
+            <w:tcW w:w="1920" w:type="dxa"/>
+            <w:tcBorders>
+              <w:top w:val="nil"/>
+              <w:left w:val="nil"/>
+              <w:bottom w:val="single" w:sz="4" w:space="0" w:color="auto"/>
+              <w:right w:val="single" w:sz="4" w:space="0" w:color="auto"/>
+            </w:tcBorders>
+            <w:shd w:val="clear" w:color="000000" w:fill="8EA9DB"/>
+            <w:noWrap/>
+            <w:vAlign w:val="bottom"/>
+            <w:hideMark/>
+          </w:tcPr>
+          <w:p>
+            <w:pPr>
+              <w:spacing w:after="0" w:line="240" w:lineRule="auto"/>
+              <w:jc w:val="center"/>
+              <w:rPr>
+                <w:rFonts w:ascii="Calibri" w:eastAsia="Times New Roman" w:hAnsi="Calibri" w:cs="Calibri"/>
+                <w:color w:val="000000"/>
+                <w:lang w:eastAsia="fr-FR"/>
+              </w:rPr>
+            </w:pPr>
+            <w:r>
+              <w:rPr>
+                <w:rFonts w:ascii="Calibri" w:eastAsia="Times New Roman" w:hAnsi="Calibri" w:cs="Calibri"/>
+                <w:color w:val="000000"/>
+                <w:lang w:eastAsia="fr-FR"/>
+              </w:rPr>
+              <w:t>NA</w:t>
+            </w:r>
+          </w:p>
+        </w:tc>
+        <w:tc>
+          <w:tcPr>
+            <w:tcW w:w="1920" w:type="dxa"/>
+            <w:tcBorders>
+              <w:top w:val="nil"/>
+              <w:left w:val="nil"/>
+              <w:bottom w:val="single" w:sz="4" w:space="0" w:color="auto"/>
+              <w:right w:val="nil"/>
+            </w:tcBorders>
+            <w:shd w:val="clear" w:color="000000" w:fill="8EA9DB"/>
+            <w:noWrap/>
+            <w:vAlign w:val="bottom"/>
+            <w:hideMark/>
+          </w:tcPr>
+          <w:p>
+            <w:pPr>
+              <w:spacing w:after="0" w:line="240" w:lineRule="auto"/>
+              <w:jc w:val="center"/>
+              <w:rPr>
+                <w:rFonts w:ascii="Calibri" w:eastAsia="Times New Roman" w:hAnsi="Calibri" w:cs="Calibri"/>
+                <w:color w:val="000000"/>
+                <w:lang w:eastAsia="fr-FR"/>
+              </w:rPr>
+            </w:pPr>
+            <w:r>
+              <w:rPr>
+                <w:rFonts w:ascii="Calibri" w:eastAsia="Times New Roman" w:hAnsi="Calibri" w:cs="Calibri"/>
+                <w:color w:val="000000"/>
+                <w:lang w:eastAsia="fr-FR"/>
+              </w:rPr>
+              <w:t>26,2784549s</w:t>
+            </w:r>
+          </w:p>
+        </w:tc>
+        <w:tc>
+          <w:tcPr>
+            <w:tcW w:w="1456" w:type="dxa"/>
+            <w:tcBorders>
+              <w:top w:val="nil"/>
+              <w:left w:val="single" w:sz="8" w:space="0" w:color="auto"/>
+              <w:bottom w:val="single" w:sz="4" w:space="0" w:color="auto"/>
+              <w:right w:val="single" w:sz="4" w:space="0" w:color="auto"/>
+            </w:tcBorders>
+            <w:shd w:val="clear" w:color="000000" w:fill="305496"/>
+            <w:noWrap/>
+            <w:vAlign w:val="bottom"/>
+            <w:hideMark/>
+          </w:tcPr>
+          <w:p>
+            <w:pPr>
+              <w:spacing w:after="0" w:line="240" w:lineRule="auto"/>
+              <w:jc w:val="center"/>
+              <w:rPr>
+                <w:rFonts w:ascii="Calibri" w:eastAsia="Times New Roman" w:hAnsi="Calibri" w:cs="Calibri"/>
+                <w:color w:val="000000"/>
+                <w:lang w:eastAsia="fr-FR"/>
+              </w:rPr>
+            </w:pPr>
+            <w:r>
+              <w:rPr>
+                <w:rFonts w:ascii="Calibri" w:eastAsia="Times New Roman" w:hAnsi="Calibri" w:cs="Calibri"/>
+                <w:color w:val="000000"/>
+                <w:lang w:eastAsia="fr-FR"/>
+              </w:rPr>
+              <w:t>0,4370933s</w:t>
+            </w:r>
+          </w:p>
+        </w:tc>
+        <w:tc>
+          <w:tcPr>
+            <w:tcW w:w="1434" w:type="dxa"/>
+            <w:tcBorders>
+              <w:top w:val="nil"/>
+              <w:left w:val="nil"/>
+              <w:bottom w:val="single" w:sz="4" w:space="0" w:color="auto"/>
+              <w:right w:val="single" w:sz="4" w:space="0" w:color="auto"/>
+            </w:tcBorders>
+            <w:shd w:val="clear" w:color="000000" w:fill="305496"/>
+            <w:noWrap/>
+            <w:vAlign w:val="bottom"/>
+            <w:hideMark/>
+          </w:tcPr>
+          <w:p>
+            <w:pPr>
+              <w:spacing w:after="0" w:line="240" w:lineRule="auto"/>
+              <w:jc w:val="center"/>
+              <w:rPr>
+                <w:rFonts w:ascii="Calibri" w:eastAsia="Times New Roman" w:hAnsi="Calibri" w:cs="Calibri"/>
+                <w:color w:val="000000"/>
+                <w:lang w:eastAsia="fr-FR"/>
+              </w:rPr>
+            </w:pPr>
+            <w:r>
+              <w:rPr>
+                <w:rFonts w:ascii="Calibri" w:eastAsia="Times New Roman" w:hAnsi="Calibri" w:cs="Calibri"/>
+                <w:color w:val="000000"/>
+                <w:lang w:eastAsia="fr-FR"/>
+              </w:rPr>
+              <w:t> </w:t>
+            </w:r>
+            <w:r>
+              <w:rPr>
+                <w:rFonts w:ascii="Calibri" w:eastAsia="Times New Roman" w:hAnsi="Calibri" w:cs="Calibri"/>
+                <w:color w:val="000000"/>
+                <w:lang w:eastAsia="fr-FR"/>
+              </w:rPr>
+              <w:t>NA</w:t>
+            </w:r>
+          </w:p>
+        </w:tc>
+        <w:tc>
+          <w:tcPr>
+            <w:tcW w:w="1062" w:type="dxa"/>
+            <w:tcBorders>
+              <w:top w:val="nil"/>
+              <w:left w:val="nil"/>
+              <w:bottom w:val="single" w:sz="4" w:space="0" w:color="auto"/>
+              <w:right w:val="single" w:sz="8" w:space="0" w:color="auto"/>
+            </w:tcBorders>
+            <w:shd w:val="clear" w:color="000000" w:fill="305496"/>
+            <w:noWrap/>
+            <w:vAlign w:val="bottom"/>
+            <w:hideMark/>
+          </w:tcPr>
+          <w:p>
+            <w:pPr>
+              <w:spacing w:after="0" w:line="240" w:lineRule="auto"/>
+              <w:jc w:val="center"/>
+              <w:rPr>
+                <w:rFonts w:ascii="Calibri" w:eastAsia="Times New Roman" w:hAnsi="Calibri" w:cs="Calibri"/>
+                <w:color w:val="000000"/>
+                <w:lang w:eastAsia="fr-FR"/>
+              </w:rPr>
+            </w:pPr>
+            <w:r>
+              <w:rPr>
+                <w:rFonts w:ascii="Calibri" w:eastAsia="Times New Roman" w:hAnsi="Calibri" w:cs="Calibri"/>
+                <w:color w:val="000000"/>
+                <w:lang w:eastAsia="fr-FR"/>
+              </w:rPr>
+              <w:t>0,7092018s</w:t>
+            </w:r>
+          </w:p>
+        </w:tc>
+      </w:tr>
+      <w:tr>
+        <w:trPr>
+          <w:trHeight w:val="301"/>
+        </w:trPr>
+        <w:tc>
+          <w:tcPr>
+            <w:tcW w:w="2210" w:type="dxa"/>
+            <w:tcBorders>
+              <w:top w:val="nil"/>
+              <w:left w:val="single" w:sz="8" w:space="0" w:color="auto"/>
+              <w:bottom w:val="single" w:sz="4" w:space="0" w:color="auto"/>
+              <w:right w:val="single" w:sz="8" w:space="0" w:color="auto"/>
+            </w:tcBorders>
+            <w:shd w:val="clear" w:color="auto" w:fill="auto"/>
+            <w:noWrap/>
+            <w:vAlign w:val="bottom"/>
+            <w:hideMark/>
+          </w:tcPr>
+          <w:p>
+            <w:pPr>
+              <w:spacing w:after="0" w:line="240" w:lineRule="auto"/>
+              <w:jc w:val="center"/>
+              <w:rPr>
+                <w:rFonts w:ascii="Calibri" w:eastAsia="Times New Roman" w:hAnsi="Calibri" w:cs="Calibri"/>
+                <w:color w:val="000000"/>
+                <w:lang w:eastAsia="fr-FR"/>
+              </w:rPr>
+            </w:pPr>
+            <w:r>
+              <w:rPr>
+                <w:rFonts w:ascii="Calibri" w:eastAsia="Times New Roman" w:hAnsi="Calibri" w:cs="Calibri"/>
+                <w:color w:val="000000"/>
+                <w:lang w:eastAsia="fr-FR"/>
+              </w:rPr>
+              <w:t>nombre</w:t>
+            </w:r>
+            <w:r>
+              <w:rPr>
+                <w:rFonts w:ascii="Calibri" w:eastAsia="Times New Roman" w:hAnsi="Calibri" w:cs="Calibri"/>
+                <w:color w:val="000000"/>
+                <w:lang w:eastAsia="fr-FR"/>
+              </w:rPr>
+              <w:t xml:space="preserve"> de simulation</w:t>
+            </w:r>
+          </w:p>
+        </w:tc>
+        <w:tc>
+          <w:tcPr>
+            <w:tcW w:w="1920" w:type="dxa"/>
+            <w:tcBorders>
+              <w:top w:val="nil"/>
+              <w:left w:val="nil"/>
+              <w:bottom w:val="single" w:sz="4" w:space="0" w:color="auto"/>
+              <w:right w:val="single" w:sz="4" w:space="0" w:color="auto"/>
+            </w:tcBorders>
+            <w:shd w:val="clear" w:color="000000" w:fill="8EA9DB"/>
+            <w:noWrap/>
+            <w:vAlign w:val="bottom"/>
+            <w:hideMark/>
+          </w:tcPr>
+          <w:p>
+            <w:pPr>
+              <w:spacing w:after="0" w:line="240" w:lineRule="auto"/>
+              <w:jc w:val="center"/>
+              <w:rPr>
+                <w:rFonts w:ascii="Calibri" w:eastAsia="Times New Roman" w:hAnsi="Calibri" w:cs="Calibri"/>
+                <w:color w:val="000000"/>
+                <w:lang w:eastAsia="fr-FR"/>
+              </w:rPr>
+            </w:pPr>
+            <w:r>
+              <w:rPr>
+                <w:rFonts w:ascii="Calibri" w:eastAsia="Times New Roman" w:hAnsi="Calibri" w:cs="Calibri"/>
+                <w:color w:val="000000"/>
+                <w:lang w:eastAsia="fr-FR"/>
+              </w:rPr>
+              <w:t>500</w:t>
+            </w:r>
+          </w:p>
+        </w:tc>
+        <w:tc>
+          <w:tcPr>
+            <w:tcW w:w="1920" w:type="dxa"/>
+            <w:tcBorders>
+              <w:top w:val="nil"/>
+              <w:left w:val="nil"/>
+              <w:bottom w:val="single" w:sz="4" w:space="0" w:color="auto"/>
+              <w:right w:val="single" w:sz="4" w:space="0" w:color="auto"/>
+            </w:tcBorders>
+            <w:shd w:val="clear" w:color="000000" w:fill="8EA9DB"/>
+            <w:noWrap/>
+            <w:vAlign w:val="bottom"/>
+            <w:hideMark/>
+          </w:tcPr>
+          <w:p>
+            <w:pPr>
+              <w:spacing w:after="0" w:line="240" w:lineRule="auto"/>
+              <w:jc w:val="center"/>
+              <w:rPr>
+                <w:rFonts w:ascii="Calibri" w:eastAsia="Times New Roman" w:hAnsi="Calibri" w:cs="Calibri"/>
+                <w:color w:val="000000"/>
+                <w:lang w:eastAsia="fr-FR"/>
+              </w:rPr>
+            </w:pPr>
+            <w:r>
+              <w:rPr>
+                <w:rFonts w:ascii="Calibri" w:eastAsia="Times New Roman" w:hAnsi="Calibri" w:cs="Calibri"/>
+                <w:color w:val="000000"/>
+                <w:lang w:eastAsia="fr-FR"/>
+              </w:rPr>
+              <w:t>1200</w:t>
+            </w:r>
+          </w:p>
+        </w:tc>
+        <w:tc>
+          <w:tcPr>
+            <w:tcW w:w="1920" w:type="dxa"/>
+            <w:tcBorders>
+              <w:top w:val="nil"/>
+              <w:left w:val="nil"/>
+              <w:bottom w:val="single" w:sz="4" w:space="0" w:color="auto"/>
+              <w:right w:val="nil"/>
+            </w:tcBorders>
+            <w:shd w:val="clear" w:color="000000" w:fill="8EA9DB"/>
+            <w:noWrap/>
+            <w:vAlign w:val="bottom"/>
+            <w:hideMark/>
+          </w:tcPr>
+          <w:p>
+            <w:pPr>
+              <w:spacing w:after="0" w:line="240" w:lineRule="auto"/>
+              <w:jc w:val="center"/>
+              <w:rPr>
+                <w:rFonts w:ascii="Calibri" w:eastAsia="Times New Roman" w:hAnsi="Calibri" w:cs="Calibri"/>
+                <w:color w:val="000000"/>
+                <w:lang w:eastAsia="fr-FR"/>
+              </w:rPr>
+            </w:pPr>
+            <w:r>
+              <w:rPr>
+                <w:rFonts w:ascii="Calibri" w:eastAsia="Times New Roman" w:hAnsi="Calibri" w:cs="Calibri"/>
+                <w:color w:val="000000"/>
+                <w:lang w:eastAsia="fr-FR"/>
+              </w:rPr>
+              <w:t>500</w:t>
+            </w:r>
+          </w:p>
+        </w:tc>
+        <w:tc>
+          <w:tcPr>
+            <w:tcW w:w="1456" w:type="dxa"/>
+            <w:tcBorders>
+              <w:top w:val="nil"/>
+              <w:left w:val="single" w:sz="8" w:space="0" w:color="auto"/>
+              <w:bottom w:val="single" w:sz="4" w:space="0" w:color="auto"/>
+              <w:right w:val="single" w:sz="4" w:space="0" w:color="auto"/>
+            </w:tcBorders>
+            <w:shd w:val="clear" w:color="000000" w:fill="305496"/>
+            <w:noWrap/>
+            <w:vAlign w:val="bottom"/>
+            <w:hideMark/>
+          </w:tcPr>
+          <w:p>
+            <w:pPr>
+              <w:spacing w:after="0" w:line="240" w:lineRule="auto"/>
+              <w:jc w:val="center"/>
+              <w:rPr>
+                <w:rFonts w:ascii="Calibri" w:eastAsia="Times New Roman" w:hAnsi="Calibri" w:cs="Calibri"/>
+                <w:color w:val="000000"/>
+                <w:lang w:eastAsia="fr-FR"/>
+              </w:rPr>
+            </w:pPr>
+            <w:r>
+              <w:rPr>
+                <w:rFonts w:ascii="Calibri" w:eastAsia="Times New Roman" w:hAnsi="Calibri" w:cs="Calibri"/>
+                <w:color w:val="000000"/>
+                <w:lang w:eastAsia="fr-FR"/>
+              </w:rPr>
+              <w:t>500</w:t>
+            </w:r>
+          </w:p>
+        </w:tc>
+        <w:tc>
+          <w:tcPr>
+            <w:tcW w:w="1434" w:type="dxa"/>
+            <w:tcBorders>
+              <w:top w:val="nil"/>
+              <w:left w:val="nil"/>
+              <w:bottom w:val="single" w:sz="4" w:space="0" w:color="auto"/>
+              <w:right w:val="single" w:sz="4" w:space="0" w:color="auto"/>
+            </w:tcBorders>
+            <w:shd w:val="clear" w:color="000000" w:fill="305496"/>
+            <w:noWrap/>
+            <w:vAlign w:val="bottom"/>
+            <w:hideMark/>
+          </w:tcPr>
+          <w:p>
+            <w:pPr>
+              <w:spacing w:after="0" w:line="240" w:lineRule="auto"/>
+              <w:jc w:val="center"/>
+              <w:rPr>
+                <w:rFonts w:ascii="Calibri" w:eastAsia="Times New Roman" w:hAnsi="Calibri" w:cs="Calibri"/>
+                <w:color w:val="000000"/>
+                <w:lang w:eastAsia="fr-FR"/>
+              </w:rPr>
+            </w:pPr>
+            <w:r>
+              <w:rPr>
+                <w:rFonts w:ascii="Calibri" w:eastAsia="Times New Roman" w:hAnsi="Calibri" w:cs="Calibri"/>
+                <w:color w:val="000000"/>
+                <w:lang w:eastAsia="fr-FR"/>
+              </w:rPr>
+              <w:t>1200</w:t>
+            </w:r>
+          </w:p>
+        </w:tc>
+        <w:tc>
+          <w:tcPr>
+            <w:tcW w:w="1062" w:type="dxa"/>
+            <w:tcBorders>
+              <w:top w:val="nil"/>
+              <w:left w:val="nil"/>
+              <w:bottom w:val="single" w:sz="4" w:space="0" w:color="auto"/>
+              <w:right w:val="single" w:sz="8" w:space="0" w:color="auto"/>
+            </w:tcBorders>
+            <w:shd w:val="clear" w:color="000000" w:fill="305496"/>
+            <w:noWrap/>
+            <w:vAlign w:val="bottom"/>
+            <w:hideMark/>
+          </w:tcPr>
+          <w:p>
+            <w:pPr>
+              <w:spacing w:after="0" w:line="240" w:lineRule="auto"/>
+              <w:jc w:val="center"/>
+              <w:rPr>
+                <w:rFonts w:ascii="Calibri" w:eastAsia="Times New Roman" w:hAnsi="Calibri" w:cs="Calibri"/>
+                <w:color w:val="000000"/>
+                <w:lang w:eastAsia="fr-FR"/>
+              </w:rPr>
+            </w:pPr>
+            <w:r>
+              <w:rPr>
+                <w:rFonts w:ascii="Calibri" w:eastAsia="Times New Roman" w:hAnsi="Calibri" w:cs="Calibri"/>
+                <w:color w:val="000000"/>
+                <w:lang w:eastAsia="fr-FR"/>
+              </w:rPr>
+              <w:t>500</w:t>
+            </w:r>
+          </w:p>
+        </w:tc>
+      </w:tr>
+      <w:tr>
+        <w:trPr>
+          <w:trHeight w:val="301"/>
+        </w:trPr>
+        <w:tc>
+          <w:tcPr>
+            <w:tcW w:w="2210" w:type="dxa"/>
+            <w:tcBorders>
+              <w:top w:val="nil"/>
+              <w:left w:val="single" w:sz="8" w:space="0" w:color="auto"/>
+              <w:bottom w:val="single" w:sz="4" w:space="0" w:color="auto"/>
+              <w:right w:val="single" w:sz="8" w:space="0" w:color="auto"/>
+            </w:tcBorders>
+            <w:shd w:val="clear" w:color="auto" w:fill="auto"/>
+            <w:noWrap/>
+            <w:vAlign w:val="bottom"/>
+            <w:hideMark/>
+          </w:tcPr>
+          <w:p>
+            <w:pPr>
+              <w:spacing w:after="0" w:line="240" w:lineRule="auto"/>
+              <w:jc w:val="center"/>
+              <w:rPr>
+                <w:rFonts w:ascii="Calibri" w:eastAsia="Times New Roman" w:hAnsi="Calibri" w:cs="Calibri"/>
+                <w:color w:val="000000"/>
+                <w:lang w:eastAsia="fr-FR"/>
+              </w:rPr>
+            </w:pPr>
+            <w:r>
+              <w:rPr>
+                <w:rFonts w:ascii="Calibri" w:eastAsia="Times New Roman" w:hAnsi="Calibri" w:cs="Calibri"/>
+                <w:color w:val="000000"/>
+                <w:lang w:eastAsia="fr-FR"/>
+              </w:rPr>
+              <w:t>Nombre</w:t>
+            </w:r>
+            <w:r>
+              <w:rPr>
+                <w:rFonts w:ascii="Calibri" w:eastAsia="Times New Roman" w:hAnsi="Calibri" w:cs="Calibri"/>
+                <w:color w:val="000000"/>
+                <w:lang w:eastAsia="fr-FR"/>
+              </w:rPr>
+              <w:t xml:space="preserve"> de mouvements</w:t>
+            </w:r>
+          </w:p>
+        </w:tc>
+        <w:tc>
+          <w:tcPr>
+            <w:tcW w:w="1920" w:type="dxa"/>
+            <w:tcBorders>
+              <w:top w:val="nil"/>
+              <w:left w:val="nil"/>
+              <w:bottom w:val="single" w:sz="4" w:space="0" w:color="auto"/>
+              <w:right w:val="single" w:sz="4" w:space="0" w:color="auto"/>
+            </w:tcBorders>
+            <w:shd w:val="clear" w:color="000000" w:fill="8EA9DB"/>
+            <w:noWrap/>
+            <w:vAlign w:val="bottom"/>
+            <w:hideMark/>
+          </w:tcPr>
+          <w:p>
+            <w:pPr>
+              <w:spacing w:after="0" w:line="240" w:lineRule="auto"/>
+              <w:jc w:val="center"/>
+              <w:rPr>
+                <w:rFonts w:ascii="Calibri" w:eastAsia="Times New Roman" w:hAnsi="Calibri" w:cs="Calibri"/>
+                <w:color w:val="000000"/>
+                <w:lang w:eastAsia="fr-FR"/>
+              </w:rPr>
+            </w:pPr>
+            <w:r>
+              <w:rPr>
+                <w:rFonts w:ascii="Calibri" w:eastAsia="Times New Roman" w:hAnsi="Calibri" w:cs="Calibri"/>
+                <w:color w:val="000000"/>
+                <w:lang w:eastAsia="fr-FR"/>
+              </w:rPr>
+              <w:t>100</w:t>
+            </w:r>
+          </w:p>
+        </w:tc>
+        <w:tc>
+          <w:tcPr>
+            <w:tcW w:w="1920" w:type="dxa"/>
+            <w:tcBorders>
+              <w:top w:val="nil"/>
+              <w:left w:val="nil"/>
+              <w:bottom w:val="single" w:sz="4" w:space="0" w:color="auto"/>
+              <w:right w:val="single" w:sz="4" w:space="0" w:color="auto"/>
+            </w:tcBorders>
+            <w:shd w:val="clear" w:color="000000" w:fill="8EA9DB"/>
+            <w:noWrap/>
+            <w:vAlign w:val="bottom"/>
+            <w:hideMark/>
+          </w:tcPr>
+          <w:p>
+            <w:pPr>
+              <w:spacing w:after="0" w:line="240" w:lineRule="auto"/>
+              <w:jc w:val="center"/>
+              <w:rPr>
+                <w:rFonts w:ascii="Calibri" w:eastAsia="Times New Roman" w:hAnsi="Calibri" w:cs="Calibri"/>
+                <w:color w:val="000000"/>
+                <w:lang w:eastAsia="fr-FR"/>
+              </w:rPr>
+            </w:pPr>
+            <w:r>
+              <w:rPr>
+                <w:rFonts w:ascii="Calibri" w:eastAsia="Times New Roman" w:hAnsi="Calibri" w:cs="Calibri"/>
+                <w:color w:val="000000"/>
+                <w:lang w:eastAsia="fr-FR"/>
+              </w:rPr>
+              <w:t>100</w:t>
+            </w:r>
+          </w:p>
+        </w:tc>
+        <w:tc>
+          <w:tcPr>
+            <w:tcW w:w="1920" w:type="dxa"/>
+            <w:tcBorders>
+              <w:top w:val="nil"/>
+              <w:left w:val="nil"/>
+              <w:bottom w:val="single" w:sz="4" w:space="0" w:color="auto"/>
+              <w:right w:val="nil"/>
+            </w:tcBorders>
+            <w:shd w:val="clear" w:color="000000" w:fill="8EA9DB"/>
+            <w:noWrap/>
+            <w:vAlign w:val="bottom"/>
+            <w:hideMark/>
+          </w:tcPr>
+          <w:p>
+            <w:pPr>
+              <w:spacing w:after="0" w:line="240" w:lineRule="auto"/>
+              <w:jc w:val="center"/>
+              <w:rPr>
+                <w:rFonts w:ascii="Calibri" w:eastAsia="Times New Roman" w:hAnsi="Calibri" w:cs="Calibri"/>
+                <w:color w:val="000000"/>
+                <w:lang w:eastAsia="fr-FR"/>
+              </w:rPr>
+            </w:pPr>
+            <w:r>
+              <w:rPr>
+                <w:rFonts w:ascii="Calibri" w:eastAsia="Times New Roman" w:hAnsi="Calibri" w:cs="Calibri"/>
+                <w:color w:val="000000"/>
+                <w:lang w:eastAsia="fr-FR"/>
+              </w:rPr>
+              <w:t>100</w:t>
+            </w:r>
+          </w:p>
+        </w:tc>
+        <w:tc>
+          <w:tcPr>
+            <w:tcW w:w="1456" w:type="dxa"/>
+            <w:tcBorders>
+              <w:top w:val="nil"/>
+              <w:left w:val="single" w:sz="8" w:space="0" w:color="auto"/>
+              <w:bottom w:val="single" w:sz="4" w:space="0" w:color="auto"/>
+              <w:right w:val="single" w:sz="4" w:space="0" w:color="auto"/>
+            </w:tcBorders>
+            <w:shd w:val="clear" w:color="000000" w:fill="305496"/>
+            <w:noWrap/>
+            <w:vAlign w:val="bottom"/>
+            <w:hideMark/>
+          </w:tcPr>
+          <w:p>
+            <w:pPr>
+              <w:spacing w:after="0" w:line="240" w:lineRule="auto"/>
+              <w:jc w:val="center"/>
+              <w:rPr>
+                <w:rFonts w:ascii="Calibri" w:eastAsia="Times New Roman" w:hAnsi="Calibri" w:cs="Calibri"/>
+                <w:color w:val="000000"/>
+                <w:lang w:eastAsia="fr-FR"/>
+              </w:rPr>
+            </w:pPr>
+            <w:r>
+              <w:rPr>
+                <w:rFonts w:ascii="Calibri" w:eastAsia="Times New Roman" w:hAnsi="Calibri" w:cs="Calibri"/>
+                <w:color w:val="000000"/>
+                <w:lang w:eastAsia="fr-FR"/>
+              </w:rPr>
+              <w:t>100</w:t>
+            </w:r>
+          </w:p>
+        </w:tc>
+        <w:tc>
+          <w:tcPr>
+            <w:tcW w:w="1434" w:type="dxa"/>
+            <w:tcBorders>
+              <w:top w:val="nil"/>
+              <w:left w:val="nil"/>
+              <w:bottom w:val="single" w:sz="4" w:space="0" w:color="auto"/>
+              <w:right w:val="single" w:sz="4" w:space="0" w:color="auto"/>
+            </w:tcBorders>
+            <w:shd w:val="clear" w:color="000000" w:fill="305496"/>
+            <w:noWrap/>
+            <w:vAlign w:val="bottom"/>
+            <w:hideMark/>
+          </w:tcPr>
+          <w:p>
+            <w:pPr>
+              <w:spacing w:after="0" w:line="240" w:lineRule="auto"/>
+              <w:jc w:val="center"/>
+              <w:rPr>
+                <w:rFonts w:ascii="Calibri" w:eastAsia="Times New Roman" w:hAnsi="Calibri" w:cs="Calibri"/>
+                <w:color w:val="000000"/>
+                <w:lang w:eastAsia="fr-FR"/>
+              </w:rPr>
+            </w:pPr>
+            <w:r>
+              <w:rPr>
+                <w:rFonts w:ascii="Calibri" w:eastAsia="Times New Roman" w:hAnsi="Calibri" w:cs="Calibri"/>
+                <w:color w:val="000000"/>
+                <w:lang w:eastAsia="fr-FR"/>
+              </w:rPr>
+              <w:t>100</w:t>
+            </w:r>
+          </w:p>
+        </w:tc>
+        <w:tc>
+          <w:tcPr>
+            <w:tcW w:w="1062" w:type="dxa"/>
+            <w:tcBorders>
+              <w:top w:val="nil"/>
+              <w:left w:val="nil"/>
+              <w:bottom w:val="single" w:sz="4" w:space="0" w:color="auto"/>
+              <w:right w:val="single" w:sz="8" w:space="0" w:color="auto"/>
+            </w:tcBorders>
+            <w:shd w:val="clear" w:color="000000" w:fill="305496"/>
+            <w:noWrap/>
+            <w:vAlign w:val="bottom"/>
+            <w:hideMark/>
+          </w:tcPr>
+          <w:p>
+            <w:pPr>
+              <w:spacing w:after="0" w:line="240" w:lineRule="auto"/>
+              <w:jc w:val="center"/>
+              <w:rPr>
+                <w:rFonts w:ascii="Calibri" w:eastAsia="Times New Roman" w:hAnsi="Calibri" w:cs="Calibri"/>
+                <w:color w:val="000000"/>
+                <w:lang w:eastAsia="fr-FR"/>
+              </w:rPr>
+            </w:pPr>
+            <w:r>
+              <w:rPr>
+                <w:rFonts w:ascii="Calibri" w:eastAsia="Times New Roman" w:hAnsi="Calibri" w:cs="Calibri"/>
+                <w:color w:val="000000"/>
+                <w:lang w:eastAsia="fr-FR"/>
+              </w:rPr>
+              <w:t>100</w:t>
+            </w:r>
+          </w:p>
+        </w:tc>
+      </w:tr>
+      <w:tr>
+        <w:trPr>
+          <w:trHeight w:val="316"/>
+        </w:trPr>
+        <w:tc>
+          <w:tcPr>
+            <w:tcW w:w="2210" w:type="dxa"/>
+            <w:tcBorders>
+              <w:top w:val="nil"/>
+              <w:left w:val="single" w:sz="8" w:space="0" w:color="auto"/>
+              <w:bottom w:val="single" w:sz="8" w:space="0" w:color="auto"/>
+              <w:right w:val="single" w:sz="8" w:space="0" w:color="auto"/>
+            </w:tcBorders>
+            <w:shd w:val="clear" w:color="auto" w:fill="auto"/>
+            <w:noWrap/>
+            <w:vAlign w:val="bottom"/>
+            <w:hideMark/>
+          </w:tcPr>
+          <w:p>
+            <w:pPr>
+              <w:spacing w:after="0" w:line="240" w:lineRule="auto"/>
+              <w:jc w:val="center"/>
+              <w:rPr>
+                <w:rFonts w:ascii="Calibri" w:eastAsia="Times New Roman" w:hAnsi="Calibri" w:cs="Calibri"/>
+                <w:color w:val="000000"/>
+                <w:lang w:eastAsia="fr-FR"/>
+              </w:rPr>
+            </w:pPr>
+            <w:r>
+              <w:rPr>
+                <w:rFonts w:ascii="Calibri" w:eastAsia="Times New Roman" w:hAnsi="Calibri" w:cs="Calibri"/>
+                <w:color w:val="000000"/>
+                <w:lang w:eastAsia="fr-FR"/>
+              </w:rPr>
+              <w:t>Autres</w:t>
+            </w:r>
+            <w:r>
+              <w:rPr>
+                <w:rFonts w:ascii="Calibri" w:eastAsia="Times New Roman" w:hAnsi="Calibri" w:cs="Calibri"/>
+                <w:color w:val="000000"/>
+                <w:lang w:eastAsia="fr-FR"/>
+              </w:rPr>
+              <w:t xml:space="preserve"> paramètres</w:t>
+            </w:r>
+          </w:p>
+        </w:tc>
+        <w:tc>
+          <w:tcPr>
+            <w:tcW w:w="1920" w:type="dxa"/>
+            <w:tcBorders>
+              <w:top w:val="nil"/>
+              <w:left w:val="nil"/>
+              <w:bottom w:val="single" w:sz="8" w:space="0" w:color="auto"/>
+              <w:right w:val="single" w:sz="4" w:space="0" w:color="auto"/>
+            </w:tcBorders>
+            <w:shd w:val="clear" w:color="000000" w:fill="8EA9DB"/>
+            <w:noWrap/>
+            <w:vAlign w:val="bottom"/>
+            <w:hideMark/>
+          </w:tcPr>
+          <w:p>
+            <w:pPr>
+              <w:spacing w:after="0" w:line="240" w:lineRule="auto"/>
+              <w:jc w:val="center"/>
+              <w:rPr>
+                <w:rFonts w:ascii="Calibri" w:eastAsia="Times New Roman" w:hAnsi="Calibri" w:cs="Calibri"/>
+                <w:color w:val="000000"/>
+                <w:lang w:eastAsia="fr-FR"/>
+              </w:rPr>
+            </w:pPr>
+            <w:r>
+              <w:rPr>
+                <w:rFonts w:ascii="Calibri" w:eastAsia="Times New Roman" w:hAnsi="Calibri" w:cs="Calibri"/>
+                <w:color w:val="000000"/>
+                <w:lang w:eastAsia="fr-FR"/>
+              </w:rPr>
+              <w:t>iteration : 200</w:t>
+            </w:r>
+          </w:p>
+        </w:tc>
+        <w:tc>
+          <w:tcPr>
+            <w:tcW w:w="1920" w:type="dxa"/>
+            <w:tcBorders>
+              <w:top w:val="nil"/>
+              <w:left w:val="nil"/>
+              <w:bottom w:val="single" w:sz="8" w:space="0" w:color="auto"/>
+              <w:right w:val="single" w:sz="4" w:space="0" w:color="auto"/>
+            </w:tcBorders>
+            <w:shd w:val="clear" w:color="000000" w:fill="8EA9DB"/>
+            <w:noWrap/>
+            <w:vAlign w:val="bottom"/>
+            <w:hideMark/>
+          </w:tcPr>
+          <w:p>
+            <w:pPr>
+              <w:spacing w:after="0" w:line="240" w:lineRule="auto"/>
+              <w:jc w:val="center"/>
+              <w:rPr>
+                <w:rFonts w:ascii="Calibri" w:eastAsia="Times New Roman" w:hAnsi="Calibri" w:cs="Calibri"/>
+                <w:color w:val="000000"/>
+                <w:lang w:eastAsia="fr-FR"/>
+              </w:rPr>
+            </w:pPr>
+            <w:r>
+              <w:rPr>
+                <w:rFonts w:ascii="Calibri" w:eastAsia="Times New Roman" w:hAnsi="Calibri" w:cs="Calibri"/>
+                <w:color w:val="000000"/>
+                <w:lang w:eastAsia="fr-FR"/>
+              </w:rPr>
+              <w:t>iteration : 50</w:t>
+            </w:r>
+          </w:p>
+        </w:tc>
+        <w:tc>
+          <w:tcPr>
+            <w:tcW w:w="1920" w:type="dxa"/>
+            <w:tcBorders>
+              <w:top w:val="nil"/>
+              <w:left w:val="nil"/>
+              <w:bottom w:val="single" w:sz="8" w:space="0" w:color="auto"/>
+              <w:right w:val="nil"/>
+            </w:tcBorders>
+            <w:shd w:val="clear" w:color="000000" w:fill="8EA9DB"/>
+            <w:noWrap/>
+            <w:vAlign w:val="bottom"/>
+            <w:hideMark/>
+          </w:tcPr>
+          <w:p>
+            <w:pPr>
+              <w:spacing w:after="0" w:line="240" w:lineRule="auto"/>
+              <w:jc w:val="center"/>
+              <w:rPr>
+                <w:rFonts w:ascii="Calibri" w:eastAsia="Times New Roman" w:hAnsi="Calibri" w:cs="Calibri"/>
+                <w:color w:val="000000"/>
+                <w:lang w:eastAsia="fr-FR"/>
+              </w:rPr>
+            </w:pPr>
+            <w:r>
+              <w:rPr>
+                <w:rFonts w:ascii="Calibri" w:eastAsia="Times New Roman" w:hAnsi="Calibri" w:cs="Calibri"/>
+                <w:color w:val="000000"/>
+                <w:lang w:eastAsia="fr-FR"/>
+              </w:rPr>
+              <w:t>iteration : 100</w:t>
+            </w:r>
+          </w:p>
+        </w:tc>
+        <w:tc>
+          <w:tcPr>
+            <w:tcW w:w="1456" w:type="dxa"/>
+            <w:tcBorders>
+              <w:top w:val="nil"/>
+              <w:left w:val="single" w:sz="8" w:space="0" w:color="auto"/>
+              <w:bottom w:val="single" w:sz="8" w:space="0" w:color="auto"/>
+              <w:right w:val="single" w:sz="4" w:space="0" w:color="auto"/>
+            </w:tcBorders>
+            <w:shd w:val="clear" w:color="000000" w:fill="305496"/>
+            <w:noWrap/>
+            <w:vAlign w:val="bottom"/>
+            <w:hideMark/>
+          </w:tcPr>
+          <w:p>
+            <w:pPr>
+              <w:spacing w:after="0" w:line="240" w:lineRule="auto"/>
+              <w:jc w:val="center"/>
+              <w:rPr>
+                <w:rFonts w:ascii="Calibri" w:eastAsia="Times New Roman" w:hAnsi="Calibri" w:cs="Calibri"/>
+                <w:color w:val="000000"/>
+                <w:lang w:eastAsia="fr-FR"/>
+              </w:rPr>
+            </w:pPr>
+            <w:r>
+              <w:rPr>
+                <w:rFonts w:ascii="Calibri" w:eastAsia="Times New Roman" w:hAnsi="Calibri" w:cs="Calibri"/>
+                <w:color w:val="000000"/>
+                <w:lang w:eastAsia="fr-FR"/>
+              </w:rPr>
+              <w:t>NA</w:t>
+            </w:r>
+          </w:p>
+        </w:tc>
+        <w:tc>
+          <w:tcPr>
+            <w:tcW w:w="1434" w:type="dxa"/>
+            <w:tcBorders>
+              <w:top w:val="nil"/>
+              <w:left w:val="nil"/>
+              <w:bottom w:val="single" w:sz="8" w:space="0" w:color="auto"/>
+              <w:right w:val="single" w:sz="4" w:space="0" w:color="auto"/>
+            </w:tcBorders>
+            <w:shd w:val="clear" w:color="000000" w:fill="305496"/>
+            <w:noWrap/>
+            <w:vAlign w:val="bottom"/>
+            <w:hideMark/>
+          </w:tcPr>
+          <w:p>
+            <w:pPr>
+              <w:spacing w:after="0" w:line="240" w:lineRule="auto"/>
+              <w:jc w:val="center"/>
+              <w:rPr>
+                <w:rFonts w:ascii="Calibri" w:eastAsia="Times New Roman" w:hAnsi="Calibri" w:cs="Calibri"/>
+                <w:color w:val="000000"/>
+                <w:lang w:eastAsia="fr-FR"/>
+              </w:rPr>
+            </w:pPr>
+            <w:r>
+              <w:rPr>
+                <w:rFonts w:ascii="Calibri" w:eastAsia="Times New Roman" w:hAnsi="Calibri" w:cs="Calibri"/>
+                <w:color w:val="000000"/>
+                <w:lang w:eastAsia="fr-FR"/>
+              </w:rPr>
+              <w:t>NA</w:t>
+            </w:r>
+          </w:p>
+        </w:tc>
+        <w:tc>
+          <w:tcPr>
+            <w:tcW w:w="1062" w:type="dxa"/>
+            <w:tcBorders>
+              <w:top w:val="nil"/>
+              <w:left w:val="nil"/>
+              <w:bottom w:val="single" w:sz="8" w:space="0" w:color="auto"/>
+              <w:right w:val="single" w:sz="8" w:space="0" w:color="auto"/>
+            </w:tcBorders>
+            <w:shd w:val="clear" w:color="000000" w:fill="305496"/>
+            <w:noWrap/>
+            <w:vAlign w:val="bottom"/>
+            <w:hideMark/>
+          </w:tcPr>
+          <w:p>
+            <w:pPr>
+              <w:spacing w:after="0" w:line="240" w:lineRule="auto"/>
+              <w:jc w:val="center"/>
+              <w:rPr>
+                <w:rFonts w:ascii="Calibri" w:eastAsia="Times New Roman" w:hAnsi="Calibri" w:cs="Calibri"/>
+                <w:color w:val="000000"/>
+                <w:lang w:eastAsia="fr-FR"/>
+              </w:rPr>
+            </w:pPr>
+            <w:r>
+              <w:rPr>
+                <w:rFonts w:ascii="Calibri" w:eastAsia="Times New Roman" w:hAnsi="Calibri" w:cs="Calibri"/>
+                <w:color w:val="000000"/>
+                <w:lang w:eastAsia="fr-FR"/>
+              </w:rPr>
+              <w:t>NA</w:t>
+            </w:r>
+          </w:p>
+        </w:tc>
+      </w:tr>
+      <w:tr>
+        <w:trPr>
+          <w:trHeight w:val="316"/>
+        </w:trPr>
+        <w:tc>
+          <w:tcPr>
+            <w:tcW w:w="2210" w:type="dxa"/>
+            <w:tcBorders>
+              <w:top w:val="nil"/>
+              <w:left w:val="nil"/>
+              <w:bottom w:val="single" w:sz="8" w:space="0" w:color="auto"/>
+              <w:right w:val="nil"/>
+            </w:tcBorders>
+            <w:shd w:val="clear" w:color="auto" w:fill="auto"/>
+            <w:noWrap/>
+            <w:vAlign w:val="bottom"/>
+            <w:hideMark/>
+          </w:tcPr>
+          <w:p>
+            <w:pPr>
+              <w:spacing w:after="0" w:line="240" w:lineRule="auto"/>
+              <w:jc w:val="center"/>
+              <w:rPr>
+                <w:rFonts w:ascii="Calibri" w:eastAsia="Times New Roman" w:hAnsi="Calibri" w:cs="Calibri"/>
+                <w:color w:val="000000"/>
+                <w:lang w:eastAsia="fr-FR"/>
+              </w:rPr>
+            </w:pPr>
+            <w:r>
+              <w:rPr>
+                <w:rFonts w:ascii="Calibri" w:eastAsia="Times New Roman" w:hAnsi="Calibri" w:cs="Calibri"/>
+                <w:color w:val="000000"/>
+                <w:lang w:eastAsia="fr-FR"/>
+              </w:rPr>
+              <w:t> </w:t>
+            </w:r>
+          </w:p>
+        </w:tc>
+        <w:tc>
+          <w:tcPr>
+            <w:tcW w:w="1920" w:type="dxa"/>
+            <w:tcBorders>
+              <w:top w:val="nil"/>
+              <w:left w:val="nil"/>
+              <w:bottom w:val="single" w:sz="8" w:space="0" w:color="auto"/>
+              <w:right w:val="nil"/>
+            </w:tcBorders>
+            <w:shd w:val="clear" w:color="auto" w:fill="auto"/>
+            <w:noWrap/>
+            <w:vAlign w:val="bottom"/>
+            <w:hideMark/>
+          </w:tcPr>
+          <w:p>
+            <w:pPr>
+              <w:spacing w:after="0" w:line="240" w:lineRule="auto"/>
+              <w:jc w:val="center"/>
+              <w:rPr>
+                <w:rFonts w:ascii="Calibri" w:eastAsia="Times New Roman" w:hAnsi="Calibri" w:cs="Calibri"/>
+                <w:color w:val="000000"/>
+                <w:lang w:eastAsia="fr-FR"/>
+              </w:rPr>
+            </w:pPr>
+            <w:r>
+              <w:rPr>
+                <w:rFonts w:ascii="Calibri" w:eastAsia="Times New Roman" w:hAnsi="Calibri" w:cs="Calibri"/>
+                <w:color w:val="000000"/>
+                <w:lang w:eastAsia="fr-FR"/>
+              </w:rPr>
+              <w:t> </w:t>
+            </w:r>
+          </w:p>
+        </w:tc>
+        <w:tc>
+          <w:tcPr>
+            <w:tcW w:w="1920" w:type="dxa"/>
+            <w:tcBorders>
+              <w:top w:val="nil"/>
+              <w:left w:val="nil"/>
+              <w:bottom w:val="single" w:sz="8" w:space="0" w:color="auto"/>
+              <w:right w:val="nil"/>
+            </w:tcBorders>
+            <w:shd w:val="clear" w:color="auto" w:fill="auto"/>
+            <w:noWrap/>
+            <w:vAlign w:val="bottom"/>
+            <w:hideMark/>
+          </w:tcPr>
+          <w:p>
+            <w:pPr>
+              <w:spacing w:after="0" w:line="240" w:lineRule="auto"/>
+              <w:jc w:val="center"/>
+              <w:rPr>
+                <w:rFonts w:ascii="Calibri" w:eastAsia="Times New Roman" w:hAnsi="Calibri" w:cs="Calibri"/>
+                <w:color w:val="000000"/>
+                <w:lang w:eastAsia="fr-FR"/>
+              </w:rPr>
+            </w:pPr>
+            <w:r>
+              <w:rPr>
+                <w:rFonts w:ascii="Calibri" w:eastAsia="Times New Roman" w:hAnsi="Calibri" w:cs="Calibri"/>
+                <w:color w:val="000000"/>
+                <w:lang w:eastAsia="fr-FR"/>
+              </w:rPr>
+              <w:t> </w:t>
+            </w:r>
+          </w:p>
+        </w:tc>
+        <w:tc>
+          <w:tcPr>
+            <w:tcW w:w="1920" w:type="dxa"/>
+            <w:tcBorders>
+              <w:top w:val="nil"/>
+              <w:left w:val="nil"/>
+              <w:bottom w:val="single" w:sz="8" w:space="0" w:color="auto"/>
+              <w:right w:val="nil"/>
+            </w:tcBorders>
+            <w:shd w:val="clear" w:color="auto" w:fill="auto"/>
+            <w:noWrap/>
+            <w:vAlign w:val="bottom"/>
+            <w:hideMark/>
+          </w:tcPr>
+          <w:p>
+            <w:pPr>
+              <w:spacing w:after="0" w:line="240" w:lineRule="auto"/>
+              <w:jc w:val="center"/>
+              <w:rPr>
+                <w:rFonts w:ascii="Calibri" w:eastAsia="Times New Roman" w:hAnsi="Calibri" w:cs="Calibri"/>
+                <w:color w:val="000000"/>
+                <w:lang w:eastAsia="fr-FR"/>
+              </w:rPr>
+            </w:pPr>
+            <w:r>
+              <w:rPr>
+                <w:rFonts w:ascii="Calibri" w:eastAsia="Times New Roman" w:hAnsi="Calibri" w:cs="Calibri"/>
+                <w:color w:val="000000"/>
+                <w:lang w:eastAsia="fr-FR"/>
+              </w:rPr>
+              <w:t> </w:t>
+            </w:r>
+          </w:p>
+        </w:tc>
+        <w:tc>
+          <w:tcPr>
+            <w:tcW w:w="1456" w:type="dxa"/>
+            <w:tcBorders>
+              <w:top w:val="nil"/>
+              <w:left w:val="nil"/>
+              <w:bottom w:val="single" w:sz="8" w:space="0" w:color="auto"/>
+              <w:right w:val="nil"/>
+            </w:tcBorders>
+            <w:shd w:val="clear" w:color="auto" w:fill="auto"/>
+            <w:noWrap/>
+            <w:vAlign w:val="bottom"/>
+            <w:hideMark/>
+          </w:tcPr>
+          <w:p>
+            <w:pPr>
+              <w:spacing w:after="0" w:line="240" w:lineRule="auto"/>
+              <w:jc w:val="center"/>
+              <w:rPr>
+                <w:rFonts w:ascii="Calibri" w:eastAsia="Times New Roman" w:hAnsi="Calibri" w:cs="Calibri"/>
+                <w:color w:val="000000"/>
+                <w:lang w:eastAsia="fr-FR"/>
+              </w:rPr>
+            </w:pPr>
+            <w:r>
+              <w:rPr>
+                <w:rFonts w:ascii="Calibri" w:eastAsia="Times New Roman" w:hAnsi="Calibri" w:cs="Calibri"/>
+                <w:color w:val="000000"/>
+                <w:lang w:eastAsia="fr-FR"/>
+              </w:rPr>
+              <w:t> </w:t>
+            </w:r>
+          </w:p>
+        </w:tc>
+        <w:tc>
+          <w:tcPr>
+            <w:tcW w:w="1434" w:type="dxa"/>
+            <w:tcBorders>
+              <w:top w:val="nil"/>
+              <w:left w:val="nil"/>
+              <w:bottom w:val="single" w:sz="8" w:space="0" w:color="auto"/>
+              <w:right w:val="nil"/>
+            </w:tcBorders>
+            <w:shd w:val="clear" w:color="auto" w:fill="auto"/>
+            <w:noWrap/>
+            <w:vAlign w:val="bottom"/>
+            <w:hideMark/>
+          </w:tcPr>
+          <w:p>
+            <w:pPr>
+              <w:spacing w:after="0" w:line="240" w:lineRule="auto"/>
+              <w:jc w:val="center"/>
+              <w:rPr>
+                <w:rFonts w:ascii="Calibri" w:eastAsia="Times New Roman" w:hAnsi="Calibri" w:cs="Calibri"/>
+                <w:color w:val="000000"/>
+                <w:lang w:eastAsia="fr-FR"/>
+              </w:rPr>
+            </w:pPr>
+            <w:r>
+              <w:rPr>
+                <w:rFonts w:ascii="Calibri" w:eastAsia="Times New Roman" w:hAnsi="Calibri" w:cs="Calibri"/>
+                <w:color w:val="000000"/>
+                <w:lang w:eastAsia="fr-FR"/>
+              </w:rPr>
+              <w:t> </w:t>
+            </w:r>
+          </w:p>
+        </w:tc>
+        <w:tc>
+          <w:tcPr>
+            <w:tcW w:w="1062" w:type="dxa"/>
+            <w:tcBorders>
+              <w:top w:val="nil"/>
+              <w:left w:val="nil"/>
+              <w:bottom w:val="single" w:sz="8" w:space="0" w:color="auto"/>
+              <w:right w:val="nil"/>
+            </w:tcBorders>
+            <w:shd w:val="clear" w:color="auto" w:fill="auto"/>
+            <w:noWrap/>
+            <w:vAlign w:val="bottom"/>
+            <w:hideMark/>
+          </w:tcPr>
+          <w:p>
+            <w:pPr>
+              <w:spacing w:after="0" w:line="240" w:lineRule="auto"/>
+              <w:jc w:val="center"/>
+              <w:rPr>
+                <w:rFonts w:ascii="Calibri" w:eastAsia="Times New Roman" w:hAnsi="Calibri" w:cs="Calibri"/>
+                <w:color w:val="000000"/>
+                <w:lang w:eastAsia="fr-FR"/>
+              </w:rPr>
+            </w:pPr>
+            <w:r>
+              <w:rPr>
+                <w:rFonts w:ascii="Calibri" w:eastAsia="Times New Roman" w:hAnsi="Calibri" w:cs="Calibri"/>
+                <w:color w:val="000000"/>
+                <w:lang w:eastAsia="fr-FR"/>
+              </w:rPr>
+              <w:t> </w:t>
+            </w:r>
+          </w:p>
+        </w:tc>
+      </w:tr>
+      <w:tr>
+        <w:trPr>
+          <w:trHeight w:val="316"/>
+        </w:trPr>
+        <w:tc>
+          <w:tcPr>
+            <w:tcW w:w="2210" w:type="dxa"/>
+            <w:tcBorders>
+              <w:top w:val="nil"/>
+              <w:left w:val="single" w:sz="8" w:space="0" w:color="auto"/>
+              <w:bottom w:val="single" w:sz="4" w:space="0" w:color="auto"/>
+              <w:right w:val="single" w:sz="8" w:space="0" w:color="auto"/>
+            </w:tcBorders>
+            <w:shd w:val="clear" w:color="auto" w:fill="auto"/>
+            <w:noWrap/>
+            <w:vAlign w:val="bottom"/>
+            <w:hideMark/>
+          </w:tcPr>
+          <w:p>
+            <w:pPr>
+              <w:spacing w:after="0" w:line="240" w:lineRule="auto"/>
+              <w:jc w:val="center"/>
+              <w:rPr>
+                <w:rFonts w:ascii="Calibri" w:eastAsia="Times New Roman" w:hAnsi="Calibri" w:cs="Calibri"/>
+                <w:color w:val="000000"/>
+                <w:lang w:eastAsia="fr-FR"/>
+              </w:rPr>
+            </w:pPr>
+            <w:r>
+              <w:rPr>
+                <w:rFonts w:ascii="Calibri" w:eastAsia="Times New Roman" w:hAnsi="Calibri" w:cs="Calibri"/>
+                <w:color w:val="000000"/>
+                <w:lang w:eastAsia="fr-FR"/>
+              </w:rPr>
+              <w:t>Algos</w:t>
+            </w:r>
+          </w:p>
+        </w:tc>
+        <w:tc>
+          <w:tcPr>
+            <w:tcW w:w="5762" w:type="dxa"/>
+            <w:gridSpan w:val="3"/>
+            <w:tcBorders>
+              <w:top w:val="nil"/>
+              <w:left w:val="nil"/>
+              <w:bottom w:val="single" w:sz="8" w:space="0" w:color="auto"/>
+              <w:right w:val="single" w:sz="8" w:space="0" w:color="000000"/>
+            </w:tcBorders>
+            <w:shd w:val="clear" w:color="000000" w:fill="A5A5A5"/>
+            <w:noWrap/>
+            <w:vAlign w:val="bottom"/>
+            <w:hideMark/>
+          </w:tcPr>
+          <w:p>
+            <w:pPr>
+              <w:spacing w:after="0" w:line="240" w:lineRule="auto"/>
+              <w:jc w:val="center"/>
+              <w:rPr>
+                <w:rFonts w:ascii="Calibri" w:eastAsia="Times New Roman" w:hAnsi="Calibri" w:cs="Calibri"/>
+                <w:color w:val="000000"/>
+                <w:lang w:eastAsia="fr-FR"/>
+              </w:rPr>
+            </w:pPr>
+            <w:r>
+              <w:rPr>
+                <w:rFonts w:ascii="Calibri" w:eastAsia="Times New Roman" w:hAnsi="Calibri" w:cs="Calibri"/>
+                <w:color w:val="000000"/>
+                <w:lang w:eastAsia="fr-FR"/>
+              </w:rPr>
+              <w:t>Qlearning</w:t>
+            </w:r>
+          </w:p>
+        </w:tc>
+        <w:tc>
+          <w:tcPr>
+            <w:tcW w:w="3953" w:type="dxa"/>
+            <w:gridSpan w:val="3"/>
+            <w:tcBorders>
+              <w:top w:val="nil"/>
+              <w:left w:val="nil"/>
+              <w:bottom w:val="single" w:sz="8" w:space="0" w:color="auto"/>
+              <w:right w:val="single" w:sz="8" w:space="0" w:color="000000"/>
+            </w:tcBorders>
+            <w:shd w:val="clear" w:color="000000" w:fill="70AD47"/>
+            <w:noWrap/>
+            <w:vAlign w:val="bottom"/>
+            <w:hideMark/>
+          </w:tcPr>
+          <w:p>
+            <w:pPr>
+              <w:spacing w:after="0" w:line="240" w:lineRule="auto"/>
+              <w:jc w:val="center"/>
+              <w:rPr>
+                <w:rFonts w:ascii="Calibri" w:eastAsia="Times New Roman" w:hAnsi="Calibri" w:cs="Calibri"/>
+                <w:color w:val="000000"/>
+                <w:lang w:eastAsia="fr-FR"/>
+              </w:rPr>
+            </w:pPr>
+            <w:r>
+              <w:rPr>
+                <w:rFonts w:ascii="Calibri" w:eastAsia="Times New Roman" w:hAnsi="Calibri" w:cs="Calibri"/>
+                <w:color w:val="000000"/>
+                <w:lang w:eastAsia="fr-FR"/>
+              </w:rPr>
+              <w:t>Policy Iteration</w:t>
+            </w:r>
+          </w:p>
+        </w:tc>
+      </w:tr>
+      <w:tr>
+        <w:trPr>
+          <w:trHeight w:val="316"/>
+        </w:trPr>
+        <w:tc>
+          <w:tcPr>
+            <w:tcW w:w="2210" w:type="dxa"/>
+            <w:tcBorders>
+              <w:top w:val="nil"/>
+              <w:left w:val="single" w:sz="8" w:space="0" w:color="auto"/>
+              <w:bottom w:val="single" w:sz="8" w:space="0" w:color="auto"/>
+              <w:right w:val="single" w:sz="8" w:space="0" w:color="auto"/>
+            </w:tcBorders>
+            <w:shd w:val="clear" w:color="auto" w:fill="auto"/>
+            <w:noWrap/>
+            <w:vAlign w:val="bottom"/>
+            <w:hideMark/>
+          </w:tcPr>
+          <w:p>
+            <w:pPr>
+              <w:spacing w:after="0" w:line="240" w:lineRule="auto"/>
+              <w:jc w:val="center"/>
+              <w:rPr>
+                <w:rFonts w:ascii="Calibri" w:eastAsia="Times New Roman" w:hAnsi="Calibri" w:cs="Calibri"/>
+                <w:color w:val="000000"/>
+                <w:lang w:eastAsia="fr-FR"/>
+              </w:rPr>
+            </w:pPr>
+            <w:r>
+              <w:rPr>
+                <w:rFonts w:ascii="Calibri" w:eastAsia="Times New Roman" w:hAnsi="Calibri" w:cs="Calibri"/>
+                <w:color w:val="000000"/>
+                <w:lang w:eastAsia="fr-FR"/>
+              </w:rPr>
+              <w:t>Jeux</w:t>
+            </w:r>
+          </w:p>
+        </w:tc>
+        <w:tc>
+          <w:tcPr>
+            <w:tcW w:w="1920" w:type="dxa"/>
+            <w:tcBorders>
+              <w:top w:val="nil"/>
+              <w:left w:val="nil"/>
+              <w:bottom w:val="single" w:sz="4" w:space="0" w:color="auto"/>
+              <w:right w:val="single" w:sz="4" w:space="0" w:color="auto"/>
+            </w:tcBorders>
+            <w:shd w:val="clear" w:color="000000" w:fill="A5A5A5"/>
+            <w:noWrap/>
+            <w:vAlign w:val="bottom"/>
+            <w:hideMark/>
+          </w:tcPr>
+          <w:p>
+            <w:pPr>
+              <w:spacing w:after="0" w:line="240" w:lineRule="auto"/>
+              <w:jc w:val="center"/>
+              <w:rPr>
+                <w:rFonts w:ascii="Calibri" w:eastAsia="Times New Roman" w:hAnsi="Calibri" w:cs="Calibri"/>
+                <w:color w:val="000000"/>
+                <w:lang w:eastAsia="fr-FR"/>
+              </w:rPr>
+            </w:pPr>
+            <w:r>
+              <w:rPr>
+                <w:rFonts w:ascii="Calibri" w:eastAsia="Times New Roman" w:hAnsi="Calibri" w:cs="Calibri"/>
+                <w:color w:val="000000"/>
+                <w:lang w:eastAsia="fr-FR"/>
+              </w:rPr>
+              <w:t>grid world small</w:t>
+            </w:r>
+          </w:p>
+        </w:tc>
+        <w:tc>
+          <w:tcPr>
+            <w:tcW w:w="1920" w:type="dxa"/>
+            <w:tcBorders>
+              <w:top w:val="nil"/>
+              <w:left w:val="nil"/>
+              <w:bottom w:val="single" w:sz="4" w:space="0" w:color="auto"/>
+              <w:right w:val="single" w:sz="4" w:space="0" w:color="auto"/>
+            </w:tcBorders>
+            <w:shd w:val="clear" w:color="000000" w:fill="A5A5A5"/>
+            <w:noWrap/>
+            <w:vAlign w:val="bottom"/>
+            <w:hideMark/>
+          </w:tcPr>
+          <w:p>
+            <w:pPr>
+              <w:spacing w:after="0" w:line="240" w:lineRule="auto"/>
+              <w:jc w:val="center"/>
+              <w:rPr>
+                <w:rFonts w:ascii="Calibri" w:eastAsia="Times New Roman" w:hAnsi="Calibri" w:cs="Calibri"/>
+                <w:color w:val="000000"/>
+                <w:lang w:eastAsia="fr-FR"/>
+              </w:rPr>
+            </w:pPr>
+            <w:r>
+              <w:rPr>
+                <w:rFonts w:ascii="Calibri" w:eastAsia="Times New Roman" w:hAnsi="Calibri" w:cs="Calibri"/>
+                <w:color w:val="000000"/>
+                <w:lang w:eastAsia="fr-FR"/>
+              </w:rPr>
+              <w:t>grid world large</w:t>
+            </w:r>
+          </w:p>
+        </w:tc>
+        <w:tc>
+          <w:tcPr>
+            <w:tcW w:w="1920" w:type="dxa"/>
+            <w:tcBorders>
+              <w:top w:val="nil"/>
+              <w:left w:val="nil"/>
+              <w:bottom w:val="single" w:sz="4" w:space="0" w:color="auto"/>
+              <w:right w:val="single" w:sz="8" w:space="0" w:color="auto"/>
+            </w:tcBorders>
+            <w:shd w:val="clear" w:color="000000" w:fill="A5A5A5"/>
+            <w:noWrap/>
+            <w:vAlign w:val="bottom"/>
+            <w:hideMark/>
+          </w:tcPr>
+          <w:p>
+            <w:pPr>
+              <w:spacing w:after="0" w:line="240" w:lineRule="auto"/>
+              <w:jc w:val="center"/>
+              <w:rPr>
+                <w:rFonts w:ascii="Calibri" w:eastAsia="Times New Roman" w:hAnsi="Calibri" w:cs="Calibri"/>
+                <w:color w:val="000000"/>
+                <w:lang w:eastAsia="fr-FR"/>
+              </w:rPr>
+            </w:pPr>
+            <w:r>
+              <w:rPr>
+                <w:rFonts w:ascii="Calibri" w:eastAsia="Times New Roman" w:hAnsi="Calibri" w:cs="Calibri"/>
+                <w:color w:val="000000"/>
+                <w:lang w:eastAsia="fr-FR"/>
+              </w:rPr>
+              <w:t>Sokoban</w:t>
+            </w:r>
+          </w:p>
+        </w:tc>
+        <w:tc>
+          <w:tcPr>
+            <w:tcW w:w="1456" w:type="dxa"/>
+            <w:tcBorders>
+              <w:top w:val="nil"/>
+              <w:left w:val="nil"/>
+              <w:bottom w:val="single" w:sz="4" w:space="0" w:color="auto"/>
+              <w:right w:val="single" w:sz="4" w:space="0" w:color="auto"/>
+            </w:tcBorders>
+            <w:shd w:val="clear" w:color="000000" w:fill="70AD47"/>
+            <w:noWrap/>
+            <w:vAlign w:val="bottom"/>
+            <w:hideMark/>
+          </w:tcPr>
+          <w:p>
+            <w:pPr>
+              <w:spacing w:after="0" w:line="240" w:lineRule="auto"/>
+              <w:jc w:val="center"/>
+              <w:rPr>
+                <w:rFonts w:ascii="Calibri" w:eastAsia="Times New Roman" w:hAnsi="Calibri" w:cs="Calibri"/>
+                <w:color w:val="000000"/>
+                <w:lang w:eastAsia="fr-FR"/>
+              </w:rPr>
+            </w:pPr>
+            <w:r>
+              <w:rPr>
+                <w:rFonts w:ascii="Calibri" w:eastAsia="Times New Roman" w:hAnsi="Calibri" w:cs="Calibri"/>
+                <w:color w:val="000000"/>
+                <w:lang w:eastAsia="fr-FR"/>
+              </w:rPr>
+              <w:t>grid world small</w:t>
+            </w:r>
+          </w:p>
+        </w:tc>
+        <w:tc>
+          <w:tcPr>
+            <w:tcW w:w="1434" w:type="dxa"/>
+            <w:tcBorders>
+              <w:top w:val="nil"/>
+              <w:left w:val="nil"/>
+              <w:bottom w:val="single" w:sz="4" w:space="0" w:color="auto"/>
+              <w:right w:val="single" w:sz="4" w:space="0" w:color="auto"/>
+            </w:tcBorders>
+            <w:shd w:val="clear" w:color="000000" w:fill="70AD47"/>
+            <w:noWrap/>
+            <w:vAlign w:val="bottom"/>
+            <w:hideMark/>
+          </w:tcPr>
+          <w:p>
+            <w:pPr>
+              <w:spacing w:after="0" w:line="240" w:lineRule="auto"/>
+              <w:jc w:val="center"/>
+              <w:rPr>
+                <w:rFonts w:ascii="Calibri" w:eastAsia="Times New Roman" w:hAnsi="Calibri" w:cs="Calibri"/>
+                <w:color w:val="000000"/>
+                <w:lang w:eastAsia="fr-FR"/>
+              </w:rPr>
+            </w:pPr>
+            <w:r>
+              <w:rPr>
+                <w:rFonts w:ascii="Calibri" w:eastAsia="Times New Roman" w:hAnsi="Calibri" w:cs="Calibri"/>
+                <w:color w:val="000000"/>
+                <w:lang w:eastAsia="fr-FR"/>
+              </w:rPr>
+              <w:t>grid world large</w:t>
+            </w:r>
+          </w:p>
+        </w:tc>
+        <w:tc>
+          <w:tcPr>
+            <w:tcW w:w="1062" w:type="dxa"/>
+            <w:tcBorders>
+              <w:top w:val="nil"/>
+              <w:left w:val="nil"/>
+              <w:bottom w:val="single" w:sz="4" w:space="0" w:color="auto"/>
+              <w:right w:val="single" w:sz="8" w:space="0" w:color="auto"/>
+            </w:tcBorders>
+            <w:shd w:val="clear" w:color="000000" w:fill="70AD47"/>
+            <w:noWrap/>
+            <w:vAlign w:val="bottom"/>
+            <w:hideMark/>
+          </w:tcPr>
+          <w:p>
+            <w:pPr>
+              <w:spacing w:after="0" w:line="240" w:lineRule="auto"/>
+              <w:jc w:val="center"/>
+              <w:rPr>
+                <w:rFonts w:ascii="Calibri" w:eastAsia="Times New Roman" w:hAnsi="Calibri" w:cs="Calibri"/>
+                <w:color w:val="000000"/>
+                <w:lang w:eastAsia="fr-FR"/>
+              </w:rPr>
+            </w:pPr>
+            <w:r>
+              <w:rPr>
+                <w:rFonts w:ascii="Calibri" w:eastAsia="Times New Roman" w:hAnsi="Calibri" w:cs="Calibri"/>
+                <w:color w:val="000000"/>
+                <w:lang w:eastAsia="fr-FR"/>
+              </w:rPr>
+              <w:t>Sokoban</w:t>
+            </w:r>
+          </w:p>
+        </w:tc>
+      </w:tr>
+      <w:tr>
+        <w:trPr>
+          <w:trHeight w:val="301"/>
+        </w:trPr>
+        <w:tc>
+          <w:tcPr>
+            <w:tcW w:w="2210" w:type="dxa"/>
+            <w:tcBorders>
+              <w:top w:val="nil"/>
+              <w:left w:val="single" w:sz="8" w:space="0" w:color="auto"/>
+              <w:bottom w:val="single" w:sz="4" w:space="0" w:color="auto"/>
+              <w:right w:val="single" w:sz="8" w:space="0" w:color="auto"/>
+            </w:tcBorders>
+            <w:shd w:val="clear" w:color="auto" w:fill="auto"/>
+            <w:noWrap/>
+            <w:vAlign w:val="bottom"/>
+            <w:hideMark/>
+          </w:tcPr>
+          <w:p>
+            <w:pPr>
+              <w:spacing w:after="0" w:line="240" w:lineRule="auto"/>
+              <w:jc w:val="center"/>
+              <w:rPr>
+                <w:rFonts w:ascii="Calibri" w:eastAsia="Times New Roman" w:hAnsi="Calibri" w:cs="Calibri"/>
+                <w:color w:val="000000"/>
+                <w:lang w:eastAsia="fr-FR"/>
+              </w:rPr>
+            </w:pPr>
+            <w:r>
+              <w:rPr>
+                <w:rFonts w:ascii="Calibri" w:eastAsia="Times New Roman" w:hAnsi="Calibri" w:cs="Calibri"/>
+                <w:color w:val="000000"/>
+                <w:lang w:eastAsia="fr-FR"/>
+              </w:rPr>
+              <w:t>Tps d'execution</w:t>
+            </w:r>
+          </w:p>
+        </w:tc>
+        <w:tc>
+          <w:tcPr>
+            <w:tcW w:w="1920" w:type="dxa"/>
+            <w:tcBorders>
+              <w:top w:val="nil"/>
+              <w:left w:val="nil"/>
+              <w:bottom w:val="single" w:sz="4" w:space="0" w:color="auto"/>
+              <w:right w:val="single" w:sz="4" w:space="0" w:color="auto"/>
+            </w:tcBorders>
+            <w:shd w:val="clear" w:color="000000" w:fill="A5A5A5"/>
+            <w:noWrap/>
+            <w:vAlign w:val="bottom"/>
+            <w:hideMark/>
+          </w:tcPr>
+          <w:p>
+            <w:pPr>
+              <w:spacing w:after="0" w:line="240" w:lineRule="auto"/>
+              <w:jc w:val="center"/>
+              <w:rPr>
+                <w:rFonts w:ascii="Calibri" w:eastAsia="Times New Roman" w:hAnsi="Calibri" w:cs="Calibri"/>
+                <w:color w:val="000000"/>
+                <w:lang w:eastAsia="fr-FR"/>
+              </w:rPr>
+            </w:pPr>
+            <w:r>
+              <w:rPr>
+                <w:rFonts w:ascii="Calibri" w:eastAsia="Times New Roman" w:hAnsi="Calibri" w:cs="Calibri"/>
+                <w:color w:val="000000"/>
+                <w:lang w:eastAsia="fr-FR"/>
+              </w:rPr>
+              <w:t>0,0167684s</w:t>
+            </w:r>
+          </w:p>
+        </w:tc>
+        <w:tc>
+          <w:tcPr>
+            <w:tcW w:w="1920" w:type="dxa"/>
+            <w:tcBorders>
+              <w:top w:val="nil"/>
+              <w:left w:val="nil"/>
+              <w:bottom w:val="single" w:sz="4" w:space="0" w:color="auto"/>
+              <w:right w:val="single" w:sz="4" w:space="0" w:color="auto"/>
+            </w:tcBorders>
+            <w:shd w:val="clear" w:color="000000" w:fill="A5A5A5"/>
+            <w:noWrap/>
+            <w:vAlign w:val="bottom"/>
+            <w:hideMark/>
+          </w:tcPr>
+          <w:p>
+            <w:pPr>
+              <w:spacing w:after="0" w:line="240" w:lineRule="auto"/>
+              <w:jc w:val="center"/>
+              <w:rPr>
+                <w:rFonts w:ascii="Calibri" w:eastAsia="Times New Roman" w:hAnsi="Calibri" w:cs="Calibri"/>
+                <w:color w:val="000000"/>
+                <w:lang w:eastAsia="fr-FR"/>
+              </w:rPr>
+            </w:pPr>
+            <w:r>
+              <w:rPr>
+                <w:rFonts w:ascii="Calibri" w:eastAsia="Times New Roman" w:hAnsi="Calibri" w:cs="Calibri"/>
+                <w:color w:val="000000"/>
+                <w:lang w:eastAsia="fr-FR"/>
+              </w:rPr>
+              <w:t>2,7580465s</w:t>
+            </w:r>
+          </w:p>
+        </w:tc>
+        <w:tc>
+          <w:tcPr>
+            <w:tcW w:w="1920" w:type="dxa"/>
+            <w:tcBorders>
+              <w:top w:val="nil"/>
+              <w:left w:val="nil"/>
+              <w:bottom w:val="single" w:sz="4" w:space="0" w:color="auto"/>
+              <w:right w:val="single" w:sz="8" w:space="0" w:color="auto"/>
+            </w:tcBorders>
+            <w:shd w:val="clear" w:color="000000" w:fill="A5A5A5"/>
+            <w:noWrap/>
+            <w:vAlign w:val="bottom"/>
+            <w:hideMark/>
+          </w:tcPr>
+          <w:p>
+            <w:pPr>
+              <w:spacing w:after="0" w:line="240" w:lineRule="auto"/>
+              <w:jc w:val="center"/>
+              <w:rPr>
+                <w:rFonts w:ascii="Calibri" w:eastAsia="Times New Roman" w:hAnsi="Calibri" w:cs="Calibri"/>
+                <w:color w:val="000000"/>
+                <w:lang w:eastAsia="fr-FR"/>
+              </w:rPr>
+            </w:pPr>
+            <w:r>
+              <w:rPr>
+                <w:rFonts w:ascii="Calibri" w:eastAsia="Times New Roman" w:hAnsi="Calibri" w:cs="Calibri"/>
+                <w:color w:val="000000"/>
+                <w:lang w:eastAsia="fr-FR"/>
+              </w:rPr>
+              <w:t>1,3526107s</w:t>
+            </w:r>
+          </w:p>
+        </w:tc>
+        <w:tc>
+          <w:tcPr>
+            <w:tcW w:w="1456" w:type="dxa"/>
+            <w:tcBorders>
+              <w:top w:val="nil"/>
+              <w:left w:val="nil"/>
+              <w:bottom w:val="single" w:sz="4" w:space="0" w:color="auto"/>
+              <w:right w:val="single" w:sz="4" w:space="0" w:color="auto"/>
+            </w:tcBorders>
+            <w:shd w:val="clear" w:color="000000" w:fill="70AD47"/>
+            <w:noWrap/>
+            <w:vAlign w:val="bottom"/>
+            <w:hideMark/>
+          </w:tcPr>
+          <w:p>
+            <w:pPr>
+              <w:spacing w:after="0" w:line="240" w:lineRule="auto"/>
+              <w:jc w:val="center"/>
+              <w:rPr>
+                <w:rFonts w:ascii="Calibri" w:eastAsia="Times New Roman" w:hAnsi="Calibri" w:cs="Calibri"/>
+                <w:color w:val="000000"/>
+                <w:lang w:eastAsia="fr-FR"/>
+              </w:rPr>
+            </w:pPr>
+            <w:r>
+              <w:rPr>
+                <w:rFonts w:ascii="Calibri" w:eastAsia="Times New Roman" w:hAnsi="Calibri" w:cs="Calibri"/>
+                <w:color w:val="000000"/>
+                <w:lang w:eastAsia="fr-FR"/>
+              </w:rPr>
+              <w:t>NA</w:t>
+            </w:r>
+          </w:p>
+        </w:tc>
+        <w:tc>
+          <w:tcPr>
+            <w:tcW w:w="1434" w:type="dxa"/>
+            <w:tcBorders>
+              <w:top w:val="nil"/>
+              <w:left w:val="nil"/>
+              <w:bottom w:val="single" w:sz="4" w:space="0" w:color="auto"/>
+              <w:right w:val="single" w:sz="4" w:space="0" w:color="auto"/>
+            </w:tcBorders>
+            <w:shd w:val="clear" w:color="000000" w:fill="70AD47"/>
+            <w:noWrap/>
+            <w:vAlign w:val="bottom"/>
+            <w:hideMark/>
+          </w:tcPr>
+          <w:p>
+            <w:pPr>
+              <w:spacing w:after="0" w:line="240" w:lineRule="auto"/>
+              <w:jc w:val="center"/>
+              <w:rPr>
+                <w:rFonts w:ascii="Calibri" w:eastAsia="Times New Roman" w:hAnsi="Calibri" w:cs="Calibri"/>
+                <w:color w:val="000000"/>
+                <w:lang w:eastAsia="fr-FR"/>
+              </w:rPr>
+            </w:pPr>
+            <w:r>
+              <w:rPr>
+                <w:rFonts w:ascii="Calibri" w:eastAsia="Times New Roman" w:hAnsi="Calibri" w:cs="Calibri"/>
+                <w:color w:val="000000"/>
+                <w:lang w:eastAsia="fr-FR"/>
+              </w:rPr>
+              <w:t>NA</w:t>
+            </w:r>
+          </w:p>
+        </w:tc>
+        <w:tc>
+          <w:tcPr>
+            <w:tcW w:w="1062" w:type="dxa"/>
+            <w:tcBorders>
+              <w:top w:val="nil"/>
+              <w:left w:val="nil"/>
+              <w:bottom w:val="single" w:sz="4" w:space="0" w:color="auto"/>
+              <w:right w:val="single" w:sz="8" w:space="0" w:color="auto"/>
+            </w:tcBorders>
+            <w:shd w:val="clear" w:color="000000" w:fill="70AD47"/>
+            <w:noWrap/>
+            <w:vAlign w:val="bottom"/>
+            <w:hideMark/>
+          </w:tcPr>
+          <w:p>
+            <w:pPr>
+              <w:spacing w:after="0" w:line="240" w:lineRule="auto"/>
+              <w:jc w:val="center"/>
+              <w:rPr>
+                <w:rFonts w:ascii="Calibri" w:eastAsia="Times New Roman" w:hAnsi="Calibri" w:cs="Calibri"/>
+                <w:color w:val="000000"/>
+                <w:lang w:eastAsia="fr-FR"/>
+              </w:rPr>
+            </w:pPr>
+            <w:r>
+              <w:rPr>
+                <w:rFonts w:ascii="Calibri" w:eastAsia="Times New Roman" w:hAnsi="Calibri" w:cs="Calibri"/>
+                <w:color w:val="000000"/>
+                <w:lang w:eastAsia="fr-FR"/>
+              </w:rPr>
+              <w:t>NA</w:t>
+            </w:r>
+          </w:p>
+        </w:tc>
+      </w:tr>
+      <w:tr>
+        <w:trPr>
+          <w:trHeight w:val="301"/>
+        </w:trPr>
+        <w:tc>
+          <w:tcPr>
+            <w:tcW w:w="2210" w:type="dxa"/>
+            <w:tcBorders>
+              <w:top w:val="nil"/>
+              <w:left w:val="single" w:sz="8" w:space="0" w:color="auto"/>
+              <w:bottom w:val="single" w:sz="4" w:space="0" w:color="auto"/>
+              <w:right w:val="single" w:sz="8" w:space="0" w:color="auto"/>
+            </w:tcBorders>
+            <w:shd w:val="clear" w:color="auto" w:fill="auto"/>
+            <w:noWrap/>
+            <w:vAlign w:val="bottom"/>
+            <w:hideMark/>
+          </w:tcPr>
+          <w:p>
+            <w:pPr>
+              <w:spacing w:after="0" w:line="240" w:lineRule="auto"/>
+              <w:jc w:val="center"/>
+              <w:rPr>
+                <w:rFonts w:ascii="Calibri" w:eastAsia="Times New Roman" w:hAnsi="Calibri" w:cs="Calibri"/>
+                <w:color w:val="000000"/>
+                <w:lang w:eastAsia="fr-FR"/>
+              </w:rPr>
+            </w:pPr>
+            <w:r>
+              <w:rPr>
+                <w:rFonts w:ascii="Calibri" w:eastAsia="Times New Roman" w:hAnsi="Calibri" w:cs="Calibri"/>
+                <w:color w:val="000000"/>
+                <w:lang w:eastAsia="fr-FR"/>
+              </w:rPr>
+              <w:t>nombre</w:t>
+            </w:r>
+            <w:r>
+              <w:rPr>
+                <w:rFonts w:ascii="Calibri" w:eastAsia="Times New Roman" w:hAnsi="Calibri" w:cs="Calibri"/>
+                <w:color w:val="000000"/>
+                <w:lang w:eastAsia="fr-FR"/>
+              </w:rPr>
+              <w:t xml:space="preserve"> de simulation</w:t>
+            </w:r>
+          </w:p>
+        </w:tc>
+        <w:tc>
+          <w:tcPr>
+            <w:tcW w:w="1920" w:type="dxa"/>
+            <w:tcBorders>
+              <w:top w:val="nil"/>
+              <w:left w:val="nil"/>
+              <w:bottom w:val="single" w:sz="4" w:space="0" w:color="auto"/>
+              <w:right w:val="single" w:sz="4" w:space="0" w:color="auto"/>
+            </w:tcBorders>
+            <w:shd w:val="clear" w:color="000000" w:fill="A5A5A5"/>
+            <w:noWrap/>
+            <w:vAlign w:val="bottom"/>
+            <w:hideMark/>
+          </w:tcPr>
+          <w:p>
+            <w:pPr>
+              <w:spacing w:after="0" w:line="240" w:lineRule="auto"/>
+              <w:jc w:val="center"/>
+              <w:rPr>
+                <w:rFonts w:ascii="Calibri" w:eastAsia="Times New Roman" w:hAnsi="Calibri" w:cs="Calibri"/>
+                <w:color w:val="000000"/>
+                <w:lang w:eastAsia="fr-FR"/>
+              </w:rPr>
+            </w:pPr>
+            <w:r>
+              <w:rPr>
+                <w:rFonts w:ascii="Calibri" w:eastAsia="Times New Roman" w:hAnsi="Calibri" w:cs="Calibri"/>
+                <w:color w:val="000000"/>
+                <w:lang w:eastAsia="fr-FR"/>
+              </w:rPr>
+              <w:t>500</w:t>
+            </w:r>
+          </w:p>
+        </w:tc>
+        <w:tc>
+          <w:tcPr>
+            <w:tcW w:w="1920" w:type="dxa"/>
+            <w:tcBorders>
+              <w:top w:val="nil"/>
+              <w:left w:val="nil"/>
+              <w:bottom w:val="single" w:sz="4" w:space="0" w:color="auto"/>
+              <w:right w:val="single" w:sz="4" w:space="0" w:color="auto"/>
+            </w:tcBorders>
+            <w:shd w:val="clear" w:color="000000" w:fill="A5A5A5"/>
+            <w:noWrap/>
+            <w:vAlign w:val="bottom"/>
+            <w:hideMark/>
+          </w:tcPr>
+          <w:p>
+            <w:pPr>
+              <w:spacing w:after="0" w:line="240" w:lineRule="auto"/>
+              <w:jc w:val="center"/>
+              <w:rPr>
+                <w:rFonts w:ascii="Calibri" w:eastAsia="Times New Roman" w:hAnsi="Calibri" w:cs="Calibri"/>
+                <w:color w:val="000000"/>
+                <w:lang w:eastAsia="fr-FR"/>
+              </w:rPr>
+            </w:pPr>
+            <w:r>
+              <w:rPr>
+                <w:rFonts w:ascii="Calibri" w:eastAsia="Times New Roman" w:hAnsi="Calibri" w:cs="Calibri"/>
+                <w:color w:val="000000"/>
+                <w:lang w:eastAsia="fr-FR"/>
+              </w:rPr>
+              <w:t>1200</w:t>
+            </w:r>
+          </w:p>
+        </w:tc>
+        <w:tc>
+          <w:tcPr>
+            <w:tcW w:w="1920" w:type="dxa"/>
+            <w:tcBorders>
+              <w:top w:val="nil"/>
+              <w:left w:val="nil"/>
+              <w:bottom w:val="single" w:sz="4" w:space="0" w:color="auto"/>
+              <w:right w:val="single" w:sz="8" w:space="0" w:color="auto"/>
+            </w:tcBorders>
+            <w:shd w:val="clear" w:color="000000" w:fill="A5A5A5"/>
+            <w:noWrap/>
+            <w:vAlign w:val="bottom"/>
+            <w:hideMark/>
+          </w:tcPr>
+          <w:p>
+            <w:pPr>
+              <w:spacing w:after="0" w:line="240" w:lineRule="auto"/>
+              <w:jc w:val="center"/>
+              <w:rPr>
+                <w:rFonts w:ascii="Calibri" w:eastAsia="Times New Roman" w:hAnsi="Calibri" w:cs="Calibri"/>
+                <w:color w:val="000000"/>
+                <w:lang w:eastAsia="fr-FR"/>
+              </w:rPr>
+            </w:pPr>
+            <w:r>
+              <w:rPr>
+                <w:rFonts w:ascii="Calibri" w:eastAsia="Times New Roman" w:hAnsi="Calibri" w:cs="Calibri"/>
+                <w:color w:val="000000"/>
+                <w:lang w:eastAsia="fr-FR"/>
+              </w:rPr>
+              <w:t>1200</w:t>
+            </w:r>
+          </w:p>
+        </w:tc>
+        <w:tc>
+          <w:tcPr>
+            <w:tcW w:w="1456" w:type="dxa"/>
+            <w:tcBorders>
+              <w:top w:val="nil"/>
+              <w:left w:val="nil"/>
+              <w:bottom w:val="single" w:sz="4" w:space="0" w:color="auto"/>
+              <w:right w:val="single" w:sz="4" w:space="0" w:color="auto"/>
+            </w:tcBorders>
+            <w:shd w:val="clear" w:color="000000" w:fill="70AD47"/>
+            <w:noWrap/>
+            <w:vAlign w:val="bottom"/>
+            <w:hideMark/>
+          </w:tcPr>
+          <w:p>
+            <w:pPr>
+              <w:spacing w:after="0" w:line="240" w:lineRule="auto"/>
+              <w:jc w:val="center"/>
+              <w:rPr>
+                <w:rFonts w:ascii="Calibri" w:eastAsia="Times New Roman" w:hAnsi="Calibri" w:cs="Calibri"/>
+                <w:color w:val="000000"/>
+                <w:lang w:eastAsia="fr-FR"/>
+              </w:rPr>
+            </w:pPr>
+            <w:r>
+              <w:rPr>
+                <w:rFonts w:ascii="Calibri" w:eastAsia="Times New Roman" w:hAnsi="Calibri" w:cs="Calibri"/>
+                <w:color w:val="000000"/>
+                <w:lang w:eastAsia="fr-FR"/>
+              </w:rPr>
+              <w:t>150</w:t>
+            </w:r>
+          </w:p>
+        </w:tc>
+        <w:tc>
+          <w:tcPr>
+            <w:tcW w:w="1434" w:type="dxa"/>
+            <w:tcBorders>
+              <w:top w:val="nil"/>
+              <w:left w:val="nil"/>
+              <w:bottom w:val="single" w:sz="4" w:space="0" w:color="auto"/>
+              <w:right w:val="single" w:sz="4" w:space="0" w:color="auto"/>
+            </w:tcBorders>
+            <w:shd w:val="clear" w:color="000000" w:fill="70AD47"/>
+            <w:noWrap/>
+            <w:vAlign w:val="bottom"/>
+            <w:hideMark/>
+          </w:tcPr>
+          <w:p>
+            <w:pPr>
+              <w:spacing w:after="0" w:line="240" w:lineRule="auto"/>
+              <w:jc w:val="center"/>
+              <w:rPr>
+                <w:rFonts w:ascii="Calibri" w:eastAsia="Times New Roman" w:hAnsi="Calibri" w:cs="Calibri"/>
+                <w:color w:val="000000"/>
+                <w:lang w:eastAsia="fr-FR"/>
+              </w:rPr>
+            </w:pPr>
+            <w:r>
+              <w:rPr>
+                <w:rFonts w:ascii="Calibri" w:eastAsia="Times New Roman" w:hAnsi="Calibri" w:cs="Calibri"/>
+                <w:color w:val="000000"/>
+                <w:lang w:eastAsia="fr-FR"/>
+              </w:rPr>
+              <w:t>1170</w:t>
+            </w:r>
+          </w:p>
+        </w:tc>
+        <w:tc>
+          <w:tcPr>
+            <w:tcW w:w="1062" w:type="dxa"/>
+            <w:tcBorders>
+              <w:top w:val="nil"/>
+              <w:left w:val="nil"/>
+              <w:bottom w:val="single" w:sz="4" w:space="0" w:color="auto"/>
+              <w:right w:val="single" w:sz="8" w:space="0" w:color="auto"/>
+            </w:tcBorders>
+            <w:shd w:val="clear" w:color="000000" w:fill="70AD47"/>
+            <w:noWrap/>
+            <w:vAlign w:val="bottom"/>
+            <w:hideMark/>
+          </w:tcPr>
+          <w:p>
+            <w:pPr>
+              <w:spacing w:after="0" w:line="240" w:lineRule="auto"/>
+              <w:jc w:val="center"/>
+              <w:rPr>
+                <w:rFonts w:ascii="Calibri" w:eastAsia="Times New Roman" w:hAnsi="Calibri" w:cs="Calibri"/>
+                <w:color w:val="000000"/>
+                <w:lang w:eastAsia="fr-FR"/>
+              </w:rPr>
+            </w:pPr>
+            <w:r>
+              <w:rPr>
+                <w:rFonts w:ascii="Calibri" w:eastAsia="Times New Roman" w:hAnsi="Calibri" w:cs="Calibri"/>
+                <w:color w:val="000000"/>
+                <w:lang w:eastAsia="fr-FR"/>
+              </w:rPr>
+              <w:t>NA</w:t>
+            </w:r>
+          </w:p>
+        </w:tc>
+      </w:tr>
+      <w:tr>
+        <w:trPr>
+          <w:trHeight w:val="301"/>
+        </w:trPr>
+        <w:tc>
+          <w:tcPr>
+            <w:tcW w:w="2210" w:type="dxa"/>
+            <w:tcBorders>
+              <w:top w:val="nil"/>
+              <w:left w:val="single" w:sz="8" w:space="0" w:color="auto"/>
+              <w:bottom w:val="single" w:sz="4" w:space="0" w:color="auto"/>
+              <w:right w:val="single" w:sz="8" w:space="0" w:color="auto"/>
+            </w:tcBorders>
+            <w:shd w:val="clear" w:color="auto" w:fill="auto"/>
+            <w:noWrap/>
+            <w:vAlign w:val="bottom"/>
+            <w:hideMark/>
+          </w:tcPr>
+          <w:p>
+            <w:pPr>
+              <w:spacing w:after="0" w:line="240" w:lineRule="auto"/>
+              <w:jc w:val="center"/>
+              <w:rPr>
+                <w:rFonts w:ascii="Calibri" w:eastAsia="Times New Roman" w:hAnsi="Calibri" w:cs="Calibri"/>
+                <w:color w:val="000000"/>
+                <w:lang w:eastAsia="fr-FR"/>
+              </w:rPr>
+            </w:pPr>
+            <w:r>
+              <w:rPr>
+                <w:rFonts w:ascii="Calibri" w:eastAsia="Times New Roman" w:hAnsi="Calibri" w:cs="Calibri"/>
+                <w:color w:val="000000"/>
+                <w:lang w:eastAsia="fr-FR"/>
+              </w:rPr>
+              <w:t>Nombre</w:t>
+            </w:r>
+            <w:r>
+              <w:rPr>
+                <w:rFonts w:ascii="Calibri" w:eastAsia="Times New Roman" w:hAnsi="Calibri" w:cs="Calibri"/>
+                <w:color w:val="000000"/>
+                <w:lang w:eastAsia="fr-FR"/>
+              </w:rPr>
+              <w:t xml:space="preserve"> de mouvements</w:t>
+            </w:r>
+          </w:p>
+        </w:tc>
+        <w:tc>
+          <w:tcPr>
+            <w:tcW w:w="1920" w:type="dxa"/>
+            <w:tcBorders>
+              <w:top w:val="nil"/>
+              <w:left w:val="nil"/>
+              <w:bottom w:val="single" w:sz="4" w:space="0" w:color="auto"/>
+              <w:right w:val="single" w:sz="4" w:space="0" w:color="auto"/>
+            </w:tcBorders>
+            <w:shd w:val="clear" w:color="000000" w:fill="A5A5A5"/>
+            <w:noWrap/>
+            <w:vAlign w:val="bottom"/>
+            <w:hideMark/>
+          </w:tcPr>
+          <w:p>
+            <w:pPr>
+              <w:spacing w:after="0" w:line="240" w:lineRule="auto"/>
+              <w:jc w:val="center"/>
+              <w:rPr>
+                <w:rFonts w:ascii="Calibri" w:eastAsia="Times New Roman" w:hAnsi="Calibri" w:cs="Calibri"/>
+                <w:color w:val="000000"/>
+                <w:lang w:eastAsia="fr-FR"/>
+              </w:rPr>
+            </w:pPr>
+            <w:r>
+              <w:rPr>
+                <w:rFonts w:ascii="Calibri" w:eastAsia="Times New Roman" w:hAnsi="Calibri" w:cs="Calibri"/>
+                <w:color w:val="000000"/>
+                <w:lang w:eastAsia="fr-FR"/>
+              </w:rPr>
+              <w:t>100</w:t>
+            </w:r>
+          </w:p>
+        </w:tc>
+        <w:tc>
+          <w:tcPr>
+            <w:tcW w:w="1920" w:type="dxa"/>
+            <w:tcBorders>
+              <w:top w:val="nil"/>
+              <w:left w:val="nil"/>
+              <w:bottom w:val="single" w:sz="4" w:space="0" w:color="auto"/>
+              <w:right w:val="single" w:sz="4" w:space="0" w:color="auto"/>
+            </w:tcBorders>
+            <w:shd w:val="clear" w:color="000000" w:fill="A5A5A5"/>
+            <w:noWrap/>
+            <w:vAlign w:val="bottom"/>
+            <w:hideMark/>
+          </w:tcPr>
+          <w:p>
+            <w:pPr>
+              <w:spacing w:after="0" w:line="240" w:lineRule="auto"/>
+              <w:jc w:val="center"/>
+              <w:rPr>
+                <w:rFonts w:ascii="Calibri" w:eastAsia="Times New Roman" w:hAnsi="Calibri" w:cs="Calibri"/>
+                <w:color w:val="000000"/>
+                <w:lang w:eastAsia="fr-FR"/>
+              </w:rPr>
+            </w:pPr>
+            <w:r>
+              <w:rPr>
+                <w:rFonts w:ascii="Calibri" w:eastAsia="Times New Roman" w:hAnsi="Calibri" w:cs="Calibri"/>
+                <w:color w:val="000000"/>
+                <w:lang w:eastAsia="fr-FR"/>
+              </w:rPr>
+              <w:t>100</w:t>
+            </w:r>
+          </w:p>
+        </w:tc>
+        <w:tc>
+          <w:tcPr>
+            <w:tcW w:w="1920" w:type="dxa"/>
+            <w:tcBorders>
+              <w:top w:val="nil"/>
+              <w:left w:val="nil"/>
+              <w:bottom w:val="single" w:sz="4" w:space="0" w:color="auto"/>
+              <w:right w:val="single" w:sz="8" w:space="0" w:color="auto"/>
+            </w:tcBorders>
+            <w:shd w:val="clear" w:color="000000" w:fill="A5A5A5"/>
+            <w:noWrap/>
+            <w:vAlign w:val="bottom"/>
+            <w:hideMark/>
+          </w:tcPr>
+          <w:p>
+            <w:pPr>
+              <w:spacing w:after="0" w:line="240" w:lineRule="auto"/>
+              <w:jc w:val="center"/>
+              <w:rPr>
+                <w:rFonts w:ascii="Calibri" w:eastAsia="Times New Roman" w:hAnsi="Calibri" w:cs="Calibri"/>
+                <w:color w:val="000000"/>
+                <w:lang w:eastAsia="fr-FR"/>
+              </w:rPr>
+            </w:pPr>
+            <w:r>
+              <w:rPr>
+                <w:rFonts w:ascii="Calibri" w:eastAsia="Times New Roman" w:hAnsi="Calibri" w:cs="Calibri"/>
+                <w:color w:val="000000"/>
+                <w:lang w:eastAsia="fr-FR"/>
+              </w:rPr>
+              <w:t>100</w:t>
+            </w:r>
+          </w:p>
+        </w:tc>
+        <w:tc>
+          <w:tcPr>
+            <w:tcW w:w="1456" w:type="dxa"/>
+            <w:tcBorders>
+              <w:top w:val="nil"/>
+              <w:left w:val="nil"/>
+              <w:bottom w:val="single" w:sz="4" w:space="0" w:color="auto"/>
+              <w:right w:val="single" w:sz="4" w:space="0" w:color="auto"/>
+            </w:tcBorders>
+            <w:shd w:val="clear" w:color="000000" w:fill="70AD47"/>
+            <w:noWrap/>
+            <w:vAlign w:val="bottom"/>
+            <w:hideMark/>
+          </w:tcPr>
+          <w:p>
+            <w:pPr>
+              <w:spacing w:after="0" w:line="240" w:lineRule="auto"/>
+              <w:jc w:val="center"/>
+              <w:rPr>
+                <w:rFonts w:ascii="Calibri" w:eastAsia="Times New Roman" w:hAnsi="Calibri" w:cs="Calibri"/>
+                <w:color w:val="000000"/>
+                <w:lang w:eastAsia="fr-FR"/>
+              </w:rPr>
+            </w:pPr>
+            <w:r>
+              <w:rPr>
+                <w:rFonts w:ascii="Calibri" w:eastAsia="Times New Roman" w:hAnsi="Calibri" w:cs="Calibri"/>
+                <w:color w:val="000000"/>
+                <w:lang w:eastAsia="fr-FR"/>
+              </w:rPr>
+              <w:t>NA</w:t>
+            </w:r>
+          </w:p>
+        </w:tc>
+        <w:tc>
+          <w:tcPr>
+            <w:tcW w:w="1434" w:type="dxa"/>
+            <w:tcBorders>
+              <w:top w:val="nil"/>
+              <w:left w:val="nil"/>
+              <w:bottom w:val="single" w:sz="4" w:space="0" w:color="auto"/>
+              <w:right w:val="single" w:sz="4" w:space="0" w:color="auto"/>
+            </w:tcBorders>
+            <w:shd w:val="clear" w:color="000000" w:fill="70AD47"/>
+            <w:noWrap/>
+            <w:vAlign w:val="bottom"/>
+            <w:hideMark/>
+          </w:tcPr>
+          <w:p>
+            <w:pPr>
+              <w:spacing w:after="0" w:line="240" w:lineRule="auto"/>
+              <w:jc w:val="center"/>
+              <w:rPr>
+                <w:rFonts w:ascii="Calibri" w:eastAsia="Times New Roman" w:hAnsi="Calibri" w:cs="Calibri"/>
+                <w:color w:val="000000"/>
+                <w:lang w:eastAsia="fr-FR"/>
+              </w:rPr>
+            </w:pPr>
+            <w:r>
+              <w:rPr>
+                <w:rFonts w:ascii="Calibri" w:eastAsia="Times New Roman" w:hAnsi="Calibri" w:cs="Calibri"/>
+                <w:color w:val="000000"/>
+                <w:lang w:eastAsia="fr-FR"/>
+              </w:rPr>
+              <w:t>NA</w:t>
+            </w:r>
+          </w:p>
+        </w:tc>
+        <w:tc>
+          <w:tcPr>
+            <w:tcW w:w="1062" w:type="dxa"/>
+            <w:tcBorders>
+              <w:top w:val="nil"/>
+              <w:left w:val="nil"/>
+              <w:bottom w:val="single" w:sz="4" w:space="0" w:color="auto"/>
+              <w:right w:val="single" w:sz="8" w:space="0" w:color="auto"/>
+            </w:tcBorders>
+            <w:shd w:val="clear" w:color="000000" w:fill="70AD47"/>
+            <w:noWrap/>
+            <w:vAlign w:val="bottom"/>
+            <w:hideMark/>
+          </w:tcPr>
+          <w:p>
+            <w:pPr>
+              <w:spacing w:after="0" w:line="240" w:lineRule="auto"/>
+              <w:jc w:val="center"/>
+              <w:rPr>
+                <w:rFonts w:ascii="Calibri" w:eastAsia="Times New Roman" w:hAnsi="Calibri" w:cs="Calibri"/>
+                <w:color w:val="000000"/>
+                <w:lang w:eastAsia="fr-FR"/>
+              </w:rPr>
+            </w:pPr>
+            <w:r>
+              <w:rPr>
+                <w:rFonts w:ascii="Calibri" w:eastAsia="Times New Roman" w:hAnsi="Calibri" w:cs="Calibri"/>
+                <w:color w:val="000000"/>
+                <w:lang w:eastAsia="fr-FR"/>
+              </w:rPr>
+              <w:t>NA</w:t>
+            </w:r>
+          </w:p>
+        </w:tc>
+      </w:tr>
+      <w:tr>
+        <w:trPr>
+          <w:trHeight w:val="316"/>
+        </w:trPr>
+        <w:tc>
+          <w:tcPr>
+            <w:tcW w:w="2210" w:type="dxa"/>
+            <w:tcBorders>
+              <w:top w:val="nil"/>
+              <w:left w:val="single" w:sz="8" w:space="0" w:color="auto"/>
+              <w:bottom w:val="single" w:sz="8" w:space="0" w:color="auto"/>
+              <w:right w:val="single" w:sz="8" w:space="0" w:color="auto"/>
+            </w:tcBorders>
+            <w:shd w:val="clear" w:color="auto" w:fill="auto"/>
+            <w:noWrap/>
+            <w:vAlign w:val="bottom"/>
+            <w:hideMark/>
+          </w:tcPr>
+          <w:p>
+            <w:pPr>
+              <w:spacing w:after="0" w:line="240" w:lineRule="auto"/>
+              <w:jc w:val="center"/>
+              <w:rPr>
+                <w:rFonts w:ascii="Calibri" w:eastAsia="Times New Roman" w:hAnsi="Calibri" w:cs="Calibri"/>
+                <w:color w:val="000000"/>
+                <w:lang w:eastAsia="fr-FR"/>
+              </w:rPr>
+            </w:pPr>
+            <w:r>
+              <w:rPr>
+                <w:rFonts w:ascii="Calibri" w:eastAsia="Times New Roman" w:hAnsi="Calibri" w:cs="Calibri"/>
+                <w:color w:val="000000"/>
+                <w:lang w:eastAsia="fr-FR"/>
+              </w:rPr>
+              <w:t>autres paramètres</w:t>
+            </w:r>
+          </w:p>
+        </w:tc>
+        <w:tc>
+          <w:tcPr>
+            <w:tcW w:w="1920" w:type="dxa"/>
+            <w:tcBorders>
+              <w:top w:val="nil"/>
+              <w:left w:val="nil"/>
+              <w:bottom w:val="single" w:sz="8" w:space="0" w:color="auto"/>
+              <w:right w:val="single" w:sz="4" w:space="0" w:color="auto"/>
+            </w:tcBorders>
+            <w:shd w:val="clear" w:color="000000" w:fill="A5A5A5"/>
+            <w:noWrap/>
+            <w:vAlign w:val="bottom"/>
+            <w:hideMark/>
+          </w:tcPr>
+          <w:p>
+            <w:pPr>
+              <w:spacing w:after="0" w:line="240" w:lineRule="auto"/>
+              <w:jc w:val="center"/>
+              <w:rPr>
+                <w:rFonts w:ascii="Calibri" w:eastAsia="Times New Roman" w:hAnsi="Calibri" w:cs="Calibri"/>
+                <w:color w:val="000000"/>
+                <w:lang w:eastAsia="fr-FR"/>
+              </w:rPr>
+            </w:pPr>
+            <w:r>
+              <w:rPr>
+                <w:rFonts w:ascii="Calibri" w:eastAsia="Times New Roman" w:hAnsi="Calibri" w:cs="Calibri"/>
+                <w:color w:val="000000"/>
+                <w:lang w:eastAsia="fr-FR"/>
+              </w:rPr>
+              <w:t>alpha 0.5 / gamma 0.1</w:t>
+            </w:r>
+          </w:p>
+        </w:tc>
+        <w:tc>
+          <w:tcPr>
+            <w:tcW w:w="1920" w:type="dxa"/>
+            <w:tcBorders>
+              <w:top w:val="nil"/>
+              <w:left w:val="nil"/>
+              <w:bottom w:val="single" w:sz="8" w:space="0" w:color="auto"/>
+              <w:right w:val="single" w:sz="4" w:space="0" w:color="auto"/>
+            </w:tcBorders>
+            <w:shd w:val="clear" w:color="000000" w:fill="A5A5A5"/>
+            <w:noWrap/>
+            <w:vAlign w:val="bottom"/>
+            <w:hideMark/>
+          </w:tcPr>
+          <w:p>
+            <w:pPr>
+              <w:spacing w:after="0" w:line="240" w:lineRule="auto"/>
+              <w:jc w:val="center"/>
+              <w:rPr>
+                <w:rFonts w:ascii="Calibri" w:eastAsia="Times New Roman" w:hAnsi="Calibri" w:cs="Calibri"/>
+                <w:color w:val="000000"/>
+                <w:lang w:eastAsia="fr-FR"/>
+              </w:rPr>
+            </w:pPr>
+            <w:r>
+              <w:rPr>
+                <w:rFonts w:ascii="Calibri" w:eastAsia="Times New Roman" w:hAnsi="Calibri" w:cs="Calibri"/>
+                <w:color w:val="000000"/>
+                <w:lang w:eastAsia="fr-FR"/>
+              </w:rPr>
+              <w:t>alpha 0.5 / gamma 0.1</w:t>
+            </w:r>
+          </w:p>
+        </w:tc>
+        <w:tc>
+          <w:tcPr>
+            <w:tcW w:w="1920" w:type="dxa"/>
+            <w:tcBorders>
+              <w:top w:val="nil"/>
+              <w:left w:val="nil"/>
+              <w:bottom w:val="single" w:sz="8" w:space="0" w:color="auto"/>
+              <w:right w:val="single" w:sz="8" w:space="0" w:color="auto"/>
+            </w:tcBorders>
+            <w:shd w:val="clear" w:color="000000" w:fill="A5A5A5"/>
+            <w:noWrap/>
+            <w:vAlign w:val="bottom"/>
+            <w:hideMark/>
+          </w:tcPr>
+          <w:p>
+            <w:pPr>
+              <w:spacing w:after="0" w:line="240" w:lineRule="auto"/>
+              <w:jc w:val="center"/>
+              <w:rPr>
+                <w:rFonts w:ascii="Calibri" w:eastAsia="Times New Roman" w:hAnsi="Calibri" w:cs="Calibri"/>
+                <w:color w:val="000000"/>
+                <w:lang w:eastAsia="fr-FR"/>
+              </w:rPr>
+            </w:pPr>
+            <w:r>
+              <w:rPr>
+                <w:rFonts w:ascii="Calibri" w:eastAsia="Times New Roman" w:hAnsi="Calibri" w:cs="Calibri"/>
+                <w:color w:val="000000"/>
+                <w:lang w:eastAsia="fr-FR"/>
+              </w:rPr>
+              <w:t>alpha 0.5 / gamma 0.5</w:t>
+            </w:r>
+          </w:p>
+        </w:tc>
+        <w:tc>
+          <w:tcPr>
+            <w:tcW w:w="1456" w:type="dxa"/>
+            <w:tcBorders>
+              <w:top w:val="nil"/>
+              <w:left w:val="nil"/>
+              <w:bottom w:val="single" w:sz="8" w:space="0" w:color="auto"/>
+              <w:right w:val="single" w:sz="4" w:space="0" w:color="auto"/>
+            </w:tcBorders>
+            <w:shd w:val="clear" w:color="000000" w:fill="70AD47"/>
+            <w:noWrap/>
+            <w:vAlign w:val="bottom"/>
+            <w:hideMark/>
+          </w:tcPr>
+          <w:p>
+            <w:pPr>
+              <w:spacing w:after="0" w:line="240" w:lineRule="auto"/>
+              <w:jc w:val="center"/>
+              <w:rPr>
+                <w:rFonts w:ascii="Calibri" w:eastAsia="Times New Roman" w:hAnsi="Calibri" w:cs="Calibri"/>
+                <w:color w:val="000000"/>
+                <w:lang w:eastAsia="fr-FR"/>
+              </w:rPr>
+            </w:pPr>
+            <w:r>
+              <w:rPr>
+                <w:rFonts w:ascii="Calibri" w:eastAsia="Times New Roman" w:hAnsi="Calibri" w:cs="Calibri"/>
+                <w:color w:val="000000"/>
+                <w:lang w:eastAsia="fr-FR"/>
+              </w:rPr>
+              <w:t>gamma : 0.6</w:t>
+            </w:r>
+          </w:p>
+        </w:tc>
+        <w:tc>
+          <w:tcPr>
+            <w:tcW w:w="1434" w:type="dxa"/>
+            <w:tcBorders>
+              <w:top w:val="nil"/>
+              <w:left w:val="nil"/>
+              <w:bottom w:val="single" w:sz="8" w:space="0" w:color="auto"/>
+              <w:right w:val="single" w:sz="4" w:space="0" w:color="auto"/>
+            </w:tcBorders>
+            <w:shd w:val="clear" w:color="000000" w:fill="70AD47"/>
+            <w:noWrap/>
+            <w:vAlign w:val="bottom"/>
+            <w:hideMark/>
+          </w:tcPr>
+          <w:p>
+            <w:pPr>
+              <w:spacing w:after="0" w:line="240" w:lineRule="auto"/>
+              <w:jc w:val="center"/>
+              <w:rPr>
+                <w:rFonts w:ascii="Calibri" w:eastAsia="Times New Roman" w:hAnsi="Calibri" w:cs="Calibri"/>
+                <w:color w:val="000000"/>
+                <w:lang w:eastAsia="fr-FR"/>
+              </w:rPr>
+            </w:pPr>
+            <w:r>
+              <w:rPr>
+                <w:rFonts w:ascii="Calibri" w:eastAsia="Times New Roman" w:hAnsi="Calibri" w:cs="Calibri"/>
+                <w:color w:val="000000"/>
+                <w:lang w:eastAsia="fr-FR"/>
+              </w:rPr>
+              <w:t>gamma &gt;= 0.2</w:t>
+            </w:r>
+          </w:p>
+        </w:tc>
+        <w:tc>
+          <w:tcPr>
+            <w:tcW w:w="1062" w:type="dxa"/>
+            <w:tcBorders>
+              <w:top w:val="nil"/>
+              <w:left w:val="nil"/>
+              <w:bottom w:val="single" w:sz="8" w:space="0" w:color="auto"/>
+              <w:right w:val="single" w:sz="8" w:space="0" w:color="auto"/>
+            </w:tcBorders>
+            <w:shd w:val="clear" w:color="000000" w:fill="70AD47"/>
+            <w:noWrap/>
+            <w:vAlign w:val="bottom"/>
+            <w:hideMark/>
+          </w:tcPr>
+          <w:p>
+            <w:pPr>
+              <w:spacing w:after="0" w:line="240" w:lineRule="auto"/>
+              <w:jc w:val="center"/>
+              <w:rPr>
+                <w:rFonts w:ascii="Calibri" w:eastAsia="Times New Roman" w:hAnsi="Calibri" w:cs="Calibri"/>
+                <w:color w:val="000000"/>
+                <w:lang w:eastAsia="fr-FR"/>
+              </w:rPr>
+            </w:pPr>
+            <w:r>
+              <w:rPr>
+                <w:rFonts w:ascii="Calibri" w:eastAsia="Times New Roman" w:hAnsi="Calibri" w:cs="Calibri"/>
+                <w:color w:val="000000"/>
+                <w:lang w:eastAsia="fr-FR"/>
+              </w:rPr>
+              <w:t>NA</w:t>
+            </w:r>
+          </w:p>
+        </w:tc>
+      </w:tr>
+      <w:tr>
+        <w:trPr>
+          <w:trHeight w:val="316"/>
+        </w:trPr>
+        <w:tc>
+          <w:tcPr>
+            <w:tcW w:w="2210" w:type="dxa"/>
+            <w:tcBorders>
+              <w:top w:val="nil"/>
+              <w:left w:val="nil"/>
+              <w:bottom w:val="single" w:sz="8" w:space="0" w:color="auto"/>
+              <w:right w:val="nil"/>
+            </w:tcBorders>
+            <w:shd w:val="clear" w:color="auto" w:fill="auto"/>
+            <w:noWrap/>
+            <w:vAlign w:val="bottom"/>
+            <w:hideMark/>
+          </w:tcPr>
+          <w:p>
+            <w:pPr>
+              <w:spacing w:after="0" w:line="240" w:lineRule="auto"/>
+              <w:rPr>
+                <w:rFonts w:ascii="Calibri" w:eastAsia="Times New Roman" w:hAnsi="Calibri" w:cs="Calibri"/>
+                <w:color w:val="000000"/>
+                <w:lang w:eastAsia="fr-FR"/>
+              </w:rPr>
+            </w:pPr>
+            <w:r>
+              <w:rPr>
+                <w:rFonts w:ascii="Calibri" w:eastAsia="Times New Roman" w:hAnsi="Calibri" w:cs="Calibri"/>
+                <w:color w:val="000000"/>
+                <w:lang w:eastAsia="fr-FR"/>
+              </w:rPr>
+              <w:t> </w:t>
+            </w:r>
+          </w:p>
+        </w:tc>
+        <w:tc>
+          <w:tcPr>
+            <w:tcW w:w="1920" w:type="dxa"/>
+            <w:tcBorders>
+              <w:top w:val="nil"/>
+              <w:left w:val="nil"/>
+              <w:bottom w:val="single" w:sz="8" w:space="0" w:color="auto"/>
+              <w:right w:val="nil"/>
+            </w:tcBorders>
+            <w:shd w:val="clear" w:color="auto" w:fill="auto"/>
+            <w:noWrap/>
+            <w:vAlign w:val="bottom"/>
+            <w:hideMark/>
+          </w:tcPr>
+          <w:p>
+            <w:pPr>
+              <w:spacing w:after="0" w:line="240" w:lineRule="auto"/>
+              <w:jc w:val="center"/>
+              <w:rPr>
+                <w:rFonts w:ascii="Calibri" w:eastAsia="Times New Roman" w:hAnsi="Calibri" w:cs="Calibri"/>
+                <w:color w:val="000000"/>
+                <w:lang w:eastAsia="fr-FR"/>
+              </w:rPr>
+            </w:pPr>
+            <w:r>
+              <w:rPr>
+                <w:rFonts w:ascii="Calibri" w:eastAsia="Times New Roman" w:hAnsi="Calibri" w:cs="Calibri"/>
+                <w:color w:val="000000"/>
+                <w:lang w:eastAsia="fr-FR"/>
+              </w:rPr>
+              <w:t> </w:t>
+            </w:r>
+          </w:p>
+        </w:tc>
+        <w:tc>
+          <w:tcPr>
+            <w:tcW w:w="1920" w:type="dxa"/>
+            <w:tcBorders>
+              <w:top w:val="nil"/>
+              <w:left w:val="nil"/>
+              <w:bottom w:val="single" w:sz="8" w:space="0" w:color="auto"/>
+              <w:right w:val="nil"/>
+            </w:tcBorders>
+            <w:shd w:val="clear" w:color="auto" w:fill="auto"/>
+            <w:noWrap/>
+            <w:vAlign w:val="bottom"/>
+            <w:hideMark/>
+          </w:tcPr>
+          <w:p>
+            <w:pPr>
+              <w:spacing w:after="0" w:line="240" w:lineRule="auto"/>
+              <w:jc w:val="center"/>
+              <w:rPr>
+                <w:rFonts w:ascii="Calibri" w:eastAsia="Times New Roman" w:hAnsi="Calibri" w:cs="Calibri"/>
+                <w:color w:val="000000"/>
+                <w:lang w:eastAsia="fr-FR"/>
+              </w:rPr>
+            </w:pPr>
+            <w:r>
+              <w:rPr>
+                <w:rFonts w:ascii="Calibri" w:eastAsia="Times New Roman" w:hAnsi="Calibri" w:cs="Calibri"/>
+                <w:color w:val="000000"/>
+                <w:lang w:eastAsia="fr-FR"/>
+              </w:rPr>
+              <w:t> </w:t>
+            </w:r>
+          </w:p>
+        </w:tc>
+        <w:tc>
+          <w:tcPr>
+            <w:tcW w:w="1920" w:type="dxa"/>
+            <w:tcBorders>
+              <w:top w:val="nil"/>
+              <w:left w:val="nil"/>
+              <w:bottom w:val="single" w:sz="8" w:space="0" w:color="auto"/>
+              <w:right w:val="nil"/>
+            </w:tcBorders>
+            <w:shd w:val="clear" w:color="auto" w:fill="auto"/>
+            <w:noWrap/>
+            <w:vAlign w:val="bottom"/>
+            <w:hideMark/>
+          </w:tcPr>
+          <w:p>
+            <w:pPr>
+              <w:spacing w:after="0" w:line="240" w:lineRule="auto"/>
+              <w:jc w:val="center"/>
+              <w:rPr>
+                <w:rFonts w:ascii="Calibri" w:eastAsia="Times New Roman" w:hAnsi="Calibri" w:cs="Calibri"/>
+                <w:color w:val="000000"/>
+                <w:lang w:eastAsia="fr-FR"/>
+              </w:rPr>
+            </w:pPr>
+            <w:r>
+              <w:rPr>
+                <w:rFonts w:ascii="Calibri" w:eastAsia="Times New Roman" w:hAnsi="Calibri" w:cs="Calibri"/>
+                <w:color w:val="000000"/>
+                <w:lang w:eastAsia="fr-FR"/>
+              </w:rPr>
+              <w:t> </w:t>
+            </w:r>
+          </w:p>
+        </w:tc>
+        <w:tc>
+          <w:tcPr>
+            <w:tcW w:w="1456" w:type="dxa"/>
+            <w:tcBorders>
+              <w:top w:val="nil"/>
+              <w:left w:val="nil"/>
+              <w:bottom w:val="nil"/>
+              <w:right w:val="nil"/>
+            </w:tcBorders>
+            <w:shd w:val="clear" w:color="auto" w:fill="auto"/>
+            <w:noWrap/>
+            <w:vAlign w:val="bottom"/>
+            <w:hideMark/>
+          </w:tcPr>
+          <w:p>
+            <w:pPr>
+              <w:spacing w:after="0" w:line="240" w:lineRule="auto"/>
+              <w:jc w:val="center"/>
+              <w:rPr>
+                <w:rFonts w:ascii="Calibri" w:eastAsia="Times New Roman" w:hAnsi="Calibri" w:cs="Calibri"/>
+                <w:color w:val="000000"/>
+                <w:lang w:eastAsia="fr-FR"/>
+              </w:rPr>
+            </w:pPr>
+          </w:p>
+        </w:tc>
+        <w:tc>
+          <w:tcPr>
+            <w:tcW w:w="1434" w:type="dxa"/>
+            <w:tcBorders>
+              <w:top w:val="nil"/>
+              <w:left w:val="nil"/>
+              <w:bottom w:val="nil"/>
+              <w:right w:val="nil"/>
+            </w:tcBorders>
+            <w:shd w:val="clear" w:color="auto" w:fill="auto"/>
+            <w:noWrap/>
+            <w:vAlign w:val="bottom"/>
+            <w:hideMark/>
+          </w:tcPr>
+          <w:p>
+            <w:pPr>
+              <w:spacing w:after="0" w:line="240" w:lineRule="auto"/>
+              <w:jc w:val="center"/>
+              <w:rPr>
+                <w:rFonts w:ascii="Times New Roman" w:eastAsia="Times New Roman" w:hAnsi="Times New Roman" w:cs="Times New Roman"/>
+                <w:sz w:val="20"/>
+                <w:szCs w:val="20"/>
+                <w:lang w:eastAsia="fr-FR"/>
+              </w:rPr>
+            </w:pPr>
+          </w:p>
+        </w:tc>
+        <w:tc>
+          <w:tcPr>
+            <w:tcW w:w="1062" w:type="dxa"/>
+            <w:tcBorders>
+              <w:top w:val="nil"/>
+              <w:left w:val="nil"/>
+              <w:bottom w:val="nil"/>
+              <w:right w:val="nil"/>
+            </w:tcBorders>
+            <w:shd w:val="clear" w:color="auto" w:fill="auto"/>
+            <w:noWrap/>
+            <w:vAlign w:val="bottom"/>
+            <w:hideMark/>
+          </w:tcPr>
+          <w:p>
+            <w:pPr>
+              <w:spacing w:after="0" w:line="240" w:lineRule="auto"/>
+              <w:jc w:val="center"/>
+              <w:rPr>
+                <w:rFonts w:ascii="Times New Roman" w:eastAsia="Times New Roman" w:hAnsi="Times New Roman" w:cs="Times New Roman"/>
+                <w:sz w:val="20"/>
+                <w:szCs w:val="20"/>
+                <w:lang w:eastAsia="fr-FR"/>
+              </w:rPr>
+            </w:pPr>
+          </w:p>
+        </w:tc>
+      </w:tr>
+      <w:tr>
+        <w:trPr>
+          <w:trHeight w:val="316"/>
+        </w:trPr>
+        <w:tc>
+          <w:tcPr>
+            <w:tcW w:w="2210" w:type="dxa"/>
+            <w:tcBorders>
+              <w:top w:val="nil"/>
+              <w:left w:val="single" w:sz="8" w:space="0" w:color="auto"/>
+              <w:bottom w:val="single" w:sz="4" w:space="0" w:color="auto"/>
+              <w:right w:val="single" w:sz="8" w:space="0" w:color="auto"/>
+            </w:tcBorders>
+            <w:shd w:val="clear" w:color="auto" w:fill="auto"/>
+            <w:noWrap/>
+            <w:vAlign w:val="bottom"/>
+            <w:hideMark/>
+          </w:tcPr>
+          <w:p>
+            <w:pPr>
+              <w:spacing w:after="0" w:line="240" w:lineRule="auto"/>
+              <w:jc w:val="center"/>
+              <w:rPr>
+                <w:rFonts w:ascii="Calibri" w:eastAsia="Times New Roman" w:hAnsi="Calibri" w:cs="Calibri"/>
+                <w:color w:val="000000"/>
+                <w:lang w:eastAsia="fr-FR"/>
+              </w:rPr>
+            </w:pPr>
+            <w:r>
+              <w:rPr>
+                <w:rFonts w:ascii="Calibri" w:eastAsia="Times New Roman" w:hAnsi="Calibri" w:cs="Calibri"/>
+                <w:color w:val="000000"/>
+                <w:lang w:eastAsia="fr-FR"/>
+              </w:rPr>
+              <w:t>Algos</w:t>
+            </w:r>
+          </w:p>
+        </w:tc>
+        <w:tc>
+          <w:tcPr>
+            <w:tcW w:w="5762" w:type="dxa"/>
+            <w:gridSpan w:val="3"/>
+            <w:tcBorders>
+              <w:top w:val="nil"/>
+              <w:left w:val="nil"/>
+              <w:bottom w:val="single" w:sz="8" w:space="0" w:color="auto"/>
+              <w:right w:val="single" w:sz="8" w:space="0" w:color="000000"/>
+            </w:tcBorders>
+            <w:shd w:val="clear" w:color="000000" w:fill="ED7D31"/>
+            <w:noWrap/>
+            <w:vAlign w:val="bottom"/>
+            <w:hideMark/>
+          </w:tcPr>
+          <w:p>
+            <w:pPr>
+              <w:spacing w:after="0" w:line="240" w:lineRule="auto"/>
+              <w:jc w:val="center"/>
+              <w:rPr>
+                <w:rFonts w:ascii="Calibri" w:eastAsia="Times New Roman" w:hAnsi="Calibri" w:cs="Calibri"/>
+                <w:color w:val="000000"/>
+                <w:lang w:eastAsia="fr-FR"/>
+              </w:rPr>
+            </w:pPr>
+            <w:r>
+              <w:rPr>
+                <w:rFonts w:ascii="Calibri" w:eastAsia="Times New Roman" w:hAnsi="Calibri" w:cs="Calibri"/>
+                <w:color w:val="000000"/>
+                <w:lang w:eastAsia="fr-FR"/>
+              </w:rPr>
+              <w:t>Sarsa</w:t>
+            </w:r>
+          </w:p>
+        </w:tc>
+        <w:tc>
+          <w:tcPr>
+            <w:tcW w:w="1456" w:type="dxa"/>
+            <w:tcBorders>
+              <w:top w:val="nil"/>
+              <w:left w:val="nil"/>
+              <w:bottom w:val="nil"/>
+              <w:right w:val="nil"/>
+            </w:tcBorders>
+            <w:shd w:val="clear" w:color="auto" w:fill="auto"/>
+            <w:noWrap/>
+            <w:vAlign w:val="bottom"/>
+            <w:hideMark/>
+          </w:tcPr>
+          <w:p>
+            <w:pPr>
+              <w:spacing w:after="0" w:line="240" w:lineRule="auto"/>
+              <w:jc w:val="center"/>
+              <w:rPr>
+                <w:rFonts w:ascii="Calibri" w:eastAsia="Times New Roman" w:hAnsi="Calibri" w:cs="Calibri"/>
+                <w:color w:val="000000"/>
+                <w:lang w:eastAsia="fr-FR"/>
+              </w:rPr>
+            </w:pPr>
+          </w:p>
+        </w:tc>
+        <w:tc>
+          <w:tcPr>
+            <w:tcW w:w="1434" w:type="dxa"/>
+            <w:tcBorders>
+              <w:top w:val="nil"/>
+              <w:left w:val="nil"/>
+              <w:bottom w:val="nil"/>
+              <w:right w:val="nil"/>
+            </w:tcBorders>
+            <w:shd w:val="clear" w:color="auto" w:fill="auto"/>
+            <w:noWrap/>
+            <w:vAlign w:val="bottom"/>
+            <w:hideMark/>
+          </w:tcPr>
+          <w:p>
+            <w:pPr>
+              <w:spacing w:after="0" w:line="240" w:lineRule="auto"/>
+              <w:rPr>
+                <w:rFonts w:ascii="Times New Roman" w:eastAsia="Times New Roman" w:hAnsi="Times New Roman" w:cs="Times New Roman"/>
+                <w:sz w:val="20"/>
+                <w:szCs w:val="20"/>
+                <w:lang w:eastAsia="fr-FR"/>
+              </w:rPr>
+            </w:pPr>
+          </w:p>
+        </w:tc>
+        <w:tc>
+          <w:tcPr>
+            <w:tcW w:w="1062" w:type="dxa"/>
+            <w:tcBorders>
+              <w:top w:val="nil"/>
+              <w:left w:val="nil"/>
+              <w:bottom w:val="nil"/>
+              <w:right w:val="nil"/>
+            </w:tcBorders>
+            <w:shd w:val="clear" w:color="auto" w:fill="auto"/>
+            <w:noWrap/>
+            <w:vAlign w:val="bottom"/>
+            <w:hideMark/>
+          </w:tcPr>
+          <w:p>
+            <w:pPr>
+              <w:spacing w:after="0" w:line="240" w:lineRule="auto"/>
+              <w:rPr>
+                <w:rFonts w:ascii="Times New Roman" w:eastAsia="Times New Roman" w:hAnsi="Times New Roman" w:cs="Times New Roman"/>
+                <w:sz w:val="20"/>
+                <w:szCs w:val="20"/>
+                <w:lang w:eastAsia="fr-FR"/>
+              </w:rPr>
+            </w:pPr>
+          </w:p>
+        </w:tc>
+      </w:tr>
+      <w:tr>
+        <w:trPr>
+          <w:trHeight w:val="316"/>
+        </w:trPr>
+        <w:tc>
+          <w:tcPr>
+            <w:tcW w:w="2210" w:type="dxa"/>
+            <w:tcBorders>
+              <w:top w:val="nil"/>
+              <w:left w:val="single" w:sz="8" w:space="0" w:color="auto"/>
+              <w:bottom w:val="single" w:sz="8" w:space="0" w:color="auto"/>
+              <w:right w:val="single" w:sz="8" w:space="0" w:color="auto"/>
+            </w:tcBorders>
+            <w:shd w:val="clear" w:color="auto" w:fill="auto"/>
+            <w:noWrap/>
+            <w:vAlign w:val="bottom"/>
+            <w:hideMark/>
+          </w:tcPr>
+          <w:p>
+            <w:pPr>
+              <w:spacing w:after="0" w:line="240" w:lineRule="auto"/>
+              <w:jc w:val="center"/>
+              <w:rPr>
+                <w:rFonts w:ascii="Calibri" w:eastAsia="Times New Roman" w:hAnsi="Calibri" w:cs="Calibri"/>
+                <w:color w:val="000000"/>
+                <w:lang w:eastAsia="fr-FR"/>
+              </w:rPr>
+            </w:pPr>
+            <w:r>
+              <w:rPr>
+                <w:rFonts w:ascii="Calibri" w:eastAsia="Times New Roman" w:hAnsi="Calibri" w:cs="Calibri"/>
+                <w:color w:val="000000"/>
+                <w:lang w:eastAsia="fr-FR"/>
+              </w:rPr>
+              <w:t>Jeux</w:t>
+            </w:r>
+          </w:p>
+        </w:tc>
+        <w:tc>
+          <w:tcPr>
+            <w:tcW w:w="1920" w:type="dxa"/>
+            <w:tcBorders>
+              <w:top w:val="nil"/>
+              <w:left w:val="nil"/>
+              <w:bottom w:val="single" w:sz="4" w:space="0" w:color="auto"/>
+              <w:right w:val="single" w:sz="4" w:space="0" w:color="auto"/>
+            </w:tcBorders>
+            <w:shd w:val="clear" w:color="000000" w:fill="ED7D31"/>
+            <w:noWrap/>
+            <w:vAlign w:val="bottom"/>
+            <w:hideMark/>
+          </w:tcPr>
+          <w:p>
+            <w:pPr>
+              <w:spacing w:after="0" w:line="240" w:lineRule="auto"/>
+              <w:jc w:val="center"/>
+              <w:rPr>
+                <w:rFonts w:ascii="Calibri" w:eastAsia="Times New Roman" w:hAnsi="Calibri" w:cs="Calibri"/>
+                <w:color w:val="000000"/>
+                <w:lang w:eastAsia="fr-FR"/>
+              </w:rPr>
+            </w:pPr>
+            <w:r>
+              <w:rPr>
+                <w:rFonts w:ascii="Calibri" w:eastAsia="Times New Roman" w:hAnsi="Calibri" w:cs="Calibri"/>
+                <w:color w:val="000000"/>
+                <w:lang w:eastAsia="fr-FR"/>
+              </w:rPr>
+              <w:t>grid world small</w:t>
+            </w:r>
+          </w:p>
+        </w:tc>
+        <w:tc>
+          <w:tcPr>
+            <w:tcW w:w="1920" w:type="dxa"/>
+            <w:tcBorders>
+              <w:top w:val="nil"/>
+              <w:left w:val="nil"/>
+              <w:bottom w:val="single" w:sz="4" w:space="0" w:color="auto"/>
+              <w:right w:val="single" w:sz="4" w:space="0" w:color="auto"/>
+            </w:tcBorders>
+            <w:shd w:val="clear" w:color="000000" w:fill="ED7D31"/>
+            <w:noWrap/>
+            <w:vAlign w:val="bottom"/>
+            <w:hideMark/>
+          </w:tcPr>
+          <w:p>
+            <w:pPr>
+              <w:spacing w:after="0" w:line="240" w:lineRule="auto"/>
+              <w:jc w:val="center"/>
+              <w:rPr>
+                <w:rFonts w:ascii="Calibri" w:eastAsia="Times New Roman" w:hAnsi="Calibri" w:cs="Calibri"/>
+                <w:color w:val="000000"/>
+                <w:lang w:eastAsia="fr-FR"/>
+              </w:rPr>
+            </w:pPr>
+            <w:r>
+              <w:rPr>
+                <w:rFonts w:ascii="Calibri" w:eastAsia="Times New Roman" w:hAnsi="Calibri" w:cs="Calibri"/>
+                <w:color w:val="000000"/>
+                <w:lang w:eastAsia="fr-FR"/>
+              </w:rPr>
+              <w:t>grid world large</w:t>
+            </w:r>
+          </w:p>
+        </w:tc>
+        <w:tc>
+          <w:tcPr>
+            <w:tcW w:w="1920" w:type="dxa"/>
+            <w:tcBorders>
+              <w:top w:val="nil"/>
+              <w:left w:val="nil"/>
+              <w:bottom w:val="single" w:sz="4" w:space="0" w:color="auto"/>
+              <w:right w:val="single" w:sz="8" w:space="0" w:color="auto"/>
+            </w:tcBorders>
+            <w:shd w:val="clear" w:color="000000" w:fill="ED7D31"/>
+            <w:noWrap/>
+            <w:vAlign w:val="bottom"/>
+            <w:hideMark/>
+          </w:tcPr>
+          <w:p>
+            <w:pPr>
+              <w:spacing w:after="0" w:line="240" w:lineRule="auto"/>
+              <w:jc w:val="center"/>
+              <w:rPr>
+                <w:rFonts w:ascii="Calibri" w:eastAsia="Times New Roman" w:hAnsi="Calibri" w:cs="Calibri"/>
+                <w:color w:val="000000"/>
+                <w:lang w:eastAsia="fr-FR"/>
+              </w:rPr>
+            </w:pPr>
+            <w:r>
+              <w:rPr>
+                <w:rFonts w:ascii="Calibri" w:eastAsia="Times New Roman" w:hAnsi="Calibri" w:cs="Calibri"/>
+                <w:color w:val="000000"/>
+                <w:lang w:eastAsia="fr-FR"/>
+              </w:rPr>
+              <w:t>Sokoban</w:t>
+            </w:r>
+          </w:p>
+        </w:tc>
+        <w:tc>
+          <w:tcPr>
+            <w:tcW w:w="1456" w:type="dxa"/>
+            <w:tcBorders>
+              <w:top w:val="nil"/>
+              <w:left w:val="nil"/>
+              <w:bottom w:val="nil"/>
+              <w:right w:val="nil"/>
+            </w:tcBorders>
+            <w:shd w:val="clear" w:color="auto" w:fill="auto"/>
+            <w:noWrap/>
+            <w:vAlign w:val="bottom"/>
+            <w:hideMark/>
+          </w:tcPr>
+          <w:p>
+            <w:pPr>
+              <w:spacing w:after="0" w:line="240" w:lineRule="auto"/>
+              <w:jc w:val="center"/>
+              <w:rPr>
+                <w:rFonts w:ascii="Calibri" w:eastAsia="Times New Roman" w:hAnsi="Calibri" w:cs="Calibri"/>
+                <w:color w:val="000000"/>
+                <w:lang w:eastAsia="fr-FR"/>
+              </w:rPr>
+            </w:pPr>
+          </w:p>
+        </w:tc>
+        <w:tc>
+          <w:tcPr>
+            <w:tcW w:w="1434" w:type="dxa"/>
+            <w:tcBorders>
+              <w:top w:val="nil"/>
+              <w:left w:val="nil"/>
+              <w:bottom w:val="nil"/>
+              <w:right w:val="nil"/>
+            </w:tcBorders>
+            <w:shd w:val="clear" w:color="auto" w:fill="auto"/>
+            <w:noWrap/>
+            <w:vAlign w:val="bottom"/>
+            <w:hideMark/>
+          </w:tcPr>
+          <w:p>
+            <w:pPr>
+              <w:spacing w:after="0" w:line="240" w:lineRule="auto"/>
+              <w:rPr>
+                <w:rFonts w:ascii="Times New Roman" w:eastAsia="Times New Roman" w:hAnsi="Times New Roman" w:cs="Times New Roman"/>
+                <w:sz w:val="20"/>
+                <w:szCs w:val="20"/>
+                <w:lang w:eastAsia="fr-FR"/>
+              </w:rPr>
+            </w:pPr>
+          </w:p>
+        </w:tc>
+        <w:tc>
+          <w:tcPr>
+            <w:tcW w:w="1062" w:type="dxa"/>
+            <w:tcBorders>
+              <w:top w:val="nil"/>
+              <w:left w:val="nil"/>
+              <w:bottom w:val="nil"/>
+              <w:right w:val="nil"/>
+            </w:tcBorders>
+            <w:shd w:val="clear" w:color="auto" w:fill="auto"/>
+            <w:noWrap/>
+            <w:vAlign w:val="bottom"/>
+            <w:hideMark/>
+          </w:tcPr>
+          <w:p>
+            <w:pPr>
+              <w:spacing w:after="0" w:line="240" w:lineRule="auto"/>
+              <w:rPr>
+                <w:rFonts w:ascii="Times New Roman" w:eastAsia="Times New Roman" w:hAnsi="Times New Roman" w:cs="Times New Roman"/>
+                <w:sz w:val="20"/>
+                <w:szCs w:val="20"/>
+                <w:lang w:eastAsia="fr-FR"/>
+              </w:rPr>
+            </w:pPr>
+          </w:p>
+        </w:tc>
+      </w:tr>
+      <w:tr>
+        <w:trPr>
+          <w:trHeight w:val="301"/>
+        </w:trPr>
+        <w:tc>
+          <w:tcPr>
+            <w:tcW w:w="2210" w:type="dxa"/>
+            <w:tcBorders>
+              <w:top w:val="nil"/>
+              <w:left w:val="single" w:sz="8" w:space="0" w:color="auto"/>
+              <w:bottom w:val="single" w:sz="4" w:space="0" w:color="auto"/>
+              <w:right w:val="single" w:sz="8" w:space="0" w:color="auto"/>
+            </w:tcBorders>
+            <w:shd w:val="clear" w:color="auto" w:fill="auto"/>
+            <w:noWrap/>
+            <w:vAlign w:val="bottom"/>
+            <w:hideMark/>
+          </w:tcPr>
+          <w:p>
+            <w:pPr>
+              <w:spacing w:after="0" w:line="240" w:lineRule="auto"/>
+              <w:jc w:val="center"/>
+              <w:rPr>
+                <w:rFonts w:ascii="Calibri" w:eastAsia="Times New Roman" w:hAnsi="Calibri" w:cs="Calibri"/>
+                <w:color w:val="000000"/>
+                <w:lang w:eastAsia="fr-FR"/>
+              </w:rPr>
+            </w:pPr>
+            <w:r>
+              <w:rPr>
+                <w:rFonts w:ascii="Calibri" w:eastAsia="Times New Roman" w:hAnsi="Calibri" w:cs="Calibri"/>
+                <w:color w:val="000000"/>
+                <w:lang w:eastAsia="fr-FR"/>
+              </w:rPr>
+              <w:t>Tps d'</w:t>
+            </w:r>
+            <w:r>
+              <w:rPr>
+                <w:rFonts w:ascii="Calibri" w:eastAsia="Times New Roman" w:hAnsi="Calibri" w:cs="Calibri"/>
+                <w:color w:val="000000"/>
+                <w:lang w:eastAsia="fr-FR"/>
+              </w:rPr>
+              <w:t>exécution</w:t>
+            </w:r>
+          </w:p>
+        </w:tc>
+        <w:tc>
+          <w:tcPr>
+            <w:tcW w:w="1920" w:type="dxa"/>
+            <w:tcBorders>
+              <w:top w:val="nil"/>
+              <w:left w:val="nil"/>
+              <w:bottom w:val="single" w:sz="4" w:space="0" w:color="auto"/>
+              <w:right w:val="single" w:sz="4" w:space="0" w:color="auto"/>
+            </w:tcBorders>
+            <w:shd w:val="clear" w:color="000000" w:fill="ED7D31"/>
+            <w:noWrap/>
+            <w:vAlign w:val="bottom"/>
+            <w:hideMark/>
+          </w:tcPr>
+          <w:p>
+            <w:pPr>
+              <w:spacing w:after="0" w:line="240" w:lineRule="auto"/>
+              <w:jc w:val="center"/>
+              <w:rPr>
+                <w:rFonts w:ascii="Calibri" w:eastAsia="Times New Roman" w:hAnsi="Calibri" w:cs="Calibri"/>
+                <w:color w:val="000000"/>
+                <w:lang w:eastAsia="fr-FR"/>
+              </w:rPr>
+            </w:pPr>
+            <w:r>
+              <w:rPr>
+                <w:rFonts w:ascii="Calibri" w:eastAsia="Times New Roman" w:hAnsi="Calibri" w:cs="Calibri"/>
+                <w:color w:val="000000"/>
+                <w:lang w:eastAsia="fr-FR"/>
+              </w:rPr>
+              <w:t>0,007065s</w:t>
+            </w:r>
+          </w:p>
+        </w:tc>
+        <w:tc>
+          <w:tcPr>
+            <w:tcW w:w="1920" w:type="dxa"/>
+            <w:tcBorders>
+              <w:top w:val="nil"/>
+              <w:left w:val="nil"/>
+              <w:bottom w:val="single" w:sz="4" w:space="0" w:color="auto"/>
+              <w:right w:val="single" w:sz="4" w:space="0" w:color="auto"/>
+            </w:tcBorders>
+            <w:shd w:val="clear" w:color="000000" w:fill="ED7D31"/>
+            <w:noWrap/>
+            <w:vAlign w:val="bottom"/>
+            <w:hideMark/>
+          </w:tcPr>
+          <w:p>
+            <w:pPr>
+              <w:spacing w:after="0" w:line="240" w:lineRule="auto"/>
+              <w:jc w:val="center"/>
+              <w:rPr>
+                <w:rFonts w:ascii="Calibri" w:eastAsia="Times New Roman" w:hAnsi="Calibri" w:cs="Calibri"/>
+                <w:color w:val="000000"/>
+                <w:lang w:eastAsia="fr-FR"/>
+              </w:rPr>
+            </w:pPr>
+            <w:r>
+              <w:rPr>
+                <w:rFonts w:ascii="Calibri" w:eastAsia="Times New Roman" w:hAnsi="Calibri" w:cs="Calibri"/>
+                <w:color w:val="000000"/>
+                <w:lang w:eastAsia="fr-FR"/>
+              </w:rPr>
+              <w:t>2,12933s</w:t>
+            </w:r>
+          </w:p>
+        </w:tc>
+        <w:tc>
+          <w:tcPr>
+            <w:tcW w:w="1920" w:type="dxa"/>
+            <w:tcBorders>
+              <w:top w:val="nil"/>
+              <w:left w:val="nil"/>
+              <w:bottom w:val="single" w:sz="4" w:space="0" w:color="auto"/>
+              <w:right w:val="single" w:sz="8" w:space="0" w:color="auto"/>
+            </w:tcBorders>
+            <w:shd w:val="clear" w:color="000000" w:fill="ED7D31"/>
+            <w:noWrap/>
+            <w:vAlign w:val="bottom"/>
+            <w:hideMark/>
+          </w:tcPr>
+          <w:p>
+            <w:pPr>
+              <w:spacing w:after="0" w:line="240" w:lineRule="auto"/>
+              <w:jc w:val="center"/>
+              <w:rPr>
+                <w:rFonts w:ascii="Calibri" w:eastAsia="Times New Roman" w:hAnsi="Calibri" w:cs="Calibri"/>
+                <w:color w:val="000000"/>
+                <w:lang w:eastAsia="fr-FR"/>
+              </w:rPr>
+            </w:pPr>
+            <w:r>
+              <w:rPr>
+                <w:rFonts w:ascii="Calibri" w:eastAsia="Times New Roman" w:hAnsi="Calibri" w:cs="Calibri"/>
+                <w:color w:val="000000"/>
+                <w:lang w:eastAsia="fr-FR"/>
+              </w:rPr>
+              <w:t>0,9551858s</w:t>
+            </w:r>
+          </w:p>
+        </w:tc>
+        <w:tc>
+          <w:tcPr>
+            <w:tcW w:w="1456" w:type="dxa"/>
+            <w:tcBorders>
+              <w:top w:val="nil"/>
+              <w:left w:val="nil"/>
+              <w:bottom w:val="nil"/>
+              <w:right w:val="nil"/>
+            </w:tcBorders>
+            <w:shd w:val="clear" w:color="auto" w:fill="auto"/>
+            <w:noWrap/>
+            <w:vAlign w:val="bottom"/>
+            <w:hideMark/>
+          </w:tcPr>
+          <w:p>
+            <w:pPr>
+              <w:spacing w:after="0" w:line="240" w:lineRule="auto"/>
+              <w:jc w:val="center"/>
+              <w:rPr>
+                <w:rFonts w:ascii="Calibri" w:eastAsia="Times New Roman" w:hAnsi="Calibri" w:cs="Calibri"/>
+                <w:color w:val="000000"/>
+                <w:lang w:eastAsia="fr-FR"/>
+              </w:rPr>
+            </w:pPr>
+          </w:p>
+        </w:tc>
+        <w:tc>
+          <w:tcPr>
+            <w:tcW w:w="1434" w:type="dxa"/>
+            <w:tcBorders>
+              <w:top w:val="nil"/>
+              <w:left w:val="nil"/>
+              <w:bottom w:val="nil"/>
+              <w:right w:val="nil"/>
+            </w:tcBorders>
+            <w:shd w:val="clear" w:color="auto" w:fill="auto"/>
+            <w:noWrap/>
+            <w:vAlign w:val="bottom"/>
+            <w:hideMark/>
+          </w:tcPr>
+          <w:p>
+            <w:pPr>
+              <w:spacing w:after="0" w:line="240" w:lineRule="auto"/>
+              <w:rPr>
+                <w:rFonts w:ascii="Times New Roman" w:eastAsia="Times New Roman" w:hAnsi="Times New Roman" w:cs="Times New Roman"/>
+                <w:sz w:val="20"/>
+                <w:szCs w:val="20"/>
+                <w:lang w:eastAsia="fr-FR"/>
+              </w:rPr>
+            </w:pPr>
+          </w:p>
+        </w:tc>
+        <w:tc>
+          <w:tcPr>
+            <w:tcW w:w="1062" w:type="dxa"/>
+            <w:tcBorders>
+              <w:top w:val="nil"/>
+              <w:left w:val="nil"/>
+              <w:bottom w:val="nil"/>
+              <w:right w:val="nil"/>
+            </w:tcBorders>
+            <w:shd w:val="clear" w:color="auto" w:fill="auto"/>
+            <w:noWrap/>
+            <w:vAlign w:val="bottom"/>
+            <w:hideMark/>
+          </w:tcPr>
+          <w:p>
+            <w:pPr>
+              <w:spacing w:after="0" w:line="240" w:lineRule="auto"/>
+              <w:rPr>
+                <w:rFonts w:ascii="Times New Roman" w:eastAsia="Times New Roman" w:hAnsi="Times New Roman" w:cs="Times New Roman"/>
+                <w:sz w:val="20"/>
+                <w:szCs w:val="20"/>
+                <w:lang w:eastAsia="fr-FR"/>
+              </w:rPr>
+            </w:pPr>
+          </w:p>
+        </w:tc>
+      </w:tr>
+      <w:tr>
+        <w:trPr>
+          <w:trHeight w:val="301"/>
+        </w:trPr>
+        <w:tc>
+          <w:tcPr>
+            <w:tcW w:w="2210" w:type="dxa"/>
+            <w:tcBorders>
+              <w:top w:val="nil"/>
+              <w:left w:val="single" w:sz="8" w:space="0" w:color="auto"/>
+              <w:bottom w:val="single" w:sz="4" w:space="0" w:color="auto"/>
+              <w:right w:val="single" w:sz="8" w:space="0" w:color="auto"/>
+            </w:tcBorders>
+            <w:shd w:val="clear" w:color="auto" w:fill="auto"/>
+            <w:noWrap/>
+            <w:vAlign w:val="bottom"/>
+            <w:hideMark/>
+          </w:tcPr>
+          <w:p>
+            <w:pPr>
+              <w:spacing w:after="0" w:line="240" w:lineRule="auto"/>
+              <w:jc w:val="center"/>
+              <w:rPr>
+                <w:rFonts w:ascii="Calibri" w:eastAsia="Times New Roman" w:hAnsi="Calibri" w:cs="Calibri"/>
+                <w:color w:val="000000"/>
+                <w:lang w:eastAsia="fr-FR"/>
+              </w:rPr>
+            </w:pPr>
+            <w:r>
+              <w:rPr>
+                <w:rFonts w:ascii="Calibri" w:eastAsia="Times New Roman" w:hAnsi="Calibri" w:cs="Calibri"/>
+                <w:color w:val="000000"/>
+                <w:lang w:eastAsia="fr-FR"/>
+              </w:rPr>
+              <w:t>nombre</w:t>
+            </w:r>
+            <w:r>
+              <w:rPr>
+                <w:rFonts w:ascii="Calibri" w:eastAsia="Times New Roman" w:hAnsi="Calibri" w:cs="Calibri"/>
+                <w:color w:val="000000"/>
+                <w:lang w:eastAsia="fr-FR"/>
+              </w:rPr>
+              <w:t xml:space="preserve"> de simulation</w:t>
+            </w:r>
+          </w:p>
+        </w:tc>
+        <w:tc>
+          <w:tcPr>
+            <w:tcW w:w="1920" w:type="dxa"/>
+            <w:tcBorders>
+              <w:top w:val="nil"/>
+              <w:left w:val="nil"/>
+              <w:bottom w:val="single" w:sz="4" w:space="0" w:color="auto"/>
+              <w:right w:val="single" w:sz="4" w:space="0" w:color="auto"/>
+            </w:tcBorders>
+            <w:shd w:val="clear" w:color="000000" w:fill="ED7D31"/>
+            <w:noWrap/>
+            <w:vAlign w:val="bottom"/>
+            <w:hideMark/>
+          </w:tcPr>
+          <w:p>
+            <w:pPr>
+              <w:spacing w:after="0" w:line="240" w:lineRule="auto"/>
+              <w:jc w:val="center"/>
+              <w:rPr>
+                <w:rFonts w:ascii="Calibri" w:eastAsia="Times New Roman" w:hAnsi="Calibri" w:cs="Calibri"/>
+                <w:color w:val="000000"/>
+                <w:lang w:eastAsia="fr-FR"/>
+              </w:rPr>
+            </w:pPr>
+            <w:r>
+              <w:rPr>
+                <w:rFonts w:ascii="Calibri" w:eastAsia="Times New Roman" w:hAnsi="Calibri" w:cs="Calibri"/>
+                <w:color w:val="000000"/>
+                <w:lang w:eastAsia="fr-FR"/>
+              </w:rPr>
+              <w:t>500</w:t>
+            </w:r>
+          </w:p>
+        </w:tc>
+        <w:tc>
+          <w:tcPr>
+            <w:tcW w:w="1920" w:type="dxa"/>
+            <w:tcBorders>
+              <w:top w:val="nil"/>
+              <w:left w:val="nil"/>
+              <w:bottom w:val="single" w:sz="4" w:space="0" w:color="auto"/>
+              <w:right w:val="single" w:sz="4" w:space="0" w:color="auto"/>
+            </w:tcBorders>
+            <w:shd w:val="clear" w:color="000000" w:fill="ED7D31"/>
+            <w:noWrap/>
+            <w:vAlign w:val="bottom"/>
+            <w:hideMark/>
+          </w:tcPr>
+          <w:p>
+            <w:pPr>
+              <w:spacing w:after="0" w:line="240" w:lineRule="auto"/>
+              <w:jc w:val="center"/>
+              <w:rPr>
+                <w:rFonts w:ascii="Calibri" w:eastAsia="Times New Roman" w:hAnsi="Calibri" w:cs="Calibri"/>
+                <w:color w:val="000000"/>
+                <w:lang w:eastAsia="fr-FR"/>
+              </w:rPr>
+            </w:pPr>
+            <w:r>
+              <w:rPr>
+                <w:rFonts w:ascii="Calibri" w:eastAsia="Times New Roman" w:hAnsi="Calibri" w:cs="Calibri"/>
+                <w:color w:val="000000"/>
+                <w:lang w:eastAsia="fr-FR"/>
+              </w:rPr>
+              <w:t>1200</w:t>
+            </w:r>
+          </w:p>
+        </w:tc>
+        <w:tc>
+          <w:tcPr>
+            <w:tcW w:w="1920" w:type="dxa"/>
+            <w:tcBorders>
+              <w:top w:val="nil"/>
+              <w:left w:val="nil"/>
+              <w:bottom w:val="single" w:sz="4" w:space="0" w:color="auto"/>
+              <w:right w:val="single" w:sz="8" w:space="0" w:color="auto"/>
+            </w:tcBorders>
+            <w:shd w:val="clear" w:color="000000" w:fill="ED7D31"/>
+            <w:noWrap/>
+            <w:vAlign w:val="bottom"/>
+            <w:hideMark/>
+          </w:tcPr>
+          <w:p>
+            <w:pPr>
+              <w:spacing w:after="0" w:line="240" w:lineRule="auto"/>
+              <w:jc w:val="center"/>
+              <w:rPr>
+                <w:rFonts w:ascii="Calibri" w:eastAsia="Times New Roman" w:hAnsi="Calibri" w:cs="Calibri"/>
+                <w:color w:val="000000"/>
+                <w:lang w:eastAsia="fr-FR"/>
+              </w:rPr>
+            </w:pPr>
+            <w:r>
+              <w:rPr>
+                <w:rFonts w:ascii="Calibri" w:eastAsia="Times New Roman" w:hAnsi="Calibri" w:cs="Calibri"/>
+                <w:color w:val="000000"/>
+                <w:lang w:eastAsia="fr-FR"/>
+              </w:rPr>
+              <w:t>700</w:t>
+            </w:r>
+          </w:p>
+        </w:tc>
+        <w:tc>
+          <w:tcPr>
+            <w:tcW w:w="1456" w:type="dxa"/>
+            <w:tcBorders>
+              <w:top w:val="nil"/>
+              <w:left w:val="nil"/>
+              <w:bottom w:val="nil"/>
+              <w:right w:val="nil"/>
+            </w:tcBorders>
+            <w:shd w:val="clear" w:color="auto" w:fill="auto"/>
+            <w:noWrap/>
+            <w:vAlign w:val="bottom"/>
+            <w:hideMark/>
+          </w:tcPr>
+          <w:p>
+            <w:pPr>
+              <w:spacing w:after="0" w:line="240" w:lineRule="auto"/>
+              <w:jc w:val="center"/>
+              <w:rPr>
+                <w:rFonts w:ascii="Calibri" w:eastAsia="Times New Roman" w:hAnsi="Calibri" w:cs="Calibri"/>
+                <w:color w:val="000000"/>
+                <w:lang w:eastAsia="fr-FR"/>
+              </w:rPr>
+            </w:pPr>
+          </w:p>
+        </w:tc>
+        <w:tc>
+          <w:tcPr>
+            <w:tcW w:w="1434" w:type="dxa"/>
+            <w:tcBorders>
+              <w:top w:val="nil"/>
+              <w:left w:val="nil"/>
+              <w:bottom w:val="nil"/>
+              <w:right w:val="nil"/>
+            </w:tcBorders>
+            <w:shd w:val="clear" w:color="auto" w:fill="auto"/>
+            <w:noWrap/>
+            <w:vAlign w:val="bottom"/>
+            <w:hideMark/>
+          </w:tcPr>
+          <w:p>
+            <w:pPr>
+              <w:spacing w:after="0" w:line="240" w:lineRule="auto"/>
+              <w:rPr>
+                <w:rFonts w:ascii="Times New Roman" w:eastAsia="Times New Roman" w:hAnsi="Times New Roman" w:cs="Times New Roman"/>
+                <w:sz w:val="20"/>
+                <w:szCs w:val="20"/>
+                <w:lang w:eastAsia="fr-FR"/>
+              </w:rPr>
+            </w:pPr>
+          </w:p>
+        </w:tc>
+        <w:tc>
+          <w:tcPr>
+            <w:tcW w:w="1062" w:type="dxa"/>
+            <w:tcBorders>
+              <w:top w:val="nil"/>
+              <w:left w:val="nil"/>
+              <w:bottom w:val="nil"/>
+              <w:right w:val="nil"/>
+            </w:tcBorders>
+            <w:shd w:val="clear" w:color="auto" w:fill="auto"/>
+            <w:noWrap/>
+            <w:vAlign w:val="bottom"/>
+            <w:hideMark/>
+          </w:tcPr>
+          <w:p>
+            <w:pPr>
+              <w:spacing w:after="0" w:line="240" w:lineRule="auto"/>
+              <w:rPr>
+                <w:rFonts w:ascii="Times New Roman" w:eastAsia="Times New Roman" w:hAnsi="Times New Roman" w:cs="Times New Roman"/>
+                <w:sz w:val="20"/>
+                <w:szCs w:val="20"/>
+                <w:lang w:eastAsia="fr-FR"/>
+              </w:rPr>
+            </w:pPr>
+          </w:p>
+        </w:tc>
+      </w:tr>
+      <w:tr>
+        <w:trPr>
+          <w:trHeight w:val="301"/>
+        </w:trPr>
+        <w:tc>
+          <w:tcPr>
+            <w:tcW w:w="2210" w:type="dxa"/>
+            <w:tcBorders>
+              <w:top w:val="nil"/>
+              <w:left w:val="single" w:sz="8" w:space="0" w:color="auto"/>
+              <w:bottom w:val="single" w:sz="4" w:space="0" w:color="auto"/>
+              <w:right w:val="single" w:sz="8" w:space="0" w:color="auto"/>
+            </w:tcBorders>
+            <w:shd w:val="clear" w:color="auto" w:fill="auto"/>
+            <w:noWrap/>
+            <w:vAlign w:val="bottom"/>
+            <w:hideMark/>
+          </w:tcPr>
+          <w:p>
+            <w:pPr>
+              <w:spacing w:after="0" w:line="240" w:lineRule="auto"/>
+              <w:jc w:val="center"/>
+              <w:rPr>
+                <w:rFonts w:ascii="Calibri" w:eastAsia="Times New Roman" w:hAnsi="Calibri" w:cs="Calibri"/>
+                <w:color w:val="000000"/>
+                <w:lang w:eastAsia="fr-FR"/>
+              </w:rPr>
+            </w:pPr>
+            <w:r>
+              <w:rPr>
+                <w:rFonts w:ascii="Calibri" w:eastAsia="Times New Roman" w:hAnsi="Calibri" w:cs="Calibri"/>
+                <w:color w:val="000000"/>
+                <w:lang w:eastAsia="fr-FR"/>
+              </w:rPr>
+              <w:t>Nombre</w:t>
+            </w:r>
+            <w:r>
+              <w:rPr>
+                <w:rFonts w:ascii="Calibri" w:eastAsia="Times New Roman" w:hAnsi="Calibri" w:cs="Calibri"/>
+                <w:color w:val="000000"/>
+                <w:lang w:eastAsia="fr-FR"/>
+              </w:rPr>
+              <w:t xml:space="preserve"> de mouvements</w:t>
+            </w:r>
+          </w:p>
+        </w:tc>
+        <w:tc>
+          <w:tcPr>
+            <w:tcW w:w="1920" w:type="dxa"/>
+            <w:tcBorders>
+              <w:top w:val="nil"/>
+              <w:left w:val="nil"/>
+              <w:bottom w:val="single" w:sz="4" w:space="0" w:color="auto"/>
+              <w:right w:val="single" w:sz="4" w:space="0" w:color="auto"/>
+            </w:tcBorders>
+            <w:shd w:val="clear" w:color="000000" w:fill="ED7D31"/>
+            <w:noWrap/>
+            <w:vAlign w:val="bottom"/>
+            <w:hideMark/>
+          </w:tcPr>
+          <w:p>
+            <w:pPr>
+              <w:spacing w:after="0" w:line="240" w:lineRule="auto"/>
+              <w:jc w:val="center"/>
+              <w:rPr>
+                <w:rFonts w:ascii="Calibri" w:eastAsia="Times New Roman" w:hAnsi="Calibri" w:cs="Calibri"/>
+                <w:color w:val="000000"/>
+                <w:lang w:eastAsia="fr-FR"/>
+              </w:rPr>
+            </w:pPr>
+            <w:r>
+              <w:rPr>
+                <w:rFonts w:ascii="Calibri" w:eastAsia="Times New Roman" w:hAnsi="Calibri" w:cs="Calibri"/>
+                <w:color w:val="000000"/>
+                <w:lang w:eastAsia="fr-FR"/>
+              </w:rPr>
+              <w:t>100</w:t>
+            </w:r>
+          </w:p>
+        </w:tc>
+        <w:tc>
+          <w:tcPr>
+            <w:tcW w:w="1920" w:type="dxa"/>
+            <w:tcBorders>
+              <w:top w:val="nil"/>
+              <w:left w:val="nil"/>
+              <w:bottom w:val="single" w:sz="4" w:space="0" w:color="auto"/>
+              <w:right w:val="single" w:sz="4" w:space="0" w:color="auto"/>
+            </w:tcBorders>
+            <w:shd w:val="clear" w:color="000000" w:fill="ED7D31"/>
+            <w:noWrap/>
+            <w:vAlign w:val="bottom"/>
+            <w:hideMark/>
+          </w:tcPr>
+          <w:p>
+            <w:pPr>
+              <w:spacing w:after="0" w:line="240" w:lineRule="auto"/>
+              <w:jc w:val="center"/>
+              <w:rPr>
+                <w:rFonts w:ascii="Calibri" w:eastAsia="Times New Roman" w:hAnsi="Calibri" w:cs="Calibri"/>
+                <w:color w:val="000000"/>
+                <w:lang w:eastAsia="fr-FR"/>
+              </w:rPr>
+            </w:pPr>
+            <w:r>
+              <w:rPr>
+                <w:rFonts w:ascii="Calibri" w:eastAsia="Times New Roman" w:hAnsi="Calibri" w:cs="Calibri"/>
+                <w:color w:val="000000"/>
+                <w:lang w:eastAsia="fr-FR"/>
+              </w:rPr>
+              <w:t>100</w:t>
+            </w:r>
+          </w:p>
+        </w:tc>
+        <w:tc>
+          <w:tcPr>
+            <w:tcW w:w="1920" w:type="dxa"/>
+            <w:tcBorders>
+              <w:top w:val="nil"/>
+              <w:left w:val="nil"/>
+              <w:bottom w:val="single" w:sz="4" w:space="0" w:color="auto"/>
+              <w:right w:val="single" w:sz="8" w:space="0" w:color="auto"/>
+            </w:tcBorders>
+            <w:shd w:val="clear" w:color="000000" w:fill="ED7D31"/>
+            <w:noWrap/>
+            <w:vAlign w:val="bottom"/>
+            <w:hideMark/>
+          </w:tcPr>
+          <w:p>
+            <w:pPr>
+              <w:spacing w:after="0" w:line="240" w:lineRule="auto"/>
+              <w:jc w:val="center"/>
+              <w:rPr>
+                <w:rFonts w:ascii="Calibri" w:eastAsia="Times New Roman" w:hAnsi="Calibri" w:cs="Calibri"/>
+                <w:color w:val="000000"/>
+                <w:lang w:eastAsia="fr-FR"/>
+              </w:rPr>
+            </w:pPr>
+            <w:r>
+              <w:rPr>
+                <w:rFonts w:ascii="Calibri" w:eastAsia="Times New Roman" w:hAnsi="Calibri" w:cs="Calibri"/>
+                <w:color w:val="000000"/>
+                <w:lang w:eastAsia="fr-FR"/>
+              </w:rPr>
+              <w:t>100</w:t>
+            </w:r>
+          </w:p>
+        </w:tc>
+        <w:tc>
+          <w:tcPr>
+            <w:tcW w:w="1456" w:type="dxa"/>
+            <w:tcBorders>
+              <w:top w:val="nil"/>
+              <w:left w:val="nil"/>
+              <w:bottom w:val="nil"/>
+              <w:right w:val="nil"/>
+            </w:tcBorders>
+            <w:shd w:val="clear" w:color="auto" w:fill="auto"/>
+            <w:noWrap/>
+            <w:vAlign w:val="bottom"/>
+            <w:hideMark/>
+          </w:tcPr>
+          <w:p>
+            <w:pPr>
+              <w:spacing w:after="0" w:line="240" w:lineRule="auto"/>
+              <w:jc w:val="center"/>
+              <w:rPr>
+                <w:rFonts w:ascii="Calibri" w:eastAsia="Times New Roman" w:hAnsi="Calibri" w:cs="Calibri"/>
+                <w:color w:val="000000"/>
+                <w:lang w:eastAsia="fr-FR"/>
+              </w:rPr>
+            </w:pPr>
+          </w:p>
+        </w:tc>
+        <w:tc>
+          <w:tcPr>
+            <w:tcW w:w="1434" w:type="dxa"/>
+            <w:tcBorders>
+              <w:top w:val="nil"/>
+              <w:left w:val="nil"/>
+              <w:bottom w:val="nil"/>
+              <w:right w:val="nil"/>
+            </w:tcBorders>
+            <w:shd w:val="clear" w:color="auto" w:fill="auto"/>
+            <w:noWrap/>
+            <w:vAlign w:val="bottom"/>
+            <w:hideMark/>
+          </w:tcPr>
+          <w:p>
+            <w:pPr>
+              <w:spacing w:after="0" w:line="240" w:lineRule="auto"/>
+              <w:rPr>
+                <w:rFonts w:ascii="Times New Roman" w:eastAsia="Times New Roman" w:hAnsi="Times New Roman" w:cs="Times New Roman"/>
+                <w:sz w:val="20"/>
+                <w:szCs w:val="20"/>
+                <w:lang w:eastAsia="fr-FR"/>
+              </w:rPr>
+            </w:pPr>
+          </w:p>
+        </w:tc>
+        <w:tc>
+          <w:tcPr>
+            <w:tcW w:w="1062" w:type="dxa"/>
+            <w:tcBorders>
+              <w:top w:val="nil"/>
+              <w:left w:val="nil"/>
+              <w:bottom w:val="nil"/>
+              <w:right w:val="nil"/>
+            </w:tcBorders>
+            <w:shd w:val="clear" w:color="auto" w:fill="auto"/>
+            <w:noWrap/>
+            <w:vAlign w:val="bottom"/>
+            <w:hideMark/>
+          </w:tcPr>
+          <w:p>
+            <w:pPr>
+              <w:spacing w:after="0" w:line="240" w:lineRule="auto"/>
+              <w:rPr>
+                <w:rFonts w:ascii="Times New Roman" w:eastAsia="Times New Roman" w:hAnsi="Times New Roman" w:cs="Times New Roman"/>
+                <w:sz w:val="20"/>
+                <w:szCs w:val="20"/>
+                <w:lang w:eastAsia="fr-FR"/>
+              </w:rPr>
+            </w:pPr>
+          </w:p>
+        </w:tc>
+      </w:tr>
+      <w:tr>
+        <w:trPr>
+          <w:trHeight w:val="316"/>
+        </w:trPr>
+        <w:tc>
+          <w:tcPr>
+            <w:tcW w:w="2210" w:type="dxa"/>
+            <w:tcBorders>
+              <w:top w:val="nil"/>
+              <w:left w:val="single" w:sz="8" w:space="0" w:color="auto"/>
+              <w:bottom w:val="single" w:sz="8" w:space="0" w:color="auto"/>
+              <w:right w:val="single" w:sz="8" w:space="0" w:color="auto"/>
+            </w:tcBorders>
+            <w:shd w:val="clear" w:color="auto" w:fill="auto"/>
+            <w:noWrap/>
+            <w:vAlign w:val="bottom"/>
+            <w:hideMark/>
+          </w:tcPr>
+          <w:p>
+            <w:pPr>
+              <w:spacing w:after="0" w:line="240" w:lineRule="auto"/>
+              <w:jc w:val="center"/>
+              <w:rPr>
+                <w:rFonts w:ascii="Calibri" w:eastAsia="Times New Roman" w:hAnsi="Calibri" w:cs="Calibri"/>
+                <w:color w:val="000000"/>
+                <w:lang w:eastAsia="fr-FR"/>
+              </w:rPr>
+            </w:pPr>
+            <w:r>
+              <w:rPr>
+                <w:rFonts w:ascii="Calibri" w:eastAsia="Times New Roman" w:hAnsi="Calibri" w:cs="Calibri"/>
+                <w:color w:val="000000"/>
+                <w:lang w:eastAsia="fr-FR"/>
+              </w:rPr>
+              <w:t>Autres</w:t>
+            </w:r>
+            <w:r>
+              <w:rPr>
+                <w:rFonts w:ascii="Calibri" w:eastAsia="Times New Roman" w:hAnsi="Calibri" w:cs="Calibri"/>
+                <w:color w:val="000000"/>
+                <w:lang w:eastAsia="fr-FR"/>
+              </w:rPr>
+              <w:t xml:space="preserve"> paramètres</w:t>
+            </w:r>
+          </w:p>
+        </w:tc>
+        <w:tc>
+          <w:tcPr>
+            <w:tcW w:w="1920" w:type="dxa"/>
+            <w:tcBorders>
+              <w:top w:val="nil"/>
+              <w:left w:val="nil"/>
+              <w:bottom w:val="single" w:sz="8" w:space="0" w:color="auto"/>
+              <w:right w:val="single" w:sz="4" w:space="0" w:color="auto"/>
+            </w:tcBorders>
+            <w:shd w:val="clear" w:color="000000" w:fill="ED7D31"/>
+            <w:noWrap/>
+            <w:vAlign w:val="bottom"/>
+            <w:hideMark/>
+          </w:tcPr>
+          <w:p>
+            <w:pPr>
+              <w:spacing w:after="0" w:line="240" w:lineRule="auto"/>
+              <w:jc w:val="center"/>
+              <w:rPr>
+                <w:rFonts w:ascii="Calibri" w:eastAsia="Times New Roman" w:hAnsi="Calibri" w:cs="Calibri"/>
+                <w:color w:val="000000"/>
+                <w:lang w:eastAsia="fr-FR"/>
+              </w:rPr>
+            </w:pPr>
+            <w:r>
+              <w:rPr>
+                <w:rFonts w:ascii="Calibri" w:eastAsia="Times New Roman" w:hAnsi="Calibri" w:cs="Calibri"/>
+                <w:color w:val="000000"/>
+                <w:lang w:eastAsia="fr-FR"/>
+              </w:rPr>
+              <w:t>alpha 0.5 / gamma 0.1</w:t>
+            </w:r>
+          </w:p>
+        </w:tc>
+        <w:tc>
+          <w:tcPr>
+            <w:tcW w:w="1920" w:type="dxa"/>
+            <w:tcBorders>
+              <w:top w:val="nil"/>
+              <w:left w:val="nil"/>
+              <w:bottom w:val="single" w:sz="8" w:space="0" w:color="auto"/>
+              <w:right w:val="single" w:sz="4" w:space="0" w:color="auto"/>
+            </w:tcBorders>
+            <w:shd w:val="clear" w:color="000000" w:fill="ED7D31"/>
+            <w:noWrap/>
+            <w:vAlign w:val="bottom"/>
+            <w:hideMark/>
+          </w:tcPr>
+          <w:p>
+            <w:pPr>
+              <w:spacing w:after="0" w:line="240" w:lineRule="auto"/>
+              <w:jc w:val="center"/>
+              <w:rPr>
+                <w:rFonts w:ascii="Calibri" w:eastAsia="Times New Roman" w:hAnsi="Calibri" w:cs="Calibri"/>
+                <w:color w:val="000000"/>
+                <w:lang w:eastAsia="fr-FR"/>
+              </w:rPr>
+            </w:pPr>
+            <w:r>
+              <w:rPr>
+                <w:rFonts w:ascii="Calibri" w:eastAsia="Times New Roman" w:hAnsi="Calibri" w:cs="Calibri"/>
+                <w:color w:val="000000"/>
+                <w:lang w:eastAsia="fr-FR"/>
+              </w:rPr>
+              <w:t>alpha 0.5 / gamma 0.1</w:t>
+            </w:r>
+          </w:p>
+        </w:tc>
+        <w:tc>
+          <w:tcPr>
+            <w:tcW w:w="1920" w:type="dxa"/>
+            <w:tcBorders>
+              <w:top w:val="nil"/>
+              <w:left w:val="nil"/>
+              <w:bottom w:val="single" w:sz="8" w:space="0" w:color="auto"/>
+              <w:right w:val="single" w:sz="8" w:space="0" w:color="auto"/>
+            </w:tcBorders>
+            <w:shd w:val="clear" w:color="000000" w:fill="ED7D31"/>
+            <w:noWrap/>
+            <w:vAlign w:val="bottom"/>
+            <w:hideMark/>
+          </w:tcPr>
+          <w:p>
+            <w:pPr>
+              <w:spacing w:after="0" w:line="240" w:lineRule="auto"/>
+              <w:jc w:val="center"/>
+              <w:rPr>
+                <w:rFonts w:ascii="Calibri" w:eastAsia="Times New Roman" w:hAnsi="Calibri" w:cs="Calibri"/>
+                <w:color w:val="000000"/>
+                <w:lang w:eastAsia="fr-FR"/>
+              </w:rPr>
+            </w:pPr>
+            <w:r>
+              <w:rPr>
+                <w:rFonts w:ascii="Calibri" w:eastAsia="Times New Roman" w:hAnsi="Calibri" w:cs="Calibri"/>
+                <w:color w:val="000000"/>
+                <w:lang w:eastAsia="fr-FR"/>
+              </w:rPr>
+              <w:t>alpha 0.5 / gamma 0.5</w:t>
+            </w:r>
+          </w:p>
+        </w:tc>
+        <w:tc>
+          <w:tcPr>
+            <w:tcW w:w="1456" w:type="dxa"/>
+            <w:tcBorders>
+              <w:top w:val="nil"/>
+              <w:left w:val="nil"/>
+              <w:bottom w:val="nil"/>
+              <w:right w:val="nil"/>
+            </w:tcBorders>
+            <w:shd w:val="clear" w:color="auto" w:fill="auto"/>
+            <w:noWrap/>
+            <w:vAlign w:val="bottom"/>
+            <w:hideMark/>
+          </w:tcPr>
+          <w:p>
+            <w:pPr>
+              <w:spacing w:after="0" w:line="240" w:lineRule="auto"/>
+              <w:jc w:val="center"/>
+              <w:rPr>
+                <w:rFonts w:ascii="Calibri" w:eastAsia="Times New Roman" w:hAnsi="Calibri" w:cs="Calibri"/>
+                <w:color w:val="000000"/>
+                <w:lang w:eastAsia="fr-FR"/>
+              </w:rPr>
+            </w:pPr>
+          </w:p>
+        </w:tc>
+        <w:tc>
+          <w:tcPr>
+            <w:tcW w:w="1434" w:type="dxa"/>
+            <w:tcBorders>
+              <w:top w:val="nil"/>
+              <w:left w:val="nil"/>
+              <w:bottom w:val="nil"/>
+              <w:right w:val="nil"/>
+            </w:tcBorders>
+            <w:shd w:val="clear" w:color="auto" w:fill="auto"/>
+            <w:noWrap/>
+            <w:vAlign w:val="bottom"/>
+            <w:hideMark/>
+          </w:tcPr>
+          <w:p>
+            <w:pPr>
+              <w:spacing w:after="0" w:line="240" w:lineRule="auto"/>
+              <w:rPr>
+                <w:rFonts w:ascii="Times New Roman" w:eastAsia="Times New Roman" w:hAnsi="Times New Roman" w:cs="Times New Roman"/>
+                <w:sz w:val="20"/>
+                <w:szCs w:val="20"/>
+                <w:lang w:eastAsia="fr-FR"/>
+              </w:rPr>
+            </w:pPr>
+          </w:p>
+        </w:tc>
+        <w:tc>
+          <w:tcPr>
+            <w:tcW w:w="1062" w:type="dxa"/>
+            <w:tcBorders>
+              <w:top w:val="nil"/>
+              <w:left w:val="nil"/>
+              <w:bottom w:val="nil"/>
+              <w:right w:val="nil"/>
+            </w:tcBorders>
+            <w:shd w:val="clear" w:color="auto" w:fill="auto"/>
+            <w:noWrap/>
+            <w:vAlign w:val="bottom"/>
+            <w:hideMark/>
+          </w:tcPr>
+          <w:p>
+            <w:pPr>
+              <w:spacing w:after="0" w:line="240" w:lineRule="auto"/>
+              <w:rPr>
+                <w:rFonts w:ascii="Times New Roman" w:eastAsia="Times New Roman" w:hAnsi="Times New Roman" w:cs="Times New Roman"/>
+                <w:sz w:val="20"/>
+                <w:szCs w:val="20"/>
+                <w:lang w:eastAsia="fr-FR"/>
+              </w:rPr>
+            </w:pPr>
+          </w:p>
+        </w:tc>
+      </w:tr>
+    </w:tbl>
     <w:p/>
     <w:p>
       <w:pPr>
-        <w:pStyle w:val="Titre2"/>
-      </w:pPr>
-      <w:r>
-        <w:t>Monte Carlo</w:t>
-      </w:r>
-    </w:p>
-    <w:p>
-      <w:r>
-        <w:t>Première remarque</w:t>
-      </w:r>
-      <w:r>
-        <w:t> : pour les 2 jeux, On</w:t>
-      </w:r>
-      <w:r>
-        <w:t>-</w:t>
-      </w:r>
-      <w:r>
-        <w:t>policy est beaucoup plus rapide que off</w:t>
-      </w:r>
-      <w:r>
-        <w:t>-</w:t>
-      </w:r>
-      <w:r>
-        <w:t xml:space="preserve">policy, la mise </w:t>
-      </w:r>
-      <w:r>
-        <w:t>à</w:t>
-      </w:r>
-      <w:r>
-        <w:t xml:space="preserve"> jour de la policy directement dans la boucle des simulations </w:t>
-      </w:r>
-      <w:r>
-        <w:t>retire</w:t>
-      </w:r>
-      <w:r>
-        <w:t xml:space="preserve"> une boucle d’itération complète ce qui est un gain de temps considérable, on a plus besoin de parcourir l’ensemble des states à chaque boucle</w:t>
-      </w:r>
-      <w:r>
-        <w:t xml:space="preserve"> pour mettre à jour la policy</w:t>
-      </w:r>
-      <w:r>
-        <w:t xml:space="preserve">. </w:t>
-      </w:r>
-    </w:p>
-    <w:p>
-      <w:pPr>
-        <w:pStyle w:val="Titre3"/>
-        <w:numPr>
-          <w:ilvl w:val="0"/>
-          <w:numId w:val="1"/>
-        </w:numPr>
+        <w:pStyle w:val="Titre1"/>
         <w:rPr>
-          <w:lang w:val="en-US"/>
+          <w:u w:val="single"/>
         </w:rPr>
       </w:pPr>
       <w:r>
         <w:rPr>
-          <w:lang w:val="en-US"/>
+          <w:u w:val="single"/>
         </w:rPr>
-        <w:t>Grid World</w:t>
-      </w:r>
-    </w:p>
-    <w:p>
-      <w:pPr>
-        <w:pStyle w:val="Paragraphedeliste"/>
-        <w:numPr>
-          <w:ilvl w:val="1"/>
-          <w:numId w:val="1"/>
-        </w:numPr>
-        <w:rPr>
-          <w:lang w:val="en-US"/>
-        </w:rPr>
-      </w:pPr>
-      <w:r>
-        <w:rPr>
-          <w:lang w:val="en-US"/>
-        </w:rPr>
-        <w:t>Petit 4x4</w:t>
-      </w:r>
-    </w:p>
-    <w:p>
-      <w:pPr>
-        <w:ind w:left="1080"/>
-      </w:pPr>
-      <w:r>
-        <w:t xml:space="preserve">Off Policy : </w:t>
-      </w:r>
-      <w:r>
-        <w:t>200</w:t>
-      </w:r>
-      <w:r>
-        <w:t xml:space="preserve"> itérations avec 500 simulations, 100 mouve</w:t>
-      </w:r>
-      <w:r>
-        <w:t>ments par simulation.</w:t>
-      </w:r>
-    </w:p>
-    <w:p>
-      <w:pPr>
-        <w:ind w:left="1080"/>
-      </w:pPr>
-      <w:r>
-        <w:t>Exécuté </w:t>
-      </w:r>
-      <w:r>
-        <w:t>22,4928973</w:t>
-      </w:r>
-      <w:r>
-        <w:t>s</w:t>
-      </w:r>
-    </w:p>
-    <w:p>
-      <w:pPr>
-        <w:ind w:left="1080"/>
-      </w:pPr>
-      <w:r>
-        <w:t>On Policy : 500 simulations, 100 mouve</w:t>
-      </w:r>
-      <w:r>
-        <w:t>ments par simulation.</w:t>
-      </w:r>
-    </w:p>
-    <w:p>
-      <w:pPr>
-        <w:ind w:left="1080"/>
-      </w:pPr>
-      <w:r>
-        <w:t xml:space="preserve">Exécuté en </w:t>
-      </w:r>
-      <w:r>
-        <w:t>0,4370933</w:t>
-      </w:r>
-      <w:r>
-        <w:t>s.</w:t>
-      </w:r>
-    </w:p>
-    <w:p>
-      <w:pPr>
-        <w:pStyle w:val="Paragraphedeliste"/>
-        <w:numPr>
-          <w:ilvl w:val="1"/>
-          <w:numId w:val="1"/>
-        </w:numPr>
-        <w:rPr>
-          <w:lang w:val="en-US"/>
-        </w:rPr>
-      </w:pPr>
-      <w:r>
-        <w:rPr>
-          <w:lang w:val="en-US"/>
-        </w:rPr>
-        <w:t>Grand 8x8</w:t>
-      </w:r>
-    </w:p>
-    <w:p>
-      <w:pPr>
-        <w:ind w:left="732" w:firstLine="348"/>
-      </w:pPr>
-      <w:r>
-        <w:t xml:space="preserve">Off Policy : </w:t>
-      </w:r>
-      <w:r>
-        <w:t>50</w:t>
-      </w:r>
-      <w:r>
-        <w:t xml:space="preserve"> itérations avec </w:t>
-      </w:r>
-      <w:r>
-        <w:t>1200</w:t>
-      </w:r>
-      <w:r>
-        <w:t xml:space="preserve"> simulations, 100 mouve</w:t>
-      </w:r>
-      <w:r>
-        <w:t>ments par simulation.</w:t>
-      </w:r>
-    </w:p>
-    <w:p>
-      <w:pPr>
-        <w:ind w:left="732" w:firstLine="348"/>
-      </w:pPr>
-      <w:r>
-        <w:t>O</w:t>
-      </w:r>
-      <w:r>
-        <w:t xml:space="preserve">n </w:t>
-      </w:r>
-      <w:r>
-        <w:t xml:space="preserve">Policy : </w:t>
-      </w:r>
-      <w:r>
-        <w:t>1200</w:t>
-      </w:r>
-      <w:r>
-        <w:t xml:space="preserve"> simulations, 100 mouve</w:t>
-      </w:r>
-      <w:r>
-        <w:t>ments par simulation.</w:t>
-      </w:r>
-    </w:p>
-    <w:p>
-      <w:pPr>
-        <w:pStyle w:val="Titre3"/>
-        <w:numPr>
-          <w:ilvl w:val="0"/>
-          <w:numId w:val="1"/>
-        </w:numPr>
-        <w:rPr>
-          <w:lang w:val="en-US"/>
-        </w:rPr>
-      </w:pPr>
-      <w:r>
-        <w:rPr>
-          <w:lang w:val="en-US"/>
-        </w:rPr>
-        <w:t>Sokoban</w:t>
-      </w:r>
-    </w:p>
-    <w:p>
-      <w:pPr>
-        <w:pStyle w:val="Paragraphedeliste"/>
-        <w:numPr>
-          <w:ilvl w:val="1"/>
-          <w:numId w:val="1"/>
-        </w:numPr>
-      </w:pPr>
-      <w:r>
-        <w:t>Petit 3x3 avec 2 caisses</w:t>
-      </w:r>
-      <w:r>
-        <w:t xml:space="preserve"> « complexe » (plus de 2 mouvements)</w:t>
-      </w:r>
-    </w:p>
-    <w:p>
-      <w:pPr>
-        <w:ind w:left="372" w:firstLine="708"/>
-      </w:pPr>
-      <w:r>
-        <w:t>Off Policy : 100 itérations</w:t>
-      </w:r>
-      <w:r>
-        <w:t xml:space="preserve"> </w:t>
-      </w:r>
-      <w:r>
-        <w:t xml:space="preserve">avec </w:t>
-      </w:r>
-      <w:r>
-        <w:t>500 simulations, 100 mouvements</w:t>
-      </w:r>
-      <w:r>
-        <w:t xml:space="preserve"> </w:t>
-      </w:r>
-      <w:r>
-        <w:t>par simulation</w:t>
-      </w:r>
-      <w:r>
-        <w:t>.</w:t>
-      </w:r>
-    </w:p>
-    <w:p>
-      <w:pPr>
-        <w:ind w:left="372" w:firstLine="708"/>
-      </w:pPr>
-      <w:r>
-        <w:t xml:space="preserve">Exécuté en </w:t>
-      </w:r>
-      <w:r>
-        <w:t>26,2784549</w:t>
-      </w:r>
-      <w:r>
-        <w:t>s</w:t>
-      </w:r>
-    </w:p>
-    <w:p>
-      <w:pPr>
-        <w:ind w:left="372" w:firstLine="708"/>
-      </w:pPr>
-      <w:r>
-        <w:t xml:space="preserve">On Policy : </w:t>
-      </w:r>
-      <w:r>
-        <w:t>500 simulations, 100 mouvements</w:t>
-      </w:r>
-      <w:r>
-        <w:t xml:space="preserve"> </w:t>
-      </w:r>
-      <w:r>
-        <w:t>par simulation</w:t>
-      </w:r>
-      <w:r>
-        <w:t>.</w:t>
-      </w:r>
-    </w:p>
-    <w:p>
-      <w:pPr>
-        <w:ind w:left="372" w:firstLine="708"/>
-      </w:pPr>
-      <w:r>
-        <w:t xml:space="preserve">Exécuté en </w:t>
-      </w:r>
-      <w:r>
-        <w:t>0,7092018</w:t>
-      </w:r>
-      <w:r>
-        <w:t>s.</w:t>
-      </w:r>
-    </w:p>
-    <w:p/>
-    <w:p/>
-    <w:p>
-      <w:pPr>
-        <w:pStyle w:val="Titre2"/>
-      </w:pPr>
-      <w:r>
-        <w:t>Sarsa</w:t>
-      </w:r>
-    </w:p>
-    <w:p>
-      <w:r>
-        <w:t>Simple à implémenter comparé à monte Carlo.</w:t>
-      </w:r>
-    </w:p>
-    <w:p>
-      <w:pPr>
-        <w:pStyle w:val="Titre3"/>
-        <w:numPr>
-          <w:ilvl w:val="0"/>
-          <w:numId w:val="1"/>
-        </w:numPr>
-      </w:pPr>
-      <w:r>
-        <w:lastRenderedPageBreak/>
-        <w:t>Grid World</w:t>
-      </w:r>
-    </w:p>
-    <w:p>
-      <w:pPr>
-        <w:pStyle w:val="Paragraphedeliste"/>
-        <w:numPr>
-          <w:ilvl w:val="1"/>
-          <w:numId w:val="1"/>
-        </w:numPr>
-      </w:pPr>
-      <w:r>
-        <w:t>Petit 4x4</w:t>
-      </w:r>
-    </w:p>
-    <w:p>
-      <w:pPr>
-        <w:ind w:left="1080"/>
-      </w:pPr>
-      <w:r>
-        <w:t xml:space="preserve">On Policy : </w:t>
-      </w:r>
-      <w:r>
-        <w:t>500</w:t>
-      </w:r>
-      <w:r>
-        <w:t xml:space="preserve"> simulations, 100 mouvements</w:t>
-      </w:r>
-      <w:r>
-        <w:t xml:space="preserve"> </w:t>
-      </w:r>
-      <w:r>
-        <w:t>par simulation</w:t>
-      </w:r>
-      <w:r>
-        <w:t>. 0.5 pour alpha et 0.1 pour gamma.</w:t>
-      </w:r>
-    </w:p>
-    <w:p>
-      <w:pPr>
-        <w:ind w:left="1080"/>
-      </w:pPr>
-      <w:r>
-        <w:t xml:space="preserve">Exécuté en </w:t>
-      </w:r>
-      <w:r>
-        <w:t>0,007065</w:t>
-      </w:r>
-      <w:r>
-        <w:t>s.</w:t>
-      </w:r>
-    </w:p>
-    <w:p>
-      <w:pPr>
-        <w:ind w:left="1080"/>
-      </w:pPr>
-      <w:r>
-        <w:t>Grand 8x8</w:t>
-      </w:r>
-    </w:p>
-    <w:p>
-      <w:pPr>
-        <w:ind w:left="1080"/>
-      </w:pPr>
-      <w:r>
-        <w:t>O</w:t>
-      </w:r>
-      <w:r>
-        <w:t xml:space="preserve">n </w:t>
-      </w:r>
-      <w:r>
-        <w:t xml:space="preserve">Policy : </w:t>
-      </w:r>
-      <w:r>
-        <w:t>1200</w:t>
-      </w:r>
-      <w:r>
-        <w:t xml:space="preserve"> simulations, 100 mouve</w:t>
-      </w:r>
-      <w:r>
-        <w:t>ments par simulation.</w:t>
-      </w:r>
-    </w:p>
-    <w:p>
-      <w:pPr>
-        <w:ind w:left="1080"/>
-      </w:pPr>
-      <w:r>
-        <w:t xml:space="preserve">Exécuté en </w:t>
-      </w:r>
-      <w:r>
-        <w:t>2,12933</w:t>
-      </w:r>
-      <w:r>
-        <w:t>s</w:t>
-      </w:r>
-    </w:p>
-    <w:p>
-      <w:pPr>
-        <w:pStyle w:val="Titre3"/>
-        <w:numPr>
-          <w:ilvl w:val="0"/>
-          <w:numId w:val="1"/>
-        </w:numPr>
-        <w:rPr>
-          <w:lang w:val="en-US"/>
-        </w:rPr>
-      </w:pPr>
-      <w:r>
-        <w:rPr>
-          <w:lang w:val="en-US"/>
-        </w:rPr>
-        <w:t>Sokoban</w:t>
-      </w:r>
-    </w:p>
-    <w:p>
-      <w:pPr>
-        <w:pStyle w:val="Paragraphedeliste"/>
-        <w:numPr>
-          <w:ilvl w:val="1"/>
-          <w:numId w:val="1"/>
-        </w:numPr>
-      </w:pPr>
-      <w:r>
-        <w:t>Petit 3x3 avec 2 caisses</w:t>
-      </w:r>
-      <w:r>
-        <w:t xml:space="preserve"> « complexe » (plus de 2 mouvements)</w:t>
-      </w:r>
-    </w:p>
-    <w:p>
-      <w:pPr>
-        <w:ind w:left="1080"/>
-      </w:pPr>
-      <w:r>
-        <w:t>1200</w:t>
-      </w:r>
-      <w:r>
-        <w:t xml:space="preserve"> simulations, 100 mouvements</w:t>
-      </w:r>
-      <w:r>
-        <w:t xml:space="preserve"> </w:t>
-      </w:r>
-      <w:r>
-        <w:t>par simulation</w:t>
-      </w:r>
-      <w:r>
-        <w:t>. 0.5 pour alpha et gamma.</w:t>
-      </w:r>
-    </w:p>
-    <w:p>
-      <w:pPr>
-        <w:ind w:left="1080"/>
-      </w:pPr>
-      <w:r>
-        <w:t>Grand 8x8</w:t>
-      </w:r>
-    </w:p>
-    <w:p>
-      <w:pPr>
-        <w:ind w:left="1080"/>
-      </w:pPr>
-      <w:r>
-        <w:t>700</w:t>
-      </w:r>
-      <w:r>
-        <w:t xml:space="preserve"> simulations, 1</w:t>
-      </w:r>
-      <w:r>
-        <w:t>5</w:t>
-      </w:r>
-      <w:r>
-        <w:t>0 mouve</w:t>
-      </w:r>
-      <w:r>
-        <w:t>ments par simulation.</w:t>
-      </w:r>
-      <w:r>
-        <w:t xml:space="preserve"> </w:t>
-      </w:r>
-      <w:r>
-        <w:t>0.5 pour alpha et gamma.</w:t>
-      </w:r>
-    </w:p>
-    <w:p>
-      <w:pPr>
-        <w:ind w:left="1080"/>
-      </w:pPr>
-      <w:r>
-        <w:t xml:space="preserve">Exécuté en </w:t>
-      </w:r>
-      <w:r>
-        <w:t>0,9551858</w:t>
-      </w:r>
-      <w:r>
-        <w:t>s.</w:t>
-      </w:r>
-    </w:p>
-    <w:p>
-      <w:pPr>
-        <w:ind w:left="1080"/>
-      </w:pPr>
-    </w:p>
-    <w:p>
-      <w:pPr>
-        <w:pStyle w:val="Titre2"/>
-      </w:pPr>
-      <w:r>
-        <w:t>Qlearning</w:t>
-      </w:r>
-    </w:p>
-    <w:p>
-      <w:r>
-        <w:t>Peu de différence avec Sarsa, a part une optimisation au moment de l’update de la policy.</w:t>
-      </w:r>
-    </w:p>
-    <w:p>
-      <w:pPr>
-        <w:pStyle w:val="Titre3"/>
-        <w:numPr>
-          <w:ilvl w:val="0"/>
-          <w:numId w:val="1"/>
-        </w:numPr>
-      </w:pPr>
-      <w:r>
-        <w:t>Grid World</w:t>
-      </w:r>
-    </w:p>
-    <w:p>
-      <w:pPr>
-        <w:pStyle w:val="Paragraphedeliste"/>
-        <w:numPr>
-          <w:ilvl w:val="1"/>
-          <w:numId w:val="1"/>
-        </w:numPr>
-      </w:pPr>
-      <w:r>
-        <w:t>Petit 4x4</w:t>
-      </w:r>
-    </w:p>
-    <w:p>
-      <w:pPr>
-        <w:ind w:left="1080"/>
-      </w:pPr>
-      <w:r>
-        <w:t>500</w:t>
-      </w:r>
-      <w:r>
-        <w:t xml:space="preserve"> simulations, 100 mouvements</w:t>
-      </w:r>
-      <w:r>
-        <w:t xml:space="preserve"> </w:t>
-      </w:r>
-      <w:r>
-        <w:t>par simulation</w:t>
-      </w:r>
-      <w:r>
-        <w:t>. 0.5 pour alpha et 0.1 pour gamma.</w:t>
-      </w:r>
-    </w:p>
-    <w:p>
-      <w:pPr>
-        <w:ind w:left="1080"/>
-      </w:pPr>
-      <w:r>
-        <w:t xml:space="preserve">Exécuté en </w:t>
-      </w:r>
-      <w:r>
-        <w:t>0,0167684</w:t>
-      </w:r>
-      <w:r>
-        <w:t>s.</w:t>
-      </w:r>
-    </w:p>
-    <w:p>
-      <w:pPr>
-        <w:ind w:left="1080"/>
-      </w:pPr>
-      <w:r>
-        <w:t>Grand 8x8</w:t>
-      </w:r>
-    </w:p>
-    <w:p>
-      <w:pPr>
-        <w:ind w:left="1080"/>
-      </w:pPr>
-      <w:r>
-        <w:t>1200</w:t>
-      </w:r>
-      <w:r>
-        <w:t xml:space="preserve"> simulations, 100 mouve</w:t>
-      </w:r>
-      <w:r>
-        <w:t>ments par simulation.</w:t>
-      </w:r>
-    </w:p>
-    <w:p>
-      <w:pPr>
-        <w:ind w:left="1080"/>
-      </w:pPr>
-      <w:r>
-        <w:t xml:space="preserve">Exécuté en </w:t>
-      </w:r>
-      <w:r>
-        <w:t>2,7580465</w:t>
-      </w:r>
-      <w:r>
-        <w:t>s</w:t>
-      </w:r>
-    </w:p>
-    <w:p>
-      <w:pPr>
-        <w:pStyle w:val="Titre3"/>
-        <w:numPr>
-          <w:ilvl w:val="0"/>
-          <w:numId w:val="1"/>
-        </w:numPr>
-        <w:rPr>
-          <w:lang w:val="en-US"/>
-        </w:rPr>
-      </w:pPr>
-      <w:r>
-        <w:rPr>
-          <w:lang w:val="en-US"/>
-        </w:rPr>
-        <w:t>Sokoban</w:t>
-      </w:r>
-    </w:p>
-    <w:p>
-      <w:pPr>
-        <w:pStyle w:val="Paragraphedeliste"/>
-        <w:numPr>
-          <w:ilvl w:val="1"/>
-          <w:numId w:val="1"/>
-        </w:numPr>
-      </w:pPr>
-      <w:r>
-        <w:t>Petit 3x3 avec 2 caisses</w:t>
-      </w:r>
-      <w:r>
-        <w:t xml:space="preserve"> « complexe » (plus de 2 mouvements)</w:t>
-      </w:r>
-    </w:p>
-    <w:p>
-      <w:pPr>
-        <w:ind w:left="1080"/>
-      </w:pPr>
-      <w:r>
-        <w:t>1200</w:t>
-      </w:r>
-      <w:r>
-        <w:t xml:space="preserve"> simulations, 100 mouvements</w:t>
-      </w:r>
-      <w:r>
-        <w:t xml:space="preserve"> </w:t>
-      </w:r>
-      <w:r>
-        <w:t>par simulation</w:t>
-      </w:r>
-      <w:r>
-        <w:t>. 0.5 pour alpha et gamma.</w:t>
-      </w:r>
-    </w:p>
-    <w:p>
-      <w:pPr>
-        <w:ind w:left="1080"/>
-      </w:pPr>
-      <w:r>
-        <w:t>Grand 8x8</w:t>
-      </w:r>
-    </w:p>
-    <w:p>
-      <w:pPr>
-        <w:ind w:left="1080"/>
-      </w:pPr>
-      <w:r>
-        <w:t>700</w:t>
-      </w:r>
-      <w:r>
-        <w:t xml:space="preserve"> simulations, 1</w:t>
-      </w:r>
-      <w:r>
-        <w:t>5</w:t>
-      </w:r>
-      <w:r>
-        <w:t>0 mouve</w:t>
-      </w:r>
-      <w:r>
-        <w:t>ments par simulation.</w:t>
-      </w:r>
-      <w:r>
-        <w:t xml:space="preserve"> </w:t>
-      </w:r>
-      <w:r>
-        <w:t>0.5 pour alpha et gamma.</w:t>
-      </w:r>
-    </w:p>
-    <w:p>
-      <w:pPr>
-        <w:ind w:left="1080"/>
-      </w:pPr>
-      <w:r>
-        <w:t xml:space="preserve">Exécuté en </w:t>
-      </w:r>
-      <w:r>
-        <w:t>1,3526107</w:t>
-      </w:r>
-      <w:r>
-        <w:t>s.</w:t>
+        <w:t>Observation</w:t>
       </w:r>
     </w:p>
     <w:p>
       <w:r>
         <w:t xml:space="preserve">L’implémentation de Qlearning et Sarsa est bien plus simple que MonteCarlo pour des temps d’exécution souvent plus rapide dans le cadre de gridworld et sokoban, on peut les rendre d’autant plus rapide en ajustant le nombre d’itération, et les paramètres alpha et gamma. </w:t>
+      </w:r>
+    </w:p>
+    <w:p>
+      <w:r>
+        <w:t>Malheureusement il est difficile de comparer le policy iteration avec le reste il n’a pas été implémenté de la même façon, (structure, game state ect).</w:t>
+      </w:r>
+    </w:p>
+    <w:p>
+      <w:r>
+        <w:t xml:space="preserve">Les données obtenues sont assez </w:t>
+      </w:r>
+      <w:r>
+        <w:t>minces</w:t>
+      </w:r>
+      <w:r>
+        <w:t xml:space="preserve">, il est surement possible de faire de plus nombreux tests, ici j’ai seulement ajusté les valeurs au mieux pour que </w:t>
+      </w:r>
+      <w:r>
+        <w:t>les algos</w:t>
+      </w:r>
+      <w:r>
+        <w:t xml:space="preserve"> valident le jeu le plus souvent possible.</w:t>
+      </w:r>
+    </w:p>
+    <w:p>
+      <w:pPr>
+        <w:pStyle w:val="Titre1"/>
+        <w:rPr>
+          <w:u w:val="single"/>
+        </w:rPr>
+      </w:pPr>
+      <w:r>
+        <w:rPr>
+          <w:u w:val="single"/>
+        </w:rPr>
+        <w:lastRenderedPageBreak/>
+        <w:t>Conclusion</w:t>
+      </w:r>
+    </w:p>
+    <w:p/>
+    <w:p>
+      <w:r>
+        <w:t>On a pu observer que lorsque l'on passait du gridworld au Sokoban qui nous rajoute une contrainte (Les caisses), que le temps de calcul des algorithmes ont drastiquement augmentés.</w:t>
+      </w:r>
+    </w:p>
+    <w:p>
+      <w:r>
+        <w:t xml:space="preserve">On peut donc en conclure qu'utiliser </w:t>
+      </w:r>
+      <w:r>
+        <w:t>c</w:t>
+      </w:r>
+      <w:r>
+        <w:t xml:space="preserve">es algorithmes pour trouver des solutions à des jeux plus compliqués pourraient être une mauvaise idée. Cependant, l'utilisation de ces algorithmes afin de trouver des exploitations de bugs, optimiser certains passages et potentiellement générer des </w:t>
+      </w:r>
+      <w:r>
+        <w:t>niveaux</w:t>
+      </w:r>
+      <w:r>
+        <w:t xml:space="preserve"> de jeux simples comme le sokoban ou </w:t>
+      </w:r>
+      <w:r>
+        <w:t>gridworld, pourrait</w:t>
+      </w:r>
+      <w:r>
+        <w:t xml:space="preserve"> être bénéfique à tout équipe de </w:t>
+      </w:r>
+      <w:r>
+        <w:t>développeurs.</w:t>
       </w:r>
     </w:p>
     <w:sectPr>
@@ -973,8 +4745,312 @@
       </w:rPr>
     </w:lvl>
   </w:abstractNum>
+  <w:abstractNum w:abstractNumId="1" w15:restartNumberingAfterBreak="0">
+    <w:nsid w:val="4BEF4EAF"/>
+    <w:multiLevelType w:val="multilevel"/>
+    <w:tmpl w:val="A5CC3418"/>
+    <w:lvl w:ilvl="0">
+      <w:start w:val="1"/>
+      <w:numFmt w:val="bullet"/>
+      <w:lvlText w:val=""/>
+      <w:lvlJc w:val="left"/>
+      <w:pPr>
+        <w:tabs>
+          <w:tab w:val="num" w:pos="720"/>
+        </w:tabs>
+        <w:ind w:left="720" w:hanging="360"/>
+      </w:pPr>
+      <w:rPr>
+        <w:rFonts w:ascii="Symbol" w:hAnsi="Symbol" w:hint="default"/>
+        <w:sz w:val="20"/>
+      </w:rPr>
+    </w:lvl>
+    <w:lvl w:ilvl="1">
+      <w:start w:val="1"/>
+      <w:numFmt w:val="bullet"/>
+      <w:lvlText w:val="o"/>
+      <w:lvlJc w:val="left"/>
+      <w:pPr>
+        <w:tabs>
+          <w:tab w:val="num" w:pos="1440"/>
+        </w:tabs>
+        <w:ind w:left="1440" w:hanging="360"/>
+      </w:pPr>
+      <w:rPr>
+        <w:rFonts w:ascii="Courier New" w:hAnsi="Courier New" w:hint="default"/>
+        <w:sz w:val="20"/>
+      </w:rPr>
+    </w:lvl>
+    <w:lvl w:ilvl="2">
+      <w:start w:val="1"/>
+      <w:numFmt w:val="bullet"/>
+      <w:lvlText w:val=""/>
+      <w:lvlJc w:val="left"/>
+      <w:pPr>
+        <w:tabs>
+          <w:tab w:val="num" w:pos="2160"/>
+        </w:tabs>
+        <w:ind w:left="2160" w:hanging="360"/>
+      </w:pPr>
+      <w:rPr>
+        <w:rFonts w:ascii="Wingdings" w:hAnsi="Wingdings" w:hint="default"/>
+        <w:sz w:val="20"/>
+      </w:rPr>
+    </w:lvl>
+    <w:lvl w:ilvl="3" w:tentative="1">
+      <w:start w:val="1"/>
+      <w:numFmt w:val="bullet"/>
+      <w:lvlText w:val=""/>
+      <w:lvlJc w:val="left"/>
+      <w:pPr>
+        <w:tabs>
+          <w:tab w:val="num" w:pos="2880"/>
+        </w:tabs>
+        <w:ind w:left="2880" w:hanging="360"/>
+      </w:pPr>
+      <w:rPr>
+        <w:rFonts w:ascii="Wingdings" w:hAnsi="Wingdings" w:hint="default"/>
+        <w:sz w:val="20"/>
+      </w:rPr>
+    </w:lvl>
+    <w:lvl w:ilvl="4" w:tentative="1">
+      <w:start w:val="1"/>
+      <w:numFmt w:val="bullet"/>
+      <w:lvlText w:val=""/>
+      <w:lvlJc w:val="left"/>
+      <w:pPr>
+        <w:tabs>
+          <w:tab w:val="num" w:pos="3600"/>
+        </w:tabs>
+        <w:ind w:left="3600" w:hanging="360"/>
+      </w:pPr>
+      <w:rPr>
+        <w:rFonts w:ascii="Wingdings" w:hAnsi="Wingdings" w:hint="default"/>
+        <w:sz w:val="20"/>
+      </w:rPr>
+    </w:lvl>
+    <w:lvl w:ilvl="5" w:tentative="1">
+      <w:start w:val="1"/>
+      <w:numFmt w:val="bullet"/>
+      <w:lvlText w:val=""/>
+      <w:lvlJc w:val="left"/>
+      <w:pPr>
+        <w:tabs>
+          <w:tab w:val="num" w:pos="4320"/>
+        </w:tabs>
+        <w:ind w:left="4320" w:hanging="360"/>
+      </w:pPr>
+      <w:rPr>
+        <w:rFonts w:ascii="Wingdings" w:hAnsi="Wingdings" w:hint="default"/>
+        <w:sz w:val="20"/>
+      </w:rPr>
+    </w:lvl>
+    <w:lvl w:ilvl="6" w:tentative="1">
+      <w:start w:val="1"/>
+      <w:numFmt w:val="bullet"/>
+      <w:lvlText w:val=""/>
+      <w:lvlJc w:val="left"/>
+      <w:pPr>
+        <w:tabs>
+          <w:tab w:val="num" w:pos="5040"/>
+        </w:tabs>
+        <w:ind w:left="5040" w:hanging="360"/>
+      </w:pPr>
+      <w:rPr>
+        <w:rFonts w:ascii="Wingdings" w:hAnsi="Wingdings" w:hint="default"/>
+        <w:sz w:val="20"/>
+      </w:rPr>
+    </w:lvl>
+    <w:lvl w:ilvl="7" w:tentative="1">
+      <w:start w:val="1"/>
+      <w:numFmt w:val="bullet"/>
+      <w:lvlText w:val=""/>
+      <w:lvlJc w:val="left"/>
+      <w:pPr>
+        <w:tabs>
+          <w:tab w:val="num" w:pos="5760"/>
+        </w:tabs>
+        <w:ind w:left="5760" w:hanging="360"/>
+      </w:pPr>
+      <w:rPr>
+        <w:rFonts w:ascii="Wingdings" w:hAnsi="Wingdings" w:hint="default"/>
+        <w:sz w:val="20"/>
+      </w:rPr>
+    </w:lvl>
+    <w:lvl w:ilvl="8" w:tentative="1">
+      <w:start w:val="1"/>
+      <w:numFmt w:val="bullet"/>
+      <w:lvlText w:val=""/>
+      <w:lvlJc w:val="left"/>
+      <w:pPr>
+        <w:tabs>
+          <w:tab w:val="num" w:pos="6480"/>
+        </w:tabs>
+        <w:ind w:left="6480" w:hanging="360"/>
+      </w:pPr>
+      <w:rPr>
+        <w:rFonts w:ascii="Wingdings" w:hAnsi="Wingdings" w:hint="default"/>
+        <w:sz w:val="20"/>
+      </w:rPr>
+    </w:lvl>
+  </w:abstractNum>
+  <w:abstractNum w:abstractNumId="2" w15:restartNumberingAfterBreak="0">
+    <w:nsid w:val="79366007"/>
+    <w:multiLevelType w:val="multilevel"/>
+    <w:tmpl w:val="A5CC3418"/>
+    <w:lvl w:ilvl="0">
+      <w:start w:val="1"/>
+      <w:numFmt w:val="bullet"/>
+      <w:lvlText w:val=""/>
+      <w:lvlJc w:val="left"/>
+      <w:pPr>
+        <w:tabs>
+          <w:tab w:val="num" w:pos="720"/>
+        </w:tabs>
+        <w:ind w:left="720" w:hanging="360"/>
+      </w:pPr>
+      <w:rPr>
+        <w:rFonts w:ascii="Symbol" w:hAnsi="Symbol" w:hint="default"/>
+        <w:sz w:val="20"/>
+      </w:rPr>
+    </w:lvl>
+    <w:lvl w:ilvl="1">
+      <w:start w:val="1"/>
+      <w:numFmt w:val="bullet"/>
+      <w:lvlText w:val="o"/>
+      <w:lvlJc w:val="left"/>
+      <w:pPr>
+        <w:tabs>
+          <w:tab w:val="num" w:pos="1440"/>
+        </w:tabs>
+        <w:ind w:left="1440" w:hanging="360"/>
+      </w:pPr>
+      <w:rPr>
+        <w:rFonts w:ascii="Courier New" w:hAnsi="Courier New" w:hint="default"/>
+        <w:sz w:val="20"/>
+      </w:rPr>
+    </w:lvl>
+    <w:lvl w:ilvl="2">
+      <w:start w:val="1"/>
+      <w:numFmt w:val="bullet"/>
+      <w:lvlText w:val=""/>
+      <w:lvlJc w:val="left"/>
+      <w:pPr>
+        <w:tabs>
+          <w:tab w:val="num" w:pos="2160"/>
+        </w:tabs>
+        <w:ind w:left="2160" w:hanging="360"/>
+      </w:pPr>
+      <w:rPr>
+        <w:rFonts w:ascii="Wingdings" w:hAnsi="Wingdings" w:hint="default"/>
+        <w:sz w:val="20"/>
+      </w:rPr>
+    </w:lvl>
+    <w:lvl w:ilvl="3" w:tentative="1">
+      <w:start w:val="1"/>
+      <w:numFmt w:val="bullet"/>
+      <w:lvlText w:val=""/>
+      <w:lvlJc w:val="left"/>
+      <w:pPr>
+        <w:tabs>
+          <w:tab w:val="num" w:pos="2880"/>
+        </w:tabs>
+        <w:ind w:left="2880" w:hanging="360"/>
+      </w:pPr>
+      <w:rPr>
+        <w:rFonts w:ascii="Wingdings" w:hAnsi="Wingdings" w:hint="default"/>
+        <w:sz w:val="20"/>
+      </w:rPr>
+    </w:lvl>
+    <w:lvl w:ilvl="4" w:tentative="1">
+      <w:start w:val="1"/>
+      <w:numFmt w:val="bullet"/>
+      <w:lvlText w:val=""/>
+      <w:lvlJc w:val="left"/>
+      <w:pPr>
+        <w:tabs>
+          <w:tab w:val="num" w:pos="3600"/>
+        </w:tabs>
+        <w:ind w:left="3600" w:hanging="360"/>
+      </w:pPr>
+      <w:rPr>
+        <w:rFonts w:ascii="Wingdings" w:hAnsi="Wingdings" w:hint="default"/>
+        <w:sz w:val="20"/>
+      </w:rPr>
+    </w:lvl>
+    <w:lvl w:ilvl="5" w:tentative="1">
+      <w:start w:val="1"/>
+      <w:numFmt w:val="bullet"/>
+      <w:lvlText w:val=""/>
+      <w:lvlJc w:val="left"/>
+      <w:pPr>
+        <w:tabs>
+          <w:tab w:val="num" w:pos="4320"/>
+        </w:tabs>
+        <w:ind w:left="4320" w:hanging="360"/>
+      </w:pPr>
+      <w:rPr>
+        <w:rFonts w:ascii="Wingdings" w:hAnsi="Wingdings" w:hint="default"/>
+        <w:sz w:val="20"/>
+      </w:rPr>
+    </w:lvl>
+    <w:lvl w:ilvl="6" w:tentative="1">
+      <w:start w:val="1"/>
+      <w:numFmt w:val="bullet"/>
+      <w:lvlText w:val=""/>
+      <w:lvlJc w:val="left"/>
+      <w:pPr>
+        <w:tabs>
+          <w:tab w:val="num" w:pos="5040"/>
+        </w:tabs>
+        <w:ind w:left="5040" w:hanging="360"/>
+      </w:pPr>
+      <w:rPr>
+        <w:rFonts w:ascii="Wingdings" w:hAnsi="Wingdings" w:hint="default"/>
+        <w:sz w:val="20"/>
+      </w:rPr>
+    </w:lvl>
+    <w:lvl w:ilvl="7" w:tentative="1">
+      <w:start w:val="1"/>
+      <w:numFmt w:val="bullet"/>
+      <w:lvlText w:val=""/>
+      <w:lvlJc w:val="left"/>
+      <w:pPr>
+        <w:tabs>
+          <w:tab w:val="num" w:pos="5760"/>
+        </w:tabs>
+        <w:ind w:left="5760" w:hanging="360"/>
+      </w:pPr>
+      <w:rPr>
+        <w:rFonts w:ascii="Wingdings" w:hAnsi="Wingdings" w:hint="default"/>
+        <w:sz w:val="20"/>
+      </w:rPr>
+    </w:lvl>
+    <w:lvl w:ilvl="8" w:tentative="1">
+      <w:start w:val="1"/>
+      <w:numFmt w:val="bullet"/>
+      <w:lvlText w:val=""/>
+      <w:lvlJc w:val="left"/>
+      <w:pPr>
+        <w:tabs>
+          <w:tab w:val="num" w:pos="6480"/>
+        </w:tabs>
+        <w:ind w:left="6480" w:hanging="360"/>
+      </w:pPr>
+      <w:rPr>
+        <w:rFonts w:ascii="Wingdings" w:hAnsi="Wingdings" w:hint="default"/>
+        <w:sz w:val="20"/>
+      </w:rPr>
+    </w:lvl>
+  </w:abstractNum>
   <w:num w:numId="1" w16cid:durableId="60250849">
     <w:abstractNumId w:val="0"/>
+  </w:num>
+  <w:num w:numId="2" w16cid:durableId="1023750314">
+    <w:abstractNumId w:val="1"/>
+  </w:num>
+  <w:num w:numId="3" w16cid:durableId="1566719456">
+    <w:abstractNumId w:val="2"/>
   </w:num>
 </w:numbering>
 </file>
@@ -1563,6 +5639,22 @@
       <w:contextualSpacing/>
     </w:pPr>
   </w:style>
+  <w:style w:type="paragraph" w:styleId="NormalWeb">
+    <w:name w:val="Normal (Web)"/>
+    <w:basedOn w:val="Normal"/>
+    <w:uiPriority w:val="99"/>
+    <w:unhideWhenUsed/>
+    <w:rsid w:val="00805057"/>
+    <w:pPr>
+      <w:spacing w:before="100" w:beforeAutospacing="1" w:after="100" w:afterAutospacing="1" w:line="240" w:lineRule="auto"/>
+    </w:pPr>
+    <w:rPr>
+      <w:rFonts w:ascii="Times New Roman" w:eastAsia="Times New Roman" w:hAnsi="Times New Roman" w:cs="Times New Roman"/>
+      <w:sz w:val="24"/>
+      <w:szCs w:val="24"/>
+      <w:lang w:eastAsia="fr-FR"/>
+    </w:rPr>
+  </w:style>
 </w:styles>
 </file>
 
